--- a/lab08/Report/Report-diachenko.docx
+++ b/lab08/Report/Report-diachenko.docx
@@ -63,14 +63,7 @@
           <w:sz w:val="28"/>
           <w:szCs w:val="28"/>
         </w:rPr>
-        <w:t xml:space="preserve">ПРО ВИКОНАННЯ ЛАБОРАТОРНОЇ РОБОТИ № </w:t>
-      </w:r>
-      <w:r>
-        <w:rPr>
-          <w:sz w:val="28"/>
-          <w:szCs w:val="28"/>
-        </w:rPr>
-        <w:t>8</w:t>
+        <w:t>ПРО ВИКОНАННЯ ЛАБОРАТОРНОЇ РОБОТИ № 8</w:t>
       </w:r>
     </w:p>
     <w:p>
@@ -226,14 +219,20 @@
         <w:bidi w:val="0"/>
         <w:spacing w:lineRule="auto" w:line="240"/>
         <w:jc w:val="center"/>
-        <w:rPr/>
-      </w:pPr>
-      <w:r>
-        <w:rPr>
-          <w:sz w:val="28"/>
-          <w:szCs w:val="28"/>
-        </w:rPr>
-        <w:t>ПРОГРАМНА РЕАЛІЗАЦІЯ ОБРОБЛЕННЯ МАСИВІВ ДАНИХ ТА СИМВОЛЬНОЇ ІНФОРМАЦІЇ</w:t>
+        <w:rPr>
+          <w:b w:val="false"/>
+          <w:b w:val="false"/>
+          <w:bCs w:val="false"/>
+        </w:rPr>
+      </w:pPr>
+      <w:r>
+        <w:rPr>
+          <w:b w:val="false"/>
+          <w:bCs w:val="false"/>
+          <w:sz w:val="28"/>
+          <w:szCs w:val="28"/>
+        </w:rPr>
+        <w:t>РЕАЛІЗАЦІЯ СТАТИЧНИХ БІБЛІОТЕК МОДУЛІВ ЛІНІЙНИХ ОБЧИСЛЮВАЛЬНИХ ПРОЦЕСІВ</w:t>
       </w:r>
     </w:p>
     <w:p>
@@ -666,109 +665,7 @@
           <w:sz w:val="28"/>
           <w:szCs w:val="28"/>
         </w:rPr>
-        <w:t xml:space="preserve"> набути ґрунтовних вмінь і практичних</w:t>
-      </w:r>
-    </w:p>
-    <w:p>
-      <w:pPr>
-        <w:pStyle w:val="Normal"/>
-        <w:bidi w:val="0"/>
-        <w:spacing w:lineRule="auto" w:line="360"/>
-        <w:ind w:hanging="0"/>
-        <w:jc w:val="both"/>
-        <w:rPr/>
-      </w:pPr>
-      <w:r>
-        <w:rPr>
-          <w:sz w:val="28"/>
-          <w:szCs w:val="28"/>
-        </w:rPr>
-        <w:t>навичок застосування теоретичних положень методології модульного</w:t>
-      </w:r>
-    </w:p>
-    <w:p>
-      <w:pPr>
-        <w:pStyle w:val="Normal"/>
-        <w:bidi w:val="0"/>
-        <w:spacing w:lineRule="auto" w:line="360"/>
-        <w:ind w:hanging="0"/>
-        <w:jc w:val="both"/>
-        <w:rPr/>
-      </w:pPr>
-      <w:r>
-        <w:rPr>
-          <w:sz w:val="28"/>
-          <w:szCs w:val="28"/>
-        </w:rPr>
-        <w:t>програмування, реалізації метода функціональної декомпозиції</w:t>
-      </w:r>
-    </w:p>
-    <w:p>
-      <w:pPr>
-        <w:pStyle w:val="Normal"/>
-        <w:bidi w:val="0"/>
-        <w:spacing w:lineRule="auto" w:line="360"/>
-        <w:ind w:hanging="0"/>
-        <w:jc w:val="both"/>
-        <w:rPr/>
-      </w:pPr>
-      <w:r>
-        <w:rPr>
-          <w:sz w:val="28"/>
-          <w:szCs w:val="28"/>
-        </w:rPr>
-        <w:t>задач, метода модульного (блочного) тестування, представлення</w:t>
-      </w:r>
-    </w:p>
-    <w:p>
-      <w:pPr>
-        <w:pStyle w:val="Normal"/>
-        <w:bidi w:val="0"/>
-        <w:spacing w:lineRule="auto" w:line="360"/>
-        <w:ind w:hanging="0"/>
-        <w:jc w:val="both"/>
-        <w:rPr/>
-      </w:pPr>
-      <w:r>
-        <w:rPr>
-          <w:sz w:val="28"/>
-          <w:szCs w:val="28"/>
-        </w:rPr>
-        <w:t>мовою програмування С++ даних скалярних типів, арифметичних і</w:t>
-      </w:r>
-    </w:p>
-    <w:p>
-      <w:pPr>
-        <w:pStyle w:val="Normal"/>
-        <w:bidi w:val="0"/>
-        <w:spacing w:lineRule="auto" w:line="360"/>
-        <w:ind w:hanging="0"/>
-        <w:jc w:val="both"/>
-        <w:rPr/>
-      </w:pPr>
-      <w:r>
-        <w:rPr>
-          <w:sz w:val="28"/>
-          <w:szCs w:val="28"/>
-        </w:rPr>
-        <w:t>логічних операцій, потокового введення й виведення інформації,</w:t>
-      </w:r>
-    </w:p>
-    <w:p>
-      <w:pPr>
-        <w:pStyle w:val="Normal"/>
-        <w:bidi w:val="0"/>
-        <w:spacing w:lineRule="auto" w:line="360"/>
-        <w:ind w:hanging="0"/>
-        <w:jc w:val="both"/>
-        <w:rPr/>
-      </w:pPr>
-      <w:r>
-        <w:rPr>
-          <w:sz w:val="28"/>
-          <w:szCs w:val="28"/>
-        </w:rPr>
-        <w:t>розроблення програмних модулів та засобів у кросплатформовому</w:t>
+        <w:t xml:space="preserve"> набути ґрунтовних вмінь і практичних навичок застосування теоретичних положень методології модульного програмування, реалізації метода функціональної декомпозиції задач, метода модульного (блочного) тестування, представлення мовою програмування С++ даних скалярних типів, арифметичних і логічних операцій, потокового введення й виведення інформації, розроблення програмних модулів та засобів у кросплатформовому</w:t>
       </w:r>
     </w:p>
     <w:p>
@@ -1020,70 +917,71 @@
         </w:rPr>
       </w:pPr>
       <w:r>
+        <w:rPr>
+          <w:b/>
+          <w:bCs/>
+          <w:sz w:val="28"/>
+          <w:szCs w:val="28"/>
+        </w:rPr>
+      </w:r>
+    </w:p>
+    <w:p>
+      <w:pPr>
+        <w:pStyle w:val="Normal"/>
+        <w:bidi w:val="0"/>
+        <w:spacing w:lineRule="auto" w:line="360"/>
+        <w:ind w:hanging="0"/>
+        <w:jc w:val="both"/>
+        <w:rPr>
+          <w:b/>
+          <w:b/>
+          <w:bCs/>
+        </w:rPr>
+      </w:pPr>
+      <w:r>
+        <w:rPr>
+          <w:b/>
+          <w:bCs/>
+          <w:sz w:val="28"/>
+          <w:szCs w:val="28"/>
+        </w:rPr>
+        <w:t>Аналіз і постановка задачі 8.1:</w:t>
+      </w:r>
+    </w:p>
+    <w:p>
+      <w:pPr>
+        <w:pStyle w:val="Normal"/>
+        <w:bidi w:val="0"/>
+        <w:spacing w:lineRule="auto" w:line="360"/>
+        <w:ind w:start="0" w:end="0" w:firstLine="315"/>
+        <w:jc w:val="both"/>
         <w:rPr/>
-      </w:r>
-    </w:p>
-    <w:p>
-      <w:pPr>
-        <w:pStyle w:val="Normal"/>
-        <w:bidi w:val="0"/>
-        <w:spacing w:lineRule="auto" w:line="360"/>
-        <w:ind w:hanging="0"/>
-        <w:jc w:val="both"/>
-        <w:rPr>
-          <w:b/>
-          <w:b/>
-          <w:bCs/>
-        </w:rPr>
-      </w:pPr>
-      <w:r>
-        <w:rPr>
-          <w:b/>
-          <w:bCs/>
-          <w:sz w:val="28"/>
-          <w:szCs w:val="28"/>
-        </w:rPr>
-        <w:t>Аналіз і постановка задачі 8.1:</w:t>
-      </w:r>
-    </w:p>
-    <w:p>
-      <w:pPr>
-        <w:pStyle w:val="Normal"/>
-        <w:bidi w:val="0"/>
-        <w:spacing w:lineRule="auto" w:line="360"/>
-        <w:ind w:hanging="0"/>
-        <w:jc w:val="both"/>
-        <w:rPr/>
-      </w:pPr>
-      <w:r>
-        <w:rPr>
-          <w:sz w:val="28"/>
-          <w:szCs w:val="28"/>
-        </w:rPr>
-        <w:t xml:space="preserve">В цій задачі потрібно обчислити вихідні дані за наданих значень вхідних даних. Обчислення виконується математичною формулою. </w:t>
-      </w:r>
-      <w:r>
-        <w:rPr>
-          <w:sz w:val="28"/>
-          <w:szCs w:val="28"/>
-        </w:rPr>
-        <w:t>Також обчислення будуть виконанні власноруч розробленим модулем.</w:t>
-      </w:r>
-    </w:p>
-    <w:p>
-      <w:pPr>
-        <w:pStyle w:val="Normal"/>
-        <w:bidi w:val="0"/>
-        <w:spacing w:lineRule="auto" w:line="360"/>
-        <w:ind w:hanging="0"/>
-        <w:jc w:val="both"/>
-        <w:rPr>
-          <w:sz w:val="28"/>
-          <w:szCs w:val="28"/>
-        </w:rPr>
-      </w:pPr>
-      <w:r>
-        <w:rPr/>
+      </w:pPr>
+      <w:r>
+        <w:rPr>
+          <w:sz w:val="28"/>
+          <w:szCs w:val="28"/>
+        </w:rPr>
+        <w:t>В цій задачі потрібно обчислити вихідні дані за наданих значень вхідних даних. Обчислення виконується математичною формулою. Також обчислення будуть виконанні власноруч розробленим модулем.</w:t>
+      </w:r>
+    </w:p>
+    <w:p>
+      <w:pPr>
+        <w:pStyle w:val="Normal"/>
+        <w:bidi w:val="0"/>
+        <w:spacing w:lineRule="auto" w:line="360"/>
+        <w:ind w:hanging="0"/>
+        <w:jc w:val="both"/>
+        <w:rPr>
+          <w:sz w:val="28"/>
+          <w:szCs w:val="28"/>
+        </w:rPr>
+      </w:pPr>
+      <w:r>
+        <w:rPr>
+          <w:sz w:val="28"/>
+          <w:szCs w:val="28"/>
+        </w:rPr>
       </w:r>
     </w:p>
     <w:p>
@@ -1158,7 +1056,10 @@
         </w:rPr>
       </w:pPr>
       <w:r>
-        <w:rPr/>
+        <w:rPr>
+          <w:sz w:val="28"/>
+          <w:szCs w:val="28"/>
+        </w:rPr>
       </w:r>
     </w:p>
     <w:p>
@@ -1181,25 +1082,7 @@
           <w:sz w:val="28"/>
           <w:szCs w:val="28"/>
         </w:rPr>
-        <w:t xml:space="preserve">Проектування архітектури </w:t>
-      </w:r>
-      <w:r>
-        <w:rPr>
-          <w:b/>
-          <w:bCs/>
-          <w:sz w:val="28"/>
-          <w:szCs w:val="28"/>
-        </w:rPr>
-        <w:t>та детальне проектування архітектури</w:t>
-      </w:r>
-      <w:r>
-        <w:rPr>
-          <w:b/>
-          <w:bCs/>
-          <w:sz w:val="28"/>
-          <w:szCs w:val="28"/>
-        </w:rPr>
-        <w:t>:</w:t>
+        <w:t>Проектування архітектури та детальне проектування архітектури:</w:t>
       </w:r>
     </w:p>
     <w:p>
@@ -1810,7 +1693,71 @@
         </w:rPr>
       </w:pPr>
       <w:r>
+        <w:rPr>
+          <w:b/>
+          <w:bCs/>
+          <w:sz w:val="28"/>
+          <w:szCs w:val="28"/>
+        </w:rPr>
+      </w:r>
+    </w:p>
+    <w:p>
+      <w:pPr>
+        <w:pStyle w:val="Normal"/>
+        <w:bidi w:val="0"/>
+        <w:spacing w:lineRule="auto" w:line="360"/>
+        <w:ind w:hanging="0"/>
+        <w:jc w:val="both"/>
+        <w:rPr>
+          <w:b/>
+          <w:b/>
+          <w:bCs/>
+        </w:rPr>
+      </w:pPr>
+      <w:r>
+        <w:rPr>
+          <w:b/>
+          <w:bCs/>
+          <w:sz w:val="28"/>
+          <w:szCs w:val="28"/>
+        </w:rPr>
+        <w:t>Аналіз і постановка задачі 8.2</w:t>
+      </w:r>
+    </w:p>
+    <w:p>
+      <w:pPr>
+        <w:pStyle w:val="Normal"/>
+        <w:bidi w:val="0"/>
+        <w:spacing w:lineRule="auto" w:line="360"/>
+        <w:ind w:start="0" w:end="0" w:firstLine="315"/>
+        <w:jc w:val="both"/>
         <w:rPr/>
+      </w:pPr>
+      <w:r>
+        <w:rPr>
+          <w:sz w:val="28"/>
+          <w:szCs w:val="28"/>
+        </w:rPr>
+        <w:t>Потрібно послідовно ввести дані ( 5 разів). Вивести Прізвище та ім’я розробника програми зі знаком охорони авторського права. Вивести результат логічного виразу в текстовому вигляді( true/false). Значення (x,y,z в десятковій та шістнадцятковій системах числення. Вивести S, що обчислюється функцією s_calculation()/ заголовкового файлу ModulesDiachenko.h.</w:t>
+      </w:r>
+    </w:p>
+    <w:p>
+      <w:pPr>
+        <w:pStyle w:val="Normal"/>
+        <w:bidi w:val="0"/>
+        <w:spacing w:lineRule="auto" w:line="360"/>
+        <w:ind w:hanging="0"/>
+        <w:jc w:val="both"/>
+        <w:rPr>
+          <w:sz w:val="28"/>
+          <w:szCs w:val="28"/>
+        </w:rPr>
+      </w:pPr>
+      <w:r>
+        <w:rPr>
+          <w:sz w:val="28"/>
+          <w:szCs w:val="28"/>
+        </w:rPr>
       </w:r>
     </w:p>
     <w:p>
@@ -1833,7 +1780,7 @@
           <w:sz w:val="28"/>
           <w:szCs w:val="28"/>
         </w:rPr>
-        <w:t>Аналіз і постановка задачі 8.2</w:t>
+        <w:t>Аналіз вимог:</w:t>
       </w:r>
     </w:p>
     <w:p>
@@ -1850,69 +1797,7 @@
           <w:sz w:val="28"/>
           <w:szCs w:val="28"/>
         </w:rPr>
-        <w:t>Потрібно послідовно ввести дані ( 5 разів). Вивести Прізвище та ім’я розробника програми зі знаком охорони авторського права. Вивести результат логічного виразу в текстовому вигляді( true/false). Значення (x,y,z в десятковій та шістнадцятковій системах числення. Вивести S, що обчислюється функцією s_calculation()/ заголовкового файлу ModulesDiachenko.h</w:t>
-      </w:r>
-    </w:p>
-    <w:p>
-      <w:pPr>
-        <w:pStyle w:val="Normal"/>
-        <w:bidi w:val="0"/>
-        <w:spacing w:lineRule="auto" w:line="360"/>
-        <w:ind w:hanging="0"/>
-        <w:jc w:val="both"/>
-        <w:rPr>
-          <w:sz w:val="28"/>
-          <w:szCs w:val="28"/>
-        </w:rPr>
-      </w:pPr>
-      <w:r>
-        <w:rPr/>
-      </w:r>
-    </w:p>
-    <w:p>
-      <w:pPr>
-        <w:pStyle w:val="Normal"/>
-        <w:bidi w:val="0"/>
-        <w:spacing w:lineRule="auto" w:line="360"/>
-        <w:ind w:hanging="0"/>
-        <w:jc w:val="both"/>
-        <w:rPr>
-          <w:b/>
-          <w:b/>
-          <w:bCs/>
-        </w:rPr>
-      </w:pPr>
-      <w:r>
-        <w:rPr>
-          <w:b/>
-          <w:bCs/>
-          <w:sz w:val="28"/>
-          <w:szCs w:val="28"/>
-        </w:rPr>
-        <w:t>Аналіз вимог:</w:t>
-      </w:r>
-    </w:p>
-    <w:p>
-      <w:pPr>
-        <w:pStyle w:val="Normal"/>
-        <w:bidi w:val="0"/>
-        <w:spacing w:lineRule="auto" w:line="360"/>
-        <w:ind w:hanging="0"/>
-        <w:jc w:val="both"/>
-        <w:rPr/>
-      </w:pPr>
-      <w:r>
-        <w:rPr>
-          <w:sz w:val="28"/>
-          <w:szCs w:val="28"/>
-        </w:rPr>
         <w:tab/>
-      </w:r>
-      <w:r>
-        <w:rPr>
-          <w:sz w:val="28"/>
-          <w:szCs w:val="28"/>
-        </w:rPr>
         <w:t xml:space="preserve">Вхідні дані: </w:t>
         <w:tab/>
         <w:t>x,y,z — дійсні числа.</w:t>
@@ -2040,7 +1925,7 @@
         <w:tab/>
         <w:tab/>
         <w:tab/>
-        <w:t>5) S</w:t>
+        <w:t>5) S — повертає s_calculation()</w:t>
       </w:r>
     </w:p>
     <w:p>
@@ -2092,20 +1977,25 @@
         </w:rPr>
       </w:pPr>
       <w:r>
+        <w:rPr>
+          <w:b/>
+          <w:bCs/>
+          <w:sz w:val="28"/>
+          <w:szCs w:val="28"/>
+        </w:rPr>
+      </w:r>
+      <w:r>
+        <w:br w:type="page"/>
+      </w:r>
+    </w:p>
+    <w:p>
+      <w:pPr>
+        <w:pStyle w:val="Normal"/>
+        <w:bidi w:val="0"/>
+        <w:spacing w:lineRule="auto" w:line="360"/>
+        <w:ind w:hanging="0"/>
+        <w:jc w:val="both"/>
         <w:rPr/>
-      </w:r>
-      <w:r>
-        <w:br w:type="page"/>
-      </w:r>
-    </w:p>
-    <w:p>
-      <w:pPr>
-        <w:pStyle w:val="Normal"/>
-        <w:bidi w:val="0"/>
-        <w:spacing w:lineRule="auto" w:line="360"/>
-        <w:ind w:hanging="0"/>
-        <w:jc w:val="both"/>
-        <w:rPr/>
       </w:pPr>
       <w:r>
         <w:rPr>
@@ -2114,53 +2004,49 @@
           <w:sz w:val="28"/>
           <w:szCs w:val="28"/>
         </w:rPr>
-        <w:t>Проектування архітектури</w:t>
-      </w:r>
-      <w:r>
-        <w:rPr>
+        <w:t>Проектування архітектури:</w:t>
+      </w:r>
+    </w:p>
+    <w:p>
+      <w:pPr>
+        <w:pStyle w:val="Normal"/>
+        <w:bidi w:val="0"/>
+        <w:spacing w:lineRule="auto" w:line="360"/>
+        <w:ind w:hanging="0"/>
+        <w:jc w:val="both"/>
+        <w:rPr>
+          <w:b/>
           <w:b/>
           <w:bCs/>
           <w:sz w:val="28"/>
           <w:szCs w:val="28"/>
         </w:rPr>
-        <w:t>:</w:t>
-      </w:r>
-    </w:p>
-    <w:p>
-      <w:pPr>
-        <w:pStyle w:val="Normal"/>
-        <w:bidi w:val="0"/>
-        <w:spacing w:lineRule="auto" w:line="360"/>
-        <w:ind w:hanging="0"/>
-        <w:jc w:val="both"/>
-        <w:rPr>
-          <w:b/>
+      </w:pPr>
+      <w:r>
+        <w:rPr>
           <w:b/>
           <w:bCs/>
           <w:sz w:val="28"/>
           <w:szCs w:val="28"/>
         </w:rPr>
-      </w:pPr>
-      <w:r>
-        <w:rPr/>
-      </w:r>
-    </w:p>
-    <w:p>
-      <w:pPr>
-        <w:pStyle w:val="Normal"/>
-        <w:bidi w:val="0"/>
-        <w:spacing w:lineRule="auto" w:line="360"/>
-        <w:ind w:hanging="0"/>
-        <w:jc w:val="both"/>
-        <w:rPr>
-          <w:sz w:val="28"/>
-          <w:szCs w:val="28"/>
-        </w:rPr>
-      </w:pPr>
-      <w:r>
-        <w:rPr>
-          <w:b/>
-          <w:bCs/>
+      </w:r>
+    </w:p>
+    <w:p>
+      <w:pPr>
+        <w:pStyle w:val="Normal"/>
+        <w:bidi w:val="0"/>
+        <w:spacing w:lineRule="auto" w:line="360"/>
+        <w:ind w:hanging="0"/>
+        <w:jc w:val="both"/>
+        <w:rPr>
+          <w:sz w:val="28"/>
+          <w:szCs w:val="28"/>
+        </w:rPr>
+      </w:pPr>
+      <w:r>
+        <w:rPr>
+          <w:sz w:val="28"/>
+          <w:szCs w:val="28"/>
         </w:rPr>
         <w:drawing>
           <wp:anchor behindDoc="0" distT="0" distB="0" distL="0" distR="0" simplePos="0" locked="0" layoutInCell="0" allowOverlap="1" relativeHeight="4">
@@ -2223,122 +2109,122 @@
       </w:pPr>
       <w:r>
         <w:rPr>
-          <w:b/>
-          <w:bCs/>
-        </w:rPr>
-      </w:r>
-    </w:p>
-    <w:p>
-      <w:pPr>
-        <w:pStyle w:val="Normal"/>
-        <w:bidi w:val="0"/>
-        <w:spacing w:lineRule="auto" w:line="360"/>
-        <w:ind w:hanging="0"/>
-        <w:jc w:val="both"/>
-        <w:rPr>
-          <w:sz w:val="28"/>
-          <w:szCs w:val="28"/>
-        </w:rPr>
-      </w:pPr>
-      <w:r>
-        <w:rPr>
-          <w:b/>
-          <w:bCs/>
-        </w:rPr>
-      </w:r>
-    </w:p>
-    <w:p>
-      <w:pPr>
-        <w:pStyle w:val="Normal"/>
-        <w:bidi w:val="0"/>
-        <w:spacing w:lineRule="auto" w:line="360"/>
-        <w:ind w:hanging="0"/>
-        <w:jc w:val="both"/>
-        <w:rPr>
-          <w:sz w:val="28"/>
-          <w:szCs w:val="28"/>
-        </w:rPr>
-      </w:pPr>
-      <w:r>
-        <w:rPr>
-          <w:b/>
-          <w:bCs/>
-        </w:rPr>
-      </w:r>
-    </w:p>
-    <w:p>
-      <w:pPr>
-        <w:pStyle w:val="Normal"/>
-        <w:bidi w:val="0"/>
-        <w:spacing w:lineRule="auto" w:line="360"/>
-        <w:ind w:hanging="0"/>
-        <w:jc w:val="both"/>
-        <w:rPr>
-          <w:sz w:val="28"/>
-          <w:szCs w:val="28"/>
-        </w:rPr>
-      </w:pPr>
-      <w:r>
-        <w:rPr>
-          <w:b/>
-          <w:bCs/>
-        </w:rPr>
-      </w:r>
-    </w:p>
-    <w:p>
-      <w:pPr>
-        <w:pStyle w:val="Normal"/>
-        <w:bidi w:val="0"/>
-        <w:spacing w:lineRule="auto" w:line="360"/>
-        <w:ind w:hanging="0"/>
-        <w:jc w:val="both"/>
-        <w:rPr>
-          <w:sz w:val="28"/>
-          <w:szCs w:val="28"/>
-        </w:rPr>
-      </w:pPr>
-      <w:r>
-        <w:rPr>
-          <w:b/>
-          <w:bCs/>
-        </w:rPr>
-      </w:r>
-    </w:p>
-    <w:p>
-      <w:pPr>
-        <w:pStyle w:val="Normal"/>
-        <w:bidi w:val="0"/>
-        <w:spacing w:lineRule="auto" w:line="360"/>
-        <w:ind w:hanging="0"/>
-        <w:jc w:val="both"/>
-        <w:rPr>
-          <w:sz w:val="28"/>
-          <w:szCs w:val="28"/>
-        </w:rPr>
-      </w:pPr>
-      <w:r>
-        <w:rPr>
-          <w:b/>
-          <w:bCs/>
-        </w:rPr>
-      </w:r>
-    </w:p>
-    <w:p>
-      <w:pPr>
-        <w:pStyle w:val="Normal"/>
-        <w:bidi w:val="0"/>
-        <w:spacing w:lineRule="auto" w:line="360"/>
-        <w:ind w:hanging="0"/>
-        <w:jc w:val="both"/>
-        <w:rPr>
-          <w:sz w:val="28"/>
-          <w:szCs w:val="28"/>
-        </w:rPr>
-      </w:pPr>
-      <w:r>
-        <w:rPr>
-          <w:b/>
-          <w:bCs/>
+          <w:sz w:val="28"/>
+          <w:szCs w:val="28"/>
+        </w:rPr>
+      </w:r>
+    </w:p>
+    <w:p>
+      <w:pPr>
+        <w:pStyle w:val="Normal"/>
+        <w:bidi w:val="0"/>
+        <w:spacing w:lineRule="auto" w:line="360"/>
+        <w:ind w:hanging="0"/>
+        <w:jc w:val="both"/>
+        <w:rPr>
+          <w:sz w:val="28"/>
+          <w:szCs w:val="28"/>
+        </w:rPr>
+      </w:pPr>
+      <w:r>
+        <w:rPr>
+          <w:sz w:val="28"/>
+          <w:szCs w:val="28"/>
+        </w:rPr>
+      </w:r>
+    </w:p>
+    <w:p>
+      <w:pPr>
+        <w:pStyle w:val="Normal"/>
+        <w:bidi w:val="0"/>
+        <w:spacing w:lineRule="auto" w:line="360"/>
+        <w:ind w:hanging="0"/>
+        <w:jc w:val="both"/>
+        <w:rPr>
+          <w:sz w:val="28"/>
+          <w:szCs w:val="28"/>
+        </w:rPr>
+      </w:pPr>
+      <w:r>
+        <w:rPr>
+          <w:sz w:val="28"/>
+          <w:szCs w:val="28"/>
+        </w:rPr>
+      </w:r>
+    </w:p>
+    <w:p>
+      <w:pPr>
+        <w:pStyle w:val="Normal"/>
+        <w:bidi w:val="0"/>
+        <w:spacing w:lineRule="auto" w:line="360"/>
+        <w:ind w:hanging="0"/>
+        <w:jc w:val="both"/>
+        <w:rPr>
+          <w:sz w:val="28"/>
+          <w:szCs w:val="28"/>
+        </w:rPr>
+      </w:pPr>
+      <w:r>
+        <w:rPr>
+          <w:sz w:val="28"/>
+          <w:szCs w:val="28"/>
+        </w:rPr>
+      </w:r>
+    </w:p>
+    <w:p>
+      <w:pPr>
+        <w:pStyle w:val="Normal"/>
+        <w:bidi w:val="0"/>
+        <w:spacing w:lineRule="auto" w:line="360"/>
+        <w:ind w:hanging="0"/>
+        <w:jc w:val="both"/>
+        <w:rPr>
+          <w:sz w:val="28"/>
+          <w:szCs w:val="28"/>
+        </w:rPr>
+      </w:pPr>
+      <w:r>
+        <w:rPr>
+          <w:sz w:val="28"/>
+          <w:szCs w:val="28"/>
+        </w:rPr>
+      </w:r>
+    </w:p>
+    <w:p>
+      <w:pPr>
+        <w:pStyle w:val="Normal"/>
+        <w:bidi w:val="0"/>
+        <w:spacing w:lineRule="auto" w:line="360"/>
+        <w:ind w:hanging="0"/>
+        <w:jc w:val="both"/>
+        <w:rPr>
+          <w:sz w:val="28"/>
+          <w:szCs w:val="28"/>
+        </w:rPr>
+      </w:pPr>
+      <w:r>
+        <w:rPr>
+          <w:sz w:val="28"/>
+          <w:szCs w:val="28"/>
+        </w:rPr>
+      </w:r>
+    </w:p>
+    <w:p>
+      <w:pPr>
+        <w:pStyle w:val="Normal"/>
+        <w:bidi w:val="0"/>
+        <w:spacing w:lineRule="auto" w:line="360"/>
+        <w:ind w:hanging="0"/>
+        <w:jc w:val="both"/>
+        <w:rPr>
+          <w:sz w:val="28"/>
+          <w:szCs w:val="28"/>
+        </w:rPr>
+      </w:pPr>
+      <w:r>
+        <w:rPr>
+          <w:sz w:val="28"/>
+          <w:szCs w:val="28"/>
         </w:rPr>
       </w:r>
       <w:r>
@@ -2368,6 +2254,261 @@
           <w:szCs w:val="32"/>
         </w:rPr>
         <w:t>Висновок</w:t>
+      </w:r>
+    </w:p>
+    <w:p>
+      <w:pPr>
+        <w:pStyle w:val="Normal"/>
+        <w:bidi w:val="0"/>
+        <w:spacing w:lineRule="auto" w:line="360"/>
+        <w:ind w:hanging="0"/>
+        <w:jc w:val="both"/>
+        <w:rPr>
+          <w:b/>
+          <w:b/>
+          <w:bCs/>
+          <w:sz w:val="32"/>
+          <w:szCs w:val="32"/>
+        </w:rPr>
+      </w:pPr>
+      <w:r>
+        <w:rPr>
+          <w:b/>
+          <w:bCs/>
+          <w:sz w:val="32"/>
+          <w:szCs w:val="32"/>
+        </w:rPr>
+      </w:r>
+    </w:p>
+    <w:p>
+      <w:pPr>
+        <w:pStyle w:val="Normal"/>
+        <w:bidi w:val="0"/>
+        <w:spacing w:lineRule="auto" w:line="360"/>
+        <w:ind w:start="0" w:end="0" w:firstLine="315"/>
+        <w:jc w:val="both"/>
+        <w:rPr>
+          <w:b w:val="false"/>
+          <w:b w:val="false"/>
+          <w:bCs w:val="false"/>
+          <w:sz w:val="28"/>
+          <w:szCs w:val="28"/>
+        </w:rPr>
+      </w:pPr>
+      <w:r>
+        <w:rPr>
+          <w:b w:val="false"/>
+          <w:bCs w:val="false"/>
+          <w:sz w:val="28"/>
+          <w:szCs w:val="28"/>
+        </w:rPr>
+        <w:t xml:space="preserve">На цій лабораторній роботі Я виконав усі поставленні завдання, </w:t>
+      </w:r>
+      <w:r>
+        <w:rPr>
+          <w:b w:val="false"/>
+          <w:bCs w:val="false"/>
+          <w:sz w:val="28"/>
+          <w:szCs w:val="28"/>
+        </w:rPr>
+        <w:t>які були зазначені в методичці</w:t>
+      </w:r>
+      <w:r>
+        <w:rPr>
+          <w:b w:val="false"/>
+          <w:bCs w:val="false"/>
+          <w:sz w:val="28"/>
+          <w:szCs w:val="28"/>
+        </w:rPr>
+        <w:t>. До кожної задачі  здійснив аналіз та постановку задачі, проаналізував вимоги, розробив тест-сьюти, спроектував архітектуру для модуля та застосунку з використанням цього модуля. Всі тест-кейси в тест-сьютах отримали статус Passed (Додаток 1 та Додаток 2). Програмна реалізація також зазначена в цих додатках.</w:t>
+      </w:r>
+    </w:p>
+    <w:p>
+      <w:pPr>
+        <w:pStyle w:val="Normal"/>
+        <w:bidi w:val="0"/>
+        <w:spacing w:lineRule="auto" w:line="360"/>
+        <w:ind w:start="0" w:end="0" w:firstLine="315"/>
+        <w:jc w:val="both"/>
+        <w:rPr>
+          <w:b w:val="false"/>
+          <w:b w:val="false"/>
+          <w:bCs w:val="false"/>
+          <w:sz w:val="28"/>
+          <w:szCs w:val="28"/>
+        </w:rPr>
+      </w:pPr>
+      <w:r>
+        <w:rPr>
+          <w:b w:val="false"/>
+          <w:bCs w:val="false"/>
+          <w:sz w:val="28"/>
+          <w:szCs w:val="28"/>
+        </w:rPr>
+        <w:t>При виконанні першого завдання, мета якого реалізувати статичну бібліотеку модулів libModulesПрізвище C/C++, що містить функцію розв’язування задачі 8.1. Все про</w:t>
+      </w:r>
+      <w:r>
+        <w:rPr>
+          <w:b w:val="false"/>
+          <w:bCs w:val="false"/>
+          <w:sz w:val="28"/>
+          <w:szCs w:val="28"/>
+        </w:rPr>
+        <w:t>й</w:t>
+      </w:r>
+      <w:r>
+        <w:rPr>
+          <w:b w:val="false"/>
+          <w:bCs w:val="false"/>
+          <w:sz w:val="28"/>
+          <w:szCs w:val="28"/>
+        </w:rPr>
+        <w:t xml:space="preserve">шло згідно методички, </w:t>
+      </w:r>
+      <w:r>
+        <w:rPr>
+          <w:b w:val="false"/>
+          <w:bCs w:val="false"/>
+          <w:sz w:val="28"/>
+          <w:szCs w:val="28"/>
+        </w:rPr>
+        <w:t>крім пункту 9, в /obj у мене знаходиться об’єктний файл, сама бібліотека(.a) розташована в /bin. А так питань, щодо цьго завдання немає. Особистим враженням від цього завдання є те, що  навчився створювати власні модулі, та правильно підключати їх за допомогою заголовкового файлу в IDE CodeBlocks.</w:t>
+      </w:r>
+    </w:p>
+    <w:p>
+      <w:pPr>
+        <w:pStyle w:val="Normal"/>
+        <w:bidi w:val="0"/>
+        <w:spacing w:lineRule="auto" w:line="360"/>
+        <w:ind w:start="0" w:end="0" w:firstLine="315"/>
+        <w:jc w:val="both"/>
+        <w:rPr>
+          <w:b w:val="false"/>
+          <w:b w:val="false"/>
+          <w:bCs w:val="false"/>
+          <w:sz w:val="28"/>
+          <w:szCs w:val="28"/>
+        </w:rPr>
+      </w:pPr>
+      <w:r>
+        <w:rPr>
+          <w:b w:val="false"/>
+          <w:bCs w:val="false"/>
+          <w:sz w:val="28"/>
+          <w:szCs w:val="28"/>
+        </w:rPr>
+        <w:t>При виконанні другого завдання, мета якого реалізувати програмне забезпечення розв’язування задачі 8.2 — консольний застосунок. Також не виникло проблем. В програмній реалізації я все зробив за допомогою функцій, тому їх можна було викликати з заданими параметрами(або без), і повертати результат, що описаний в проектуванні архітектури. Власноруч розроблена бібліотека та заголовковий файл підключилися до проекту без проблем, та дали правильні результати, як і в тест-сьютах. При правильній роботі цього консольного застосунку, я переконався, що вже навчився розробляти свої власноруч розробленні статичні бібліотеки та підключати їх до проекту в IDE CodeBlocks.</w:t>
+      </w:r>
+    </w:p>
+    <w:p>
+      <w:pPr>
+        <w:pStyle w:val="Normal"/>
+        <w:bidi w:val="0"/>
+        <w:spacing w:lineRule="auto" w:line="360"/>
+        <w:ind w:start="0" w:end="0" w:firstLine="315"/>
+        <w:jc w:val="both"/>
+        <w:rPr>
+          <w:b w:val="false"/>
+          <w:b w:val="false"/>
+          <w:bCs w:val="false"/>
+          <w:sz w:val="28"/>
+          <w:szCs w:val="28"/>
+        </w:rPr>
+      </w:pPr>
+      <w:r>
+        <w:rPr>
+          <w:b w:val="false"/>
+          <w:bCs w:val="false"/>
+          <w:sz w:val="28"/>
+          <w:szCs w:val="28"/>
+        </w:rPr>
+        <w:t>При роботі з GitHub також не виникло проблем. Я навчився як клонувати репозиторій,змінювати, комітити та “відправляти” (push) ці зміни в репозиторій.</w:t>
+      </w:r>
+    </w:p>
+    <w:p>
+      <w:pPr>
+        <w:pStyle w:val="Normal"/>
+        <w:bidi w:val="0"/>
+        <w:spacing w:lineRule="auto" w:line="360"/>
+        <w:ind w:start="0" w:end="0" w:hanging="0"/>
+        <w:jc w:val="both"/>
+        <w:rPr>
+          <w:sz w:val="28"/>
+          <w:szCs w:val="28"/>
+        </w:rPr>
+      </w:pPr>
+      <w:r>
+        <w:rPr>
+          <w:sz w:val="28"/>
+          <w:szCs w:val="28"/>
+        </w:rPr>
+        <w:t>Зрозумів, що це чудовий інструмент для контролю своїх проекті.</w:t>
+        <w:br/>
+      </w:r>
+    </w:p>
+    <w:p>
+      <w:pPr>
+        <w:pStyle w:val="Normal"/>
+        <w:bidi w:val="0"/>
+        <w:spacing w:lineRule="auto" w:line="360"/>
+        <w:ind w:start="0" w:end="0" w:hanging="0"/>
+        <w:jc w:val="both"/>
+        <w:rPr>
+          <w:sz w:val="28"/>
+          <w:szCs w:val="28"/>
+        </w:rPr>
+      </w:pPr>
+      <w:r>
+        <w:rPr>
+          <w:sz w:val="28"/>
+          <w:szCs w:val="28"/>
+        </w:rPr>
+      </w:r>
+    </w:p>
+    <w:p>
+      <w:pPr>
+        <w:pStyle w:val="Normal"/>
+        <w:bidi w:val="0"/>
+        <w:spacing w:lineRule="auto" w:line="360"/>
+        <w:ind w:start="0" w:end="0" w:firstLine="315"/>
+        <w:jc w:val="both"/>
+        <w:rPr>
+          <w:sz w:val="28"/>
+          <w:szCs w:val="28"/>
+        </w:rPr>
+      </w:pPr>
+      <w:r>
+        <w:rPr>
+          <w:sz w:val="28"/>
+          <w:szCs w:val="28"/>
+        </w:rPr>
+        <w:t>Пропозицій, зауважень (окрім наведених вище проблем) та критики Я не маю. Вважаю, що в лабораторній роботі, яку Ви запропонували  матеріал, який допомагає досягти поставленої мети в цій роботі.</w:t>
+      </w:r>
+    </w:p>
+    <w:p>
+      <w:pPr>
+        <w:pStyle w:val="Normal"/>
+        <w:bidi w:val="0"/>
+        <w:spacing w:lineRule="auto" w:line="360"/>
+        <w:ind w:start="0" w:end="0" w:firstLine="315"/>
+        <w:jc w:val="both"/>
+        <w:rPr>
+          <w:sz w:val="28"/>
+        </w:rPr>
+      </w:pPr>
+      <w:r>
+        <w:rPr>
+          <w:sz w:val="28"/>
+          <w:szCs w:val="28"/>
+        </w:rPr>
+        <w:t xml:space="preserve">Отже, на цій лабораторній роботі Я </w:t>
+      </w:r>
+      <w:r>
+        <w:rPr>
+          <w:sz w:val="28"/>
+          <w:szCs w:val="28"/>
+        </w:rPr>
+        <w:t>набув ґрунтовних вмінь і практичних навичок застосування теоретичних положень методології модульного програмування, реалізації метода функціональної декомпозиції задач, метода модульного (блочного) тестування, представлення мовою програмування С++ даних скалярних типів, арифметичних і логічних операцій, потокового введення й виведення інформації, розроблення програмних модулів та засобів у кросплатформовому середовищі Code::Blocks (GNU GCC Compiler).</w:t>
       </w:r>
       <w:r>
         <w:br w:type="page"/>
@@ -2607,24 +2748,7 @@
                 <w:szCs w:val="24"/>
                 <w:u w:val="none"/>
               </w:rPr>
-              <w:t>T</w:t>
-            </w:r>
-            <w:r>
-              <w:rPr>
-                <w:b w:val="false"/>
-                <w:bCs w:val="false"/>
-                <w:i w:val="false"/>
-                <w:iCs w:val="false"/>
-                <w:strike w:val="false"/>
-                <w:dstrike w:val="false"/>
-                <w:outline w:val="false"/>
-                <w:shadow w:val="false"/>
-                <w:color w:val="000000"/>
-                <w:sz w:val="24"/>
-                <w:szCs w:val="24"/>
-                <w:u w:val="none"/>
-              </w:rPr>
-              <w:t>estSuit</w:t>
+              <w:t>TestSuit</w:t>
             </w:r>
           </w:p>
         </w:tc>
@@ -3846,7 +3970,27 @@
         </w:rPr>
       </w:pPr>
       <w:r>
+        <w:rPr>
+          <w:sz w:val="28"/>
+          <w:szCs w:val="28"/>
+        </w:rPr>
+      </w:r>
+    </w:p>
+    <w:p>
+      <w:pPr>
+        <w:pStyle w:val="Normal"/>
+        <w:bidi w:val="0"/>
+        <w:spacing w:lineRule="auto" w:line="360"/>
+        <w:ind w:hanging="0"/>
+        <w:jc w:val="both"/>
         <w:rPr/>
+      </w:pPr>
+      <w:r>
+        <w:rPr>
+          <w:sz w:val="28"/>
+          <w:szCs w:val="28"/>
+        </w:rPr>
+        <w:t>#define _USE_MATH_DEFINES</w:t>
       </w:r>
     </w:p>
     <w:p>
@@ -3863,7 +4007,26 @@
           <w:sz w:val="28"/>
           <w:szCs w:val="28"/>
         </w:rPr>
-        <w:t>#define _USE_MATH_DEFINES</w:t>
+        <w:t>#include &lt;cmath&gt;</w:t>
+      </w:r>
+    </w:p>
+    <w:p>
+      <w:pPr>
+        <w:pStyle w:val="Normal"/>
+        <w:bidi w:val="0"/>
+        <w:spacing w:lineRule="auto" w:line="360"/>
+        <w:ind w:hanging="0"/>
+        <w:jc w:val="both"/>
+        <w:rPr>
+          <w:sz w:val="28"/>
+          <w:szCs w:val="28"/>
+        </w:rPr>
+      </w:pPr>
+      <w:r>
+        <w:rPr>
+          <w:sz w:val="28"/>
+          <w:szCs w:val="28"/>
+        </w:rPr>
       </w:r>
     </w:p>
     <w:p>
@@ -3880,23 +4043,24 @@
           <w:sz w:val="28"/>
           <w:szCs w:val="28"/>
         </w:rPr>
-        <w:t>#include &lt;cmath&gt;</w:t>
-      </w:r>
-    </w:p>
-    <w:p>
-      <w:pPr>
-        <w:pStyle w:val="Normal"/>
-        <w:bidi w:val="0"/>
-        <w:spacing w:lineRule="auto" w:line="360"/>
-        <w:ind w:hanging="0"/>
-        <w:jc w:val="both"/>
-        <w:rPr>
-          <w:sz w:val="28"/>
-          <w:szCs w:val="28"/>
-        </w:rPr>
-      </w:pPr>
-      <w:r>
+        <w:t>float s_calculation(float x, float y, float z)</w:t>
+      </w:r>
+    </w:p>
+    <w:p>
+      <w:pPr>
+        <w:pStyle w:val="Normal"/>
+        <w:bidi w:val="0"/>
+        <w:spacing w:lineRule="auto" w:line="360"/>
+        <w:ind w:hanging="0"/>
+        <w:jc w:val="both"/>
         <w:rPr/>
+      </w:pPr>
+      <w:r>
+        <w:rPr>
+          <w:sz w:val="28"/>
+          <w:szCs w:val="28"/>
+        </w:rPr>
+        <w:t>{</w:t>
       </w:r>
     </w:p>
     <w:p>
@@ -3913,7 +4077,14 @@
           <w:sz w:val="28"/>
           <w:szCs w:val="28"/>
         </w:rPr>
-        <w:t>float s_calculation(float x, float y, float z)</w:t>
+        <w:t xml:space="preserve">    </w:t>
+      </w:r>
+      <w:r>
+        <w:rPr>
+          <w:sz w:val="28"/>
+          <w:szCs w:val="28"/>
+        </w:rPr>
+        <w:t>float S1 = sqrt( abs( pow(z, 2) * y/2 ) );</w:t>
       </w:r>
     </w:p>
     <w:p>
@@ -3930,6 +4101,497 @@
           <w:sz w:val="28"/>
           <w:szCs w:val="28"/>
         </w:rPr>
+        <w:t xml:space="preserve">    </w:t>
+      </w:r>
+      <w:r>
+        <w:rPr>
+          <w:sz w:val="28"/>
+          <w:szCs w:val="28"/>
+        </w:rPr>
+        <w:t>float S2 = (M_PI * x + pow(M_E, abs(y)) ) / y;</w:t>
+      </w:r>
+    </w:p>
+    <w:p>
+      <w:pPr>
+        <w:pStyle w:val="Normal"/>
+        <w:bidi w:val="0"/>
+        <w:spacing w:lineRule="auto" w:line="360"/>
+        <w:ind w:hanging="0"/>
+        <w:jc w:val="both"/>
+        <w:rPr/>
+      </w:pPr>
+      <w:r>
+        <w:rPr>
+          <w:sz w:val="28"/>
+          <w:szCs w:val="28"/>
+        </w:rPr>
+        <w:t xml:space="preserve">    </w:t>
+      </w:r>
+      <w:r>
+        <w:rPr>
+          <w:sz w:val="28"/>
+          <w:szCs w:val="28"/>
+        </w:rPr>
+        <w:t>float S = S1 + S2;</w:t>
+      </w:r>
+    </w:p>
+    <w:p>
+      <w:pPr>
+        <w:pStyle w:val="Normal"/>
+        <w:bidi w:val="0"/>
+        <w:spacing w:lineRule="auto" w:line="360"/>
+        <w:ind w:hanging="0"/>
+        <w:jc w:val="both"/>
+        <w:rPr/>
+      </w:pPr>
+      <w:r>
+        <w:rPr>
+          <w:sz w:val="28"/>
+          <w:szCs w:val="28"/>
+        </w:rPr>
+        <w:t xml:space="preserve">    </w:t>
+      </w:r>
+      <w:r>
+        <w:rPr>
+          <w:sz w:val="28"/>
+          <w:szCs w:val="28"/>
+        </w:rPr>
+        <w:t>return S;</w:t>
+      </w:r>
+    </w:p>
+    <w:p>
+      <w:pPr>
+        <w:pStyle w:val="Normal"/>
+        <w:bidi w:val="0"/>
+        <w:spacing w:lineRule="auto" w:line="360"/>
+        <w:ind w:hanging="0"/>
+        <w:jc w:val="both"/>
+        <w:rPr/>
+      </w:pPr>
+      <w:r>
+        <w:rPr>
+          <w:sz w:val="28"/>
+          <w:szCs w:val="28"/>
+        </w:rPr>
+        <w:t>}</w:t>
+      </w:r>
+    </w:p>
+    <w:p>
+      <w:pPr>
+        <w:pStyle w:val="Normal"/>
+        <w:bidi w:val="0"/>
+        <w:spacing w:lineRule="auto" w:line="360"/>
+        <w:ind w:hanging="0"/>
+        <w:jc w:val="both"/>
+        <w:rPr>
+          <w:sz w:val="28"/>
+          <w:szCs w:val="28"/>
+        </w:rPr>
+      </w:pPr>
+      <w:r>
+        <w:rPr>
+          <w:sz w:val="28"/>
+          <w:szCs w:val="28"/>
+        </w:rPr>
+      </w:r>
+    </w:p>
+    <w:p>
+      <w:pPr>
+        <w:pStyle w:val="Normal"/>
+        <w:bidi w:val="0"/>
+        <w:spacing w:lineRule="auto" w:line="360"/>
+        <w:ind w:hanging="0"/>
+        <w:jc w:val="both"/>
+        <w:rPr>
+          <w:b/>
+          <w:b/>
+          <w:bCs/>
+        </w:rPr>
+      </w:pPr>
+      <w:r>
+        <w:rPr>
+          <w:b/>
+          <w:bCs/>
+          <w:sz w:val="28"/>
+          <w:szCs w:val="28"/>
+        </w:rPr>
+        <w:t>Вихідний код ModulesDiachenko.h:</w:t>
+      </w:r>
+    </w:p>
+    <w:p>
+      <w:pPr>
+        <w:pStyle w:val="Normal"/>
+        <w:bidi w:val="0"/>
+        <w:spacing w:lineRule="auto" w:line="360"/>
+        <w:ind w:hanging="0"/>
+        <w:jc w:val="both"/>
+        <w:rPr>
+          <w:sz w:val="28"/>
+          <w:szCs w:val="28"/>
+        </w:rPr>
+      </w:pPr>
+      <w:r>
+        <w:rPr>
+          <w:sz w:val="28"/>
+          <w:szCs w:val="28"/>
+        </w:rPr>
+      </w:r>
+    </w:p>
+    <w:p>
+      <w:pPr>
+        <w:pStyle w:val="Normal"/>
+        <w:bidi w:val="0"/>
+        <w:spacing w:lineRule="auto" w:line="360"/>
+        <w:ind w:hanging="0"/>
+        <w:jc w:val="both"/>
+        <w:rPr/>
+      </w:pPr>
+      <w:r>
+        <w:rPr>
+          <w:sz w:val="28"/>
+          <w:szCs w:val="28"/>
+        </w:rPr>
+        <w:t>#ifndef MODULESDIACHENKO_H</w:t>
+      </w:r>
+    </w:p>
+    <w:p>
+      <w:pPr>
+        <w:pStyle w:val="Normal"/>
+        <w:bidi w:val="0"/>
+        <w:spacing w:lineRule="auto" w:line="360"/>
+        <w:ind w:hanging="0"/>
+        <w:jc w:val="both"/>
+        <w:rPr/>
+      </w:pPr>
+      <w:r>
+        <w:rPr>
+          <w:sz w:val="28"/>
+          <w:szCs w:val="28"/>
+        </w:rPr>
+        <w:t>#define MODULESDIACHENKO_H</w:t>
+      </w:r>
+    </w:p>
+    <w:p>
+      <w:pPr>
+        <w:pStyle w:val="Normal"/>
+        <w:bidi w:val="0"/>
+        <w:spacing w:lineRule="auto" w:line="360"/>
+        <w:ind w:hanging="0"/>
+        <w:jc w:val="both"/>
+        <w:rPr>
+          <w:sz w:val="28"/>
+          <w:szCs w:val="28"/>
+        </w:rPr>
+      </w:pPr>
+      <w:r>
+        <w:rPr>
+          <w:sz w:val="28"/>
+          <w:szCs w:val="28"/>
+        </w:rPr>
+      </w:r>
+    </w:p>
+    <w:p>
+      <w:pPr>
+        <w:pStyle w:val="Normal"/>
+        <w:bidi w:val="0"/>
+        <w:spacing w:lineRule="auto" w:line="360"/>
+        <w:ind w:hanging="0"/>
+        <w:jc w:val="both"/>
+        <w:rPr/>
+      </w:pPr>
+      <w:r>
+        <w:rPr>
+          <w:sz w:val="28"/>
+          <w:szCs w:val="28"/>
+        </w:rPr>
+        <w:t>float s_calculation(float x, float y, float z);</w:t>
+      </w:r>
+    </w:p>
+    <w:p>
+      <w:pPr>
+        <w:pStyle w:val="Normal"/>
+        <w:bidi w:val="0"/>
+        <w:spacing w:lineRule="auto" w:line="360"/>
+        <w:ind w:hanging="0"/>
+        <w:jc w:val="both"/>
+        <w:rPr>
+          <w:sz w:val="28"/>
+          <w:szCs w:val="28"/>
+        </w:rPr>
+      </w:pPr>
+      <w:r>
+        <w:rPr>
+          <w:sz w:val="28"/>
+          <w:szCs w:val="28"/>
+        </w:rPr>
+      </w:r>
+    </w:p>
+    <w:p>
+      <w:pPr>
+        <w:pStyle w:val="Normal"/>
+        <w:bidi w:val="0"/>
+        <w:spacing w:lineRule="auto" w:line="360"/>
+        <w:ind w:hanging="0"/>
+        <w:jc w:val="both"/>
+        <w:rPr/>
+      </w:pPr>
+      <w:r>
+        <w:rPr>
+          <w:sz w:val="28"/>
+          <w:szCs w:val="28"/>
+        </w:rPr>
+        <w:t>#endif</w:t>
+      </w:r>
+    </w:p>
+    <w:p>
+      <w:pPr>
+        <w:pStyle w:val="Normal"/>
+        <w:bidi w:val="0"/>
+        <w:spacing w:lineRule="auto" w:line="360"/>
+        <w:ind w:hanging="0"/>
+        <w:jc w:val="both"/>
+        <w:rPr>
+          <w:sz w:val="28"/>
+          <w:szCs w:val="28"/>
+        </w:rPr>
+      </w:pPr>
+      <w:r>
+        <w:rPr>
+          <w:sz w:val="28"/>
+          <w:szCs w:val="28"/>
+        </w:rPr>
+      </w:r>
+    </w:p>
+    <w:p>
+      <w:pPr>
+        <w:pStyle w:val="Normal"/>
+        <w:bidi w:val="0"/>
+        <w:spacing w:lineRule="auto" w:line="360"/>
+        <w:ind w:hanging="0"/>
+        <w:jc w:val="both"/>
+        <w:rPr>
+          <w:b/>
+          <w:b/>
+          <w:bCs/>
+        </w:rPr>
+      </w:pPr>
+      <w:r>
+        <w:rPr>
+          <w:b/>
+          <w:bCs/>
+          <w:sz w:val="28"/>
+          <w:szCs w:val="28"/>
+        </w:rPr>
+        <w:t>Вихідний код TestDriver:</w:t>
+      </w:r>
+    </w:p>
+    <w:p>
+      <w:pPr>
+        <w:pStyle w:val="Normal"/>
+        <w:bidi w:val="0"/>
+        <w:spacing w:lineRule="auto" w:line="360"/>
+        <w:ind w:hanging="0"/>
+        <w:jc w:val="both"/>
+        <w:rPr>
+          <w:b w:val="false"/>
+          <w:b w:val="false"/>
+          <w:bCs w:val="false"/>
+          <w:sz w:val="28"/>
+          <w:szCs w:val="28"/>
+        </w:rPr>
+      </w:pPr>
+      <w:r>
+        <w:rPr>
+          <w:b w:val="false"/>
+          <w:bCs w:val="false"/>
+          <w:sz w:val="28"/>
+          <w:szCs w:val="28"/>
+        </w:rPr>
+      </w:r>
+    </w:p>
+    <w:p>
+      <w:pPr>
+        <w:pStyle w:val="Normal"/>
+        <w:bidi w:val="0"/>
+        <w:spacing w:lineRule="auto" w:line="360"/>
+        <w:ind w:hanging="0"/>
+        <w:jc w:val="both"/>
+        <w:rPr>
+          <w:b/>
+          <w:b/>
+          <w:bCs/>
+        </w:rPr>
+      </w:pPr>
+      <w:r>
+        <w:rPr>
+          <w:b w:val="false"/>
+          <w:bCs w:val="false"/>
+          <w:sz w:val="28"/>
+          <w:szCs w:val="28"/>
+        </w:rPr>
+        <w:t>#include &lt;iostream&gt;</w:t>
+      </w:r>
+    </w:p>
+    <w:p>
+      <w:pPr>
+        <w:pStyle w:val="Normal"/>
+        <w:bidi w:val="0"/>
+        <w:spacing w:lineRule="auto" w:line="360"/>
+        <w:ind w:hanging="0"/>
+        <w:jc w:val="both"/>
+        <w:rPr>
+          <w:b/>
+          <w:b/>
+          <w:bCs/>
+        </w:rPr>
+      </w:pPr>
+      <w:r>
+        <w:rPr>
+          <w:b w:val="false"/>
+          <w:bCs w:val="false"/>
+          <w:sz w:val="28"/>
+          <w:szCs w:val="28"/>
+        </w:rPr>
+        <w:t>#include "ModulesDiachenko.h"</w:t>
+      </w:r>
+    </w:p>
+    <w:p>
+      <w:pPr>
+        <w:pStyle w:val="Normal"/>
+        <w:bidi w:val="0"/>
+        <w:spacing w:lineRule="auto" w:line="360"/>
+        <w:ind w:hanging="0"/>
+        <w:jc w:val="both"/>
+        <w:rPr>
+          <w:b/>
+          <w:b/>
+          <w:bCs/>
+        </w:rPr>
+      </w:pPr>
+      <w:r>
+        <w:rPr>
+          <w:b w:val="false"/>
+          <w:bCs w:val="false"/>
+          <w:sz w:val="28"/>
+          <w:szCs w:val="28"/>
+        </w:rPr>
+        <w:t>#include &lt;iomanip&gt;</w:t>
+      </w:r>
+    </w:p>
+    <w:p>
+      <w:pPr>
+        <w:pStyle w:val="Normal"/>
+        <w:bidi w:val="0"/>
+        <w:spacing w:lineRule="auto" w:line="360"/>
+        <w:ind w:hanging="0"/>
+        <w:jc w:val="both"/>
+        <w:rPr>
+          <w:b w:val="false"/>
+          <w:b w:val="false"/>
+          <w:bCs w:val="false"/>
+          <w:sz w:val="28"/>
+          <w:szCs w:val="28"/>
+        </w:rPr>
+      </w:pPr>
+      <w:r>
+        <w:rPr>
+          <w:b w:val="false"/>
+          <w:bCs w:val="false"/>
+          <w:sz w:val="28"/>
+          <w:szCs w:val="28"/>
+        </w:rPr>
+      </w:r>
+    </w:p>
+    <w:p>
+      <w:pPr>
+        <w:pStyle w:val="Normal"/>
+        <w:bidi w:val="0"/>
+        <w:spacing w:lineRule="auto" w:line="360"/>
+        <w:ind w:hanging="0"/>
+        <w:jc w:val="both"/>
+        <w:rPr>
+          <w:b/>
+          <w:b/>
+          <w:bCs/>
+        </w:rPr>
+      </w:pPr>
+      <w:r>
+        <w:rPr>
+          <w:b w:val="false"/>
+          <w:bCs w:val="false"/>
+          <w:sz w:val="28"/>
+          <w:szCs w:val="28"/>
+        </w:rPr>
+        <w:t>using namespace std;</w:t>
+      </w:r>
+    </w:p>
+    <w:p>
+      <w:pPr>
+        <w:pStyle w:val="Normal"/>
+        <w:bidi w:val="0"/>
+        <w:spacing w:lineRule="auto" w:line="360"/>
+        <w:ind w:hanging="0"/>
+        <w:jc w:val="both"/>
+        <w:rPr>
+          <w:b w:val="false"/>
+          <w:b w:val="false"/>
+          <w:bCs w:val="false"/>
+          <w:sz w:val="28"/>
+          <w:szCs w:val="28"/>
+        </w:rPr>
+      </w:pPr>
+      <w:r>
+        <w:rPr>
+          <w:b w:val="false"/>
+          <w:bCs w:val="false"/>
+          <w:sz w:val="28"/>
+          <w:szCs w:val="28"/>
+        </w:rPr>
+      </w:r>
+    </w:p>
+    <w:p>
+      <w:pPr>
+        <w:pStyle w:val="Normal"/>
+        <w:bidi w:val="0"/>
+        <w:spacing w:lineRule="auto" w:line="360"/>
+        <w:ind w:hanging="0"/>
+        <w:jc w:val="both"/>
+        <w:rPr>
+          <w:b/>
+          <w:b/>
+          <w:bCs/>
+        </w:rPr>
+      </w:pPr>
+      <w:r>
+        <w:rPr>
+          <w:b w:val="false"/>
+          <w:bCs w:val="false"/>
+          <w:sz w:val="28"/>
+          <w:szCs w:val="28"/>
+        </w:rPr>
+        <w:t>int main()</w:t>
+      </w:r>
+    </w:p>
+    <w:p>
+      <w:pPr>
+        <w:pStyle w:val="Normal"/>
+        <w:bidi w:val="0"/>
+        <w:spacing w:lineRule="auto" w:line="360"/>
+        <w:ind w:hanging="0"/>
+        <w:jc w:val="both"/>
+        <w:rPr>
+          <w:b/>
+          <w:b/>
+          <w:bCs/>
+        </w:rPr>
+      </w:pPr>
+      <w:r>
+        <w:rPr>
+          <w:b w:val="false"/>
+          <w:bCs w:val="false"/>
+          <w:sz w:val="28"/>
+          <w:szCs w:val="28"/>
+        </w:rPr>
         <w:t>{</w:t>
       </w:r>
     </w:p>
@@ -3940,10 +4602,16 @@
         <w:spacing w:lineRule="auto" w:line="360"/>
         <w:ind w:hanging="0"/>
         <w:jc w:val="both"/>
-        <w:rPr/>
-      </w:pPr>
-      <w:r>
-        <w:rPr>
+        <w:rPr>
+          <w:b/>
+          <w:b/>
+          <w:bCs/>
+        </w:rPr>
+      </w:pPr>
+      <w:r>
+        <w:rPr>
+          <w:b w:val="false"/>
+          <w:bCs w:val="false"/>
           <w:sz w:val="28"/>
           <w:szCs w:val="28"/>
         </w:rPr>
@@ -3951,23 +4619,31 @@
       </w:r>
       <w:r>
         <w:rPr>
-          <w:sz w:val="28"/>
-          <w:szCs w:val="28"/>
-        </w:rPr>
-        <w:t>float S1 = sqrt( abs( pow(z, 2) * y/2 ) );</w:t>
-      </w:r>
-    </w:p>
-    <w:p>
-      <w:pPr>
-        <w:pStyle w:val="Normal"/>
-        <w:bidi w:val="0"/>
-        <w:spacing w:lineRule="auto" w:line="360"/>
-        <w:ind w:hanging="0"/>
-        <w:jc w:val="both"/>
-        <w:rPr/>
-      </w:pPr>
-      <w:r>
-        <w:rPr>
+          <w:b w:val="false"/>
+          <w:bCs w:val="false"/>
+          <w:sz w:val="28"/>
+          <w:szCs w:val="28"/>
+        </w:rPr>
+        <w:t>float input[5][3] =</w:t>
+      </w:r>
+    </w:p>
+    <w:p>
+      <w:pPr>
+        <w:pStyle w:val="Normal"/>
+        <w:bidi w:val="0"/>
+        <w:spacing w:lineRule="auto" w:line="360"/>
+        <w:ind w:hanging="0"/>
+        <w:jc w:val="both"/>
+        <w:rPr>
+          <w:b/>
+          <w:b/>
+          <w:bCs/>
+        </w:rPr>
+      </w:pPr>
+      <w:r>
+        <w:rPr>
+          <w:b w:val="false"/>
+          <w:bCs w:val="false"/>
           <w:sz w:val="28"/>
           <w:szCs w:val="28"/>
         </w:rPr>
@@ -3975,23 +4651,191 @@
       </w:r>
       <w:r>
         <w:rPr>
-          <w:sz w:val="28"/>
-          <w:szCs w:val="28"/>
-        </w:rPr>
-        <w:t>float S2 = (M_PI * x + pow(M_E, abs(y)) ) / y;</w:t>
-      </w:r>
-    </w:p>
-    <w:p>
-      <w:pPr>
-        <w:pStyle w:val="Normal"/>
-        <w:bidi w:val="0"/>
-        <w:spacing w:lineRule="auto" w:line="360"/>
-        <w:ind w:hanging="0"/>
-        <w:jc w:val="both"/>
-        <w:rPr/>
-      </w:pPr>
-      <w:r>
-        <w:rPr>
+          <w:b w:val="false"/>
+          <w:bCs w:val="false"/>
+          <w:sz w:val="28"/>
+          <w:szCs w:val="28"/>
+        </w:rPr>
+        <w:t>{</w:t>
+      </w:r>
+    </w:p>
+    <w:p>
+      <w:pPr>
+        <w:pStyle w:val="Normal"/>
+        <w:bidi w:val="0"/>
+        <w:spacing w:lineRule="auto" w:line="360"/>
+        <w:ind w:hanging="0"/>
+        <w:jc w:val="both"/>
+        <w:rPr>
+          <w:b/>
+          <w:b/>
+          <w:bCs/>
+        </w:rPr>
+      </w:pPr>
+      <w:r>
+        <w:rPr>
+          <w:b w:val="false"/>
+          <w:bCs w:val="false"/>
+          <w:sz w:val="28"/>
+          <w:szCs w:val="28"/>
+        </w:rPr>
+        <w:t xml:space="preserve">        </w:t>
+      </w:r>
+      <w:r>
+        <w:rPr>
+          <w:b w:val="false"/>
+          <w:bCs w:val="false"/>
+          <w:sz w:val="28"/>
+          <w:szCs w:val="28"/>
+        </w:rPr>
+        <w:t>{0.0,1.0,2.0},</w:t>
+      </w:r>
+    </w:p>
+    <w:p>
+      <w:pPr>
+        <w:pStyle w:val="Normal"/>
+        <w:bidi w:val="0"/>
+        <w:spacing w:lineRule="auto" w:line="360"/>
+        <w:ind w:hanging="0"/>
+        <w:jc w:val="both"/>
+        <w:rPr>
+          <w:b/>
+          <w:b/>
+          <w:bCs/>
+        </w:rPr>
+      </w:pPr>
+      <w:r>
+        <w:rPr>
+          <w:b w:val="false"/>
+          <w:bCs w:val="false"/>
+          <w:sz w:val="28"/>
+          <w:szCs w:val="28"/>
+        </w:rPr>
+        <w:t xml:space="preserve">        </w:t>
+      </w:r>
+      <w:r>
+        <w:rPr>
+          <w:b w:val="false"/>
+          <w:bCs w:val="false"/>
+          <w:sz w:val="28"/>
+          <w:szCs w:val="28"/>
+        </w:rPr>
+        <w:t>{1.0,1.0,0.0},</w:t>
+      </w:r>
+    </w:p>
+    <w:p>
+      <w:pPr>
+        <w:pStyle w:val="Normal"/>
+        <w:bidi w:val="0"/>
+        <w:spacing w:lineRule="auto" w:line="360"/>
+        <w:ind w:hanging="0"/>
+        <w:jc w:val="both"/>
+        <w:rPr>
+          <w:b/>
+          <w:b/>
+          <w:bCs/>
+        </w:rPr>
+      </w:pPr>
+      <w:r>
+        <w:rPr>
+          <w:b w:val="false"/>
+          <w:bCs w:val="false"/>
+          <w:sz w:val="28"/>
+          <w:szCs w:val="28"/>
+        </w:rPr>
+        <w:t xml:space="preserve">        </w:t>
+      </w:r>
+      <w:r>
+        <w:rPr>
+          <w:b w:val="false"/>
+          <w:bCs w:val="false"/>
+          <w:sz w:val="28"/>
+          <w:szCs w:val="28"/>
+        </w:rPr>
+        <w:t>{2.0,2.0,2.0},</w:t>
+      </w:r>
+    </w:p>
+    <w:p>
+      <w:pPr>
+        <w:pStyle w:val="Normal"/>
+        <w:bidi w:val="0"/>
+        <w:spacing w:lineRule="auto" w:line="360"/>
+        <w:ind w:hanging="0"/>
+        <w:jc w:val="both"/>
+        <w:rPr>
+          <w:b/>
+          <w:b/>
+          <w:bCs/>
+        </w:rPr>
+      </w:pPr>
+      <w:r>
+        <w:rPr>
+          <w:b w:val="false"/>
+          <w:bCs w:val="false"/>
+          <w:sz w:val="28"/>
+          <w:szCs w:val="28"/>
+        </w:rPr>
+        <w:t xml:space="preserve">        </w:t>
+      </w:r>
+      <w:r>
+        <w:rPr>
+          <w:b w:val="false"/>
+          <w:bCs w:val="false"/>
+          <w:sz w:val="28"/>
+          <w:szCs w:val="28"/>
+        </w:rPr>
+        <w:t>{3.0,1.0,0.0},</w:t>
+      </w:r>
+    </w:p>
+    <w:p>
+      <w:pPr>
+        <w:pStyle w:val="Normal"/>
+        <w:bidi w:val="0"/>
+        <w:spacing w:lineRule="auto" w:line="360"/>
+        <w:ind w:hanging="0"/>
+        <w:jc w:val="both"/>
+        <w:rPr>
+          <w:b/>
+          <w:b/>
+          <w:bCs/>
+        </w:rPr>
+      </w:pPr>
+      <w:r>
+        <w:rPr>
+          <w:b w:val="false"/>
+          <w:bCs w:val="false"/>
+          <w:sz w:val="28"/>
+          <w:szCs w:val="28"/>
+        </w:rPr>
+        <w:t xml:space="preserve">        </w:t>
+      </w:r>
+      <w:r>
+        <w:rPr>
+          <w:b w:val="false"/>
+          <w:bCs w:val="false"/>
+          <w:sz w:val="28"/>
+          <w:szCs w:val="28"/>
+        </w:rPr>
+        <w:t>{0.0,-2.0,5.0}</w:t>
+      </w:r>
+    </w:p>
+    <w:p>
+      <w:pPr>
+        <w:pStyle w:val="Normal"/>
+        <w:bidi w:val="0"/>
+        <w:spacing w:lineRule="auto" w:line="360"/>
+        <w:ind w:hanging="0"/>
+        <w:jc w:val="both"/>
+        <w:rPr>
+          <w:b/>
+          <w:b/>
+          <w:bCs/>
+        </w:rPr>
+      </w:pPr>
+      <w:r>
+        <w:rPr>
+          <w:b w:val="false"/>
+          <w:bCs w:val="false"/>
           <w:sz w:val="28"/>
           <w:szCs w:val="28"/>
         </w:rPr>
@@ -3999,23 +4843,55 @@
       </w:r>
       <w:r>
         <w:rPr>
-          <w:sz w:val="28"/>
-          <w:szCs w:val="28"/>
-        </w:rPr>
-        <w:t>float S = S1 + S2;</w:t>
-      </w:r>
-    </w:p>
-    <w:p>
-      <w:pPr>
-        <w:pStyle w:val="Normal"/>
-        <w:bidi w:val="0"/>
-        <w:spacing w:lineRule="auto" w:line="360"/>
-        <w:ind w:hanging="0"/>
-        <w:jc w:val="both"/>
-        <w:rPr/>
-      </w:pPr>
-      <w:r>
-        <w:rPr>
+          <w:b w:val="false"/>
+          <w:bCs w:val="false"/>
+          <w:sz w:val="28"/>
+          <w:szCs w:val="28"/>
+        </w:rPr>
+        <w:t>};</w:t>
+      </w:r>
+    </w:p>
+    <w:p>
+      <w:pPr>
+        <w:pStyle w:val="Normal"/>
+        <w:bidi w:val="0"/>
+        <w:spacing w:lineRule="auto" w:line="360"/>
+        <w:ind w:hanging="0"/>
+        <w:jc w:val="both"/>
+        <w:rPr>
+          <w:b w:val="false"/>
+          <w:b w:val="false"/>
+          <w:bCs w:val="false"/>
+          <w:sz w:val="28"/>
+          <w:szCs w:val="28"/>
+        </w:rPr>
+      </w:pPr>
+      <w:r>
+        <w:rPr>
+          <w:b w:val="false"/>
+          <w:bCs w:val="false"/>
+          <w:sz w:val="28"/>
+          <w:szCs w:val="28"/>
+        </w:rPr>
+      </w:r>
+    </w:p>
+    <w:p>
+      <w:pPr>
+        <w:pStyle w:val="Normal"/>
+        <w:bidi w:val="0"/>
+        <w:spacing w:lineRule="auto" w:line="360"/>
+        <w:ind w:hanging="0"/>
+        <w:jc w:val="both"/>
+        <w:rPr>
+          <w:b/>
+          <w:b/>
+          <w:bCs/>
+        </w:rPr>
+      </w:pPr>
+      <w:r>
+        <w:rPr>
+          <w:b w:val="false"/>
+          <w:bCs w:val="false"/>
           <w:sz w:val="28"/>
           <w:szCs w:val="28"/>
         </w:rPr>
@@ -4023,23 +4899,416 @@
       </w:r>
       <w:r>
         <w:rPr>
-          <w:sz w:val="28"/>
-          <w:szCs w:val="28"/>
-        </w:rPr>
-        <w:t>return S;</w:t>
-      </w:r>
-    </w:p>
-    <w:p>
-      <w:pPr>
-        <w:pStyle w:val="Normal"/>
-        <w:bidi w:val="0"/>
-        <w:spacing w:lineRule="auto" w:line="360"/>
-        <w:ind w:hanging="0"/>
-        <w:jc w:val="both"/>
-        <w:rPr/>
-      </w:pPr>
-      <w:r>
-        <w:rPr>
+          <w:b w:val="false"/>
+          <w:bCs w:val="false"/>
+          <w:sz w:val="28"/>
+          <w:szCs w:val="28"/>
+        </w:rPr>
+        <w:t>float output[5] =</w:t>
+      </w:r>
+    </w:p>
+    <w:p>
+      <w:pPr>
+        <w:pStyle w:val="Normal"/>
+        <w:bidi w:val="0"/>
+        <w:spacing w:lineRule="auto" w:line="360"/>
+        <w:ind w:hanging="0"/>
+        <w:jc w:val="both"/>
+        <w:rPr>
+          <w:b/>
+          <w:b/>
+          <w:bCs/>
+        </w:rPr>
+      </w:pPr>
+      <w:r>
+        <w:rPr>
+          <w:b w:val="false"/>
+          <w:bCs w:val="false"/>
+          <w:sz w:val="28"/>
+          <w:szCs w:val="28"/>
+        </w:rPr>
+        <w:t xml:space="preserve">    </w:t>
+      </w:r>
+      <w:r>
+        <w:rPr>
+          <w:b w:val="false"/>
+          <w:bCs w:val="false"/>
+          <w:sz w:val="28"/>
+          <w:szCs w:val="28"/>
+        </w:rPr>
+        <w:t>{</w:t>
+      </w:r>
+    </w:p>
+    <w:p>
+      <w:pPr>
+        <w:pStyle w:val="Normal"/>
+        <w:bidi w:val="0"/>
+        <w:spacing w:lineRule="auto" w:line="360"/>
+        <w:ind w:hanging="0"/>
+        <w:jc w:val="both"/>
+        <w:rPr>
+          <w:b/>
+          <w:b/>
+          <w:bCs/>
+        </w:rPr>
+      </w:pPr>
+      <w:r>
+        <w:rPr>
+          <w:b w:val="false"/>
+          <w:bCs w:val="false"/>
+          <w:sz w:val="28"/>
+          <w:szCs w:val="28"/>
+        </w:rPr>
+        <w:t xml:space="preserve">        </w:t>
+      </w:r>
+      <w:r>
+        <w:rPr>
+          <w:b w:val="false"/>
+          <w:bCs w:val="false"/>
+          <w:sz w:val="28"/>
+          <w:szCs w:val="28"/>
+        </w:rPr>
+        <w:t>4.132495391,</w:t>
+      </w:r>
+    </w:p>
+    <w:p>
+      <w:pPr>
+        <w:pStyle w:val="Normal"/>
+        <w:bidi w:val="0"/>
+        <w:spacing w:lineRule="auto" w:line="360"/>
+        <w:ind w:hanging="0"/>
+        <w:jc w:val="both"/>
+        <w:rPr>
+          <w:b/>
+          <w:b/>
+          <w:bCs/>
+        </w:rPr>
+      </w:pPr>
+      <w:r>
+        <w:rPr>
+          <w:b w:val="false"/>
+          <w:bCs w:val="false"/>
+          <w:sz w:val="28"/>
+          <w:szCs w:val="28"/>
+        </w:rPr>
+        <w:t xml:space="preserve">        </w:t>
+      </w:r>
+      <w:r>
+        <w:rPr>
+          <w:b w:val="false"/>
+          <w:bCs w:val="false"/>
+          <w:sz w:val="28"/>
+          <w:szCs w:val="28"/>
+        </w:rPr>
+        <w:t>5.859874482,</w:t>
+      </w:r>
+    </w:p>
+    <w:p>
+      <w:pPr>
+        <w:pStyle w:val="Normal"/>
+        <w:bidi w:val="0"/>
+        <w:spacing w:lineRule="auto" w:line="360"/>
+        <w:ind w:hanging="0"/>
+        <w:jc w:val="both"/>
+        <w:rPr>
+          <w:b/>
+          <w:b/>
+          <w:bCs/>
+        </w:rPr>
+      </w:pPr>
+      <w:r>
+        <w:rPr>
+          <w:b w:val="false"/>
+          <w:bCs w:val="false"/>
+          <w:sz w:val="28"/>
+          <w:szCs w:val="28"/>
+        </w:rPr>
+        <w:t xml:space="preserve">        </w:t>
+      </w:r>
+      <w:r>
+        <w:rPr>
+          <w:b w:val="false"/>
+          <w:bCs w:val="false"/>
+          <w:sz w:val="28"/>
+          <w:szCs w:val="28"/>
+        </w:rPr>
+        <w:t>8.836120703,</w:t>
+      </w:r>
+    </w:p>
+    <w:p>
+      <w:pPr>
+        <w:pStyle w:val="Normal"/>
+        <w:bidi w:val="0"/>
+        <w:spacing w:lineRule="auto" w:line="360"/>
+        <w:ind w:hanging="0"/>
+        <w:jc w:val="both"/>
+        <w:rPr>
+          <w:b/>
+          <w:b/>
+          <w:bCs/>
+        </w:rPr>
+      </w:pPr>
+      <w:r>
+        <w:rPr>
+          <w:b w:val="false"/>
+          <w:bCs w:val="false"/>
+          <w:sz w:val="28"/>
+          <w:szCs w:val="28"/>
+        </w:rPr>
+        <w:t xml:space="preserve">        </w:t>
+      </w:r>
+      <w:r>
+        <w:rPr>
+          <w:b w:val="false"/>
+          <w:bCs w:val="false"/>
+          <w:sz w:val="28"/>
+          <w:szCs w:val="28"/>
+        </w:rPr>
+        <w:t>12.143059789,</w:t>
+      </w:r>
+    </w:p>
+    <w:p>
+      <w:pPr>
+        <w:pStyle w:val="Normal"/>
+        <w:bidi w:val="0"/>
+        <w:spacing w:lineRule="auto" w:line="360"/>
+        <w:ind w:hanging="0"/>
+        <w:jc w:val="both"/>
+        <w:rPr>
+          <w:b/>
+          <w:b/>
+          <w:bCs/>
+        </w:rPr>
+      </w:pPr>
+      <w:r>
+        <w:rPr>
+          <w:b w:val="false"/>
+          <w:bCs w:val="false"/>
+          <w:sz w:val="28"/>
+          <w:szCs w:val="28"/>
+        </w:rPr>
+        <w:t xml:space="preserve">        </w:t>
+      </w:r>
+      <w:r>
+        <w:rPr>
+          <w:b w:val="false"/>
+          <w:bCs w:val="false"/>
+          <w:sz w:val="28"/>
+          <w:szCs w:val="28"/>
+        </w:rPr>
+        <w:t>1.305471951</w:t>
+      </w:r>
+    </w:p>
+    <w:p>
+      <w:pPr>
+        <w:pStyle w:val="Normal"/>
+        <w:bidi w:val="0"/>
+        <w:spacing w:lineRule="auto" w:line="360"/>
+        <w:ind w:hanging="0"/>
+        <w:jc w:val="both"/>
+        <w:rPr>
+          <w:b/>
+          <w:b/>
+          <w:bCs/>
+        </w:rPr>
+      </w:pPr>
+      <w:r>
+        <w:rPr>
+          <w:b w:val="false"/>
+          <w:bCs w:val="false"/>
+          <w:sz w:val="28"/>
+          <w:szCs w:val="28"/>
+        </w:rPr>
+        <w:t xml:space="preserve">    </w:t>
+      </w:r>
+      <w:r>
+        <w:rPr>
+          <w:b w:val="false"/>
+          <w:bCs w:val="false"/>
+          <w:sz w:val="28"/>
+          <w:szCs w:val="28"/>
+        </w:rPr>
+        <w:t>};</w:t>
+      </w:r>
+    </w:p>
+    <w:p>
+      <w:pPr>
+        <w:pStyle w:val="Normal"/>
+        <w:bidi w:val="0"/>
+        <w:spacing w:lineRule="auto" w:line="360"/>
+        <w:ind w:hanging="0"/>
+        <w:jc w:val="both"/>
+        <w:rPr>
+          <w:b w:val="false"/>
+          <w:b w:val="false"/>
+          <w:bCs w:val="false"/>
+          <w:sz w:val="28"/>
+          <w:szCs w:val="28"/>
+        </w:rPr>
+      </w:pPr>
+      <w:r>
+        <w:rPr>
+          <w:b w:val="false"/>
+          <w:bCs w:val="false"/>
+          <w:sz w:val="28"/>
+          <w:szCs w:val="28"/>
+        </w:rPr>
+      </w:r>
+    </w:p>
+    <w:p>
+      <w:pPr>
+        <w:pStyle w:val="Normal"/>
+        <w:bidi w:val="0"/>
+        <w:spacing w:lineRule="auto" w:line="360"/>
+        <w:ind w:hanging="0"/>
+        <w:jc w:val="both"/>
+        <w:rPr>
+          <w:b/>
+          <w:b/>
+          <w:bCs/>
+        </w:rPr>
+      </w:pPr>
+      <w:r>
+        <w:rPr>
+          <w:b w:val="false"/>
+          <w:bCs w:val="false"/>
+          <w:sz w:val="28"/>
+          <w:szCs w:val="28"/>
+        </w:rPr>
+        <w:t xml:space="preserve">    </w:t>
+      </w:r>
+      <w:r>
+        <w:rPr>
+          <w:b w:val="false"/>
+          <w:bCs w:val="false"/>
+          <w:sz w:val="28"/>
+          <w:szCs w:val="28"/>
+        </w:rPr>
+        <w:t>cout&lt;&lt;"|"&lt;&lt;"IN"&lt;&lt;setw(12)&lt;&lt;"|"&lt;&lt;"OUT"&lt;&lt;setw(12)&lt;&lt;"|"&lt;&lt;"STATUS"&lt;&lt;"|"&lt;&lt;endl;</w:t>
+      </w:r>
+    </w:p>
+    <w:p>
+      <w:pPr>
+        <w:pStyle w:val="Normal"/>
+        <w:bidi w:val="0"/>
+        <w:spacing w:lineRule="auto" w:line="360"/>
+        <w:ind w:hanging="0"/>
+        <w:jc w:val="both"/>
+        <w:rPr>
+          <w:b/>
+          <w:b/>
+          <w:bCs/>
+        </w:rPr>
+      </w:pPr>
+      <w:r>
+        <w:rPr>
+          <w:b w:val="false"/>
+          <w:bCs w:val="false"/>
+          <w:sz w:val="28"/>
+          <w:szCs w:val="28"/>
+        </w:rPr>
+        <w:t xml:space="preserve">    </w:t>
+      </w:r>
+      <w:r>
+        <w:rPr>
+          <w:b w:val="false"/>
+          <w:bCs w:val="false"/>
+          <w:sz w:val="28"/>
+          <w:szCs w:val="28"/>
+        </w:rPr>
+        <w:t>for (int i = 0; i &lt; 5; i++){</w:t>
+      </w:r>
+    </w:p>
+    <w:p>
+      <w:pPr>
+        <w:pStyle w:val="Normal"/>
+        <w:bidi w:val="0"/>
+        <w:spacing w:lineRule="auto" w:line="360"/>
+        <w:ind w:hanging="0"/>
+        <w:jc w:val="both"/>
+        <w:rPr>
+          <w:b/>
+          <w:b/>
+          <w:bCs/>
+        </w:rPr>
+      </w:pPr>
+      <w:r>
+        <w:rPr>
+          <w:b w:val="false"/>
+          <w:bCs w:val="false"/>
+          <w:sz w:val="28"/>
+          <w:szCs w:val="28"/>
+        </w:rPr>
+        <w:t xml:space="preserve">        </w:t>
+      </w:r>
+      <w:r>
+        <w:rPr>
+          <w:b w:val="false"/>
+          <w:bCs w:val="false"/>
+          <w:sz w:val="28"/>
+          <w:szCs w:val="28"/>
+        </w:rPr>
+        <w:t>if (s_calculation(input[i][0], input[i][1], input[i][2]) == output[i]){</w:t>
+      </w:r>
+    </w:p>
+    <w:p>
+      <w:pPr>
+        <w:pStyle w:val="Normal"/>
+        <w:bidi w:val="0"/>
+        <w:spacing w:lineRule="auto" w:line="360"/>
+        <w:ind w:hanging="0"/>
+        <w:jc w:val="both"/>
+        <w:rPr>
+          <w:b/>
+          <w:b/>
+          <w:bCs/>
+        </w:rPr>
+      </w:pPr>
+      <w:r>
+        <w:rPr>
+          <w:b w:val="false"/>
+          <w:bCs w:val="false"/>
+          <w:sz w:val="28"/>
+          <w:szCs w:val="28"/>
+        </w:rPr>
+        <w:t xml:space="preserve">            </w:t>
+      </w:r>
+      <w:r>
+        <w:rPr>
+          <w:b w:val="false"/>
+          <w:bCs w:val="false"/>
+          <w:sz w:val="28"/>
+          <w:szCs w:val="28"/>
+        </w:rPr>
+        <w:t>cout&lt;&lt;s_calculation(input[i][0], input[i][1], input[i][2])&lt;&lt;setw(15)&lt;&lt;output[i]&lt;&lt;setw(16)&lt;&lt;"Passed"&lt;&lt;endl;</w:t>
+      </w:r>
+    </w:p>
+    <w:p>
+      <w:pPr>
+        <w:pStyle w:val="Normal"/>
+        <w:bidi w:val="0"/>
+        <w:spacing w:lineRule="auto" w:line="360"/>
+        <w:ind w:hanging="0"/>
+        <w:jc w:val="both"/>
+        <w:rPr>
+          <w:b/>
+          <w:b/>
+          <w:bCs/>
+        </w:rPr>
+      </w:pPr>
+      <w:r>
+        <w:rPr>
+          <w:b w:val="false"/>
+          <w:bCs w:val="false"/>
+          <w:sz w:val="28"/>
+          <w:szCs w:val="28"/>
+        </w:rPr>
+        <w:t xml:space="preserve">        </w:t>
+      </w:r>
+      <w:r>
+        <w:rPr>
+          <w:b w:val="false"/>
+          <w:bCs w:val="false"/>
           <w:sz w:val="28"/>
           <w:szCs w:val="28"/>
         </w:rPr>
@@ -4054,22 +5323,6 @@
         <w:ind w:hanging="0"/>
         <w:jc w:val="both"/>
         <w:rPr>
-          <w:sz w:val="28"/>
-          <w:szCs w:val="28"/>
-        </w:rPr>
-      </w:pPr>
-      <w:r>
-        <w:rPr/>
-      </w:r>
-    </w:p>
-    <w:p>
-      <w:pPr>
-        <w:pStyle w:val="Normal"/>
-        <w:bidi w:val="0"/>
-        <w:spacing w:lineRule="auto" w:line="360"/>
-        <w:ind w:hanging="0"/>
-        <w:jc w:val="both"/>
-        <w:rPr>
           <w:b/>
           <w:b/>
           <w:bCs/>
@@ -4077,144 +5330,53 @@
       </w:pPr>
       <w:r>
         <w:rPr>
+          <w:b w:val="false"/>
+          <w:bCs w:val="false"/>
+          <w:sz w:val="28"/>
+          <w:szCs w:val="28"/>
+        </w:rPr>
+        <w:t xml:space="preserve">        </w:t>
+      </w:r>
+      <w:r>
+        <w:rPr>
+          <w:b w:val="false"/>
+          <w:bCs w:val="false"/>
+          <w:sz w:val="28"/>
+          <w:szCs w:val="28"/>
+        </w:rPr>
+        <w:t>else{</w:t>
+      </w:r>
+    </w:p>
+    <w:p>
+      <w:pPr>
+        <w:pStyle w:val="Normal"/>
+        <w:bidi w:val="0"/>
+        <w:spacing w:lineRule="auto" w:line="360"/>
+        <w:ind w:hanging="0"/>
+        <w:jc w:val="both"/>
+        <w:rPr>
+          <w:b/>
           <w:b/>
           <w:bCs/>
-          <w:sz w:val="28"/>
-          <w:szCs w:val="28"/>
-        </w:rPr>
-        <w:t>Вихідний код ModulesDiachenko.h:</w:t>
-      </w:r>
-    </w:p>
-    <w:p>
-      <w:pPr>
-        <w:pStyle w:val="Normal"/>
-        <w:bidi w:val="0"/>
-        <w:spacing w:lineRule="auto" w:line="360"/>
-        <w:ind w:hanging="0"/>
-        <w:jc w:val="both"/>
-        <w:rPr>
-          <w:sz w:val="28"/>
-          <w:szCs w:val="28"/>
-        </w:rPr>
-      </w:pPr>
-      <w:r>
-        <w:rPr/>
-      </w:r>
-    </w:p>
-    <w:p>
-      <w:pPr>
-        <w:pStyle w:val="Normal"/>
-        <w:bidi w:val="0"/>
-        <w:spacing w:lineRule="auto" w:line="360"/>
-        <w:ind w:hanging="0"/>
-        <w:jc w:val="both"/>
-        <w:rPr/>
-      </w:pPr>
-      <w:r>
-        <w:rPr>
-          <w:sz w:val="28"/>
-          <w:szCs w:val="28"/>
-        </w:rPr>
-        <w:t>#ifndef MODULESDIACHENKO_H</w:t>
-      </w:r>
-    </w:p>
-    <w:p>
-      <w:pPr>
-        <w:pStyle w:val="Normal"/>
-        <w:bidi w:val="0"/>
-        <w:spacing w:lineRule="auto" w:line="360"/>
-        <w:ind w:hanging="0"/>
-        <w:jc w:val="both"/>
-        <w:rPr/>
-      </w:pPr>
-      <w:r>
-        <w:rPr>
-          <w:sz w:val="28"/>
-          <w:szCs w:val="28"/>
-        </w:rPr>
-        <w:t>#define MODULESDIACHENKO_H</w:t>
-      </w:r>
-    </w:p>
-    <w:p>
-      <w:pPr>
-        <w:pStyle w:val="Normal"/>
-        <w:bidi w:val="0"/>
-        <w:spacing w:lineRule="auto" w:line="360"/>
-        <w:ind w:hanging="0"/>
-        <w:jc w:val="both"/>
-        <w:rPr>
-          <w:sz w:val="28"/>
-          <w:szCs w:val="28"/>
-        </w:rPr>
-      </w:pPr>
-      <w:r>
-        <w:rPr/>
-      </w:r>
-    </w:p>
-    <w:p>
-      <w:pPr>
-        <w:pStyle w:val="Normal"/>
-        <w:bidi w:val="0"/>
-        <w:spacing w:lineRule="auto" w:line="360"/>
-        <w:ind w:hanging="0"/>
-        <w:jc w:val="both"/>
-        <w:rPr/>
-      </w:pPr>
-      <w:r>
-        <w:rPr>
-          <w:sz w:val="28"/>
-          <w:szCs w:val="28"/>
-        </w:rPr>
-        <w:t>float s_calculation(float x, float y, float z);</w:t>
-      </w:r>
-    </w:p>
-    <w:p>
-      <w:pPr>
-        <w:pStyle w:val="Normal"/>
-        <w:bidi w:val="0"/>
-        <w:spacing w:lineRule="auto" w:line="360"/>
-        <w:ind w:hanging="0"/>
-        <w:jc w:val="both"/>
-        <w:rPr>
-          <w:sz w:val="28"/>
-          <w:szCs w:val="28"/>
-        </w:rPr>
-      </w:pPr>
-      <w:r>
-        <w:rPr/>
-      </w:r>
-    </w:p>
-    <w:p>
-      <w:pPr>
-        <w:pStyle w:val="Normal"/>
-        <w:bidi w:val="0"/>
-        <w:spacing w:lineRule="auto" w:line="360"/>
-        <w:ind w:hanging="0"/>
-        <w:jc w:val="both"/>
-        <w:rPr/>
-      </w:pPr>
-      <w:r>
-        <w:rPr>
-          <w:sz w:val="28"/>
-          <w:szCs w:val="28"/>
-        </w:rPr>
-        <w:t>#endif</w:t>
-      </w:r>
-    </w:p>
-    <w:p>
-      <w:pPr>
-        <w:pStyle w:val="Normal"/>
-        <w:bidi w:val="0"/>
-        <w:spacing w:lineRule="auto" w:line="360"/>
-        <w:ind w:hanging="0"/>
-        <w:jc w:val="both"/>
-        <w:rPr>
-          <w:sz w:val="28"/>
-          <w:szCs w:val="28"/>
-        </w:rPr>
-      </w:pPr>
-      <w:r>
-        <w:rPr/>
+        </w:rPr>
+      </w:pPr>
+      <w:r>
+        <w:rPr>
+          <w:b w:val="false"/>
+          <w:bCs w:val="false"/>
+          <w:sz w:val="28"/>
+          <w:szCs w:val="28"/>
+        </w:rPr>
+        <w:t xml:space="preserve">            </w:t>
+      </w:r>
+      <w:r>
+        <w:rPr>
+          <w:b w:val="false"/>
+          <w:bCs w:val="false"/>
+          <w:sz w:val="28"/>
+          <w:szCs w:val="28"/>
+        </w:rPr>
+        <w:t>cout&lt;&lt;s_calculation(input[i][0], input[i][1], input[i][2])&lt;&lt;setw(15)&lt;&lt;output[i]&lt;&lt;setw(16)&lt;&lt;"Failed"&lt;&lt;endl;</w:t>
       </w:r>
     </w:p>
     <w:p>
@@ -4232,34 +5394,85 @@
       </w:pPr>
       <w:r>
         <w:rPr>
+          <w:b w:val="false"/>
+          <w:bCs w:val="false"/>
+          <w:sz w:val="28"/>
+          <w:szCs w:val="28"/>
+        </w:rPr>
+        <w:t xml:space="preserve">        </w:t>
+      </w:r>
+      <w:r>
+        <w:rPr>
+          <w:b w:val="false"/>
+          <w:bCs w:val="false"/>
+          <w:sz w:val="28"/>
+          <w:szCs w:val="28"/>
+        </w:rPr>
+        <w:t>}</w:t>
+      </w:r>
+    </w:p>
+    <w:p>
+      <w:pPr>
+        <w:pStyle w:val="Normal"/>
+        <w:bidi w:val="0"/>
+        <w:spacing w:lineRule="auto" w:line="360"/>
+        <w:ind w:hanging="0"/>
+        <w:jc w:val="both"/>
+        <w:rPr>
+          <w:b/>
           <w:b/>
           <w:bCs/>
-          <w:sz w:val="28"/>
-          <w:szCs w:val="28"/>
-        </w:rPr>
-        <w:t>Вихідний код TestDriver:</w:t>
-      </w:r>
-    </w:p>
-    <w:p>
-      <w:pPr>
-        <w:pStyle w:val="Normal"/>
-        <w:bidi w:val="0"/>
-        <w:spacing w:lineRule="auto" w:line="360"/>
-        <w:ind w:hanging="0"/>
-        <w:jc w:val="both"/>
-        <w:rPr>
-          <w:b w:val="false"/>
-          <w:b w:val="false"/>
-          <w:bCs w:val="false"/>
-          <w:sz w:val="28"/>
-          <w:szCs w:val="28"/>
-        </w:rPr>
-      </w:pPr>
-      <w:r>
-        <w:rPr>
+        </w:rPr>
+      </w:pPr>
+      <w:r>
+        <w:rPr>
+          <w:b w:val="false"/>
+          <w:bCs w:val="false"/>
+          <w:sz w:val="28"/>
+          <w:szCs w:val="28"/>
+        </w:rPr>
+        <w:t xml:space="preserve">    </w:t>
+      </w:r>
+      <w:r>
+        <w:rPr>
+          <w:b w:val="false"/>
+          <w:bCs w:val="false"/>
+          <w:sz w:val="28"/>
+          <w:szCs w:val="28"/>
+        </w:rPr>
+        <w:t>}</w:t>
+      </w:r>
+    </w:p>
+    <w:p>
+      <w:pPr>
+        <w:pStyle w:val="Normal"/>
+        <w:bidi w:val="0"/>
+        <w:spacing w:lineRule="auto" w:line="360"/>
+        <w:ind w:hanging="0"/>
+        <w:jc w:val="both"/>
+        <w:rPr>
+          <w:b/>
           <w:b/>
           <w:bCs/>
         </w:rPr>
+      </w:pPr>
+      <w:r>
+        <w:rPr>
+          <w:b w:val="false"/>
+          <w:bCs w:val="false"/>
+          <w:sz w:val="28"/>
+          <w:szCs w:val="28"/>
+        </w:rPr>
+        <w:t xml:space="preserve">    </w:t>
+      </w:r>
+      <w:r>
+        <w:rPr>
+          <w:b w:val="false"/>
+          <w:bCs w:val="false"/>
+          <w:sz w:val="28"/>
+          <w:szCs w:val="28"/>
+        </w:rPr>
+        <w:t>return 0;</w:t>
       </w:r>
     </w:p>
     <w:p>
@@ -4282,881 +5495,6 @@
           <w:sz w:val="28"/>
           <w:szCs w:val="28"/>
         </w:rPr>
-        <w:t>#include &lt;iostream&gt;</w:t>
-      </w:r>
-    </w:p>
-    <w:p>
-      <w:pPr>
-        <w:pStyle w:val="Normal"/>
-        <w:bidi w:val="0"/>
-        <w:spacing w:lineRule="auto" w:line="360"/>
-        <w:ind w:hanging="0"/>
-        <w:jc w:val="both"/>
-        <w:rPr>
-          <w:b/>
-          <w:b/>
-          <w:bCs/>
-        </w:rPr>
-      </w:pPr>
-      <w:r>
-        <w:rPr>
-          <w:b w:val="false"/>
-          <w:bCs w:val="false"/>
-          <w:sz w:val="28"/>
-          <w:szCs w:val="28"/>
-        </w:rPr>
-        <w:t>#include "ModulesDiachenko.h"</w:t>
-      </w:r>
-    </w:p>
-    <w:p>
-      <w:pPr>
-        <w:pStyle w:val="Normal"/>
-        <w:bidi w:val="0"/>
-        <w:spacing w:lineRule="auto" w:line="360"/>
-        <w:ind w:hanging="0"/>
-        <w:jc w:val="both"/>
-        <w:rPr>
-          <w:b/>
-          <w:b/>
-          <w:bCs/>
-        </w:rPr>
-      </w:pPr>
-      <w:r>
-        <w:rPr>
-          <w:b w:val="false"/>
-          <w:bCs w:val="false"/>
-          <w:sz w:val="28"/>
-          <w:szCs w:val="28"/>
-        </w:rPr>
-        <w:t>#include &lt;iomanip&gt;</w:t>
-      </w:r>
-    </w:p>
-    <w:p>
-      <w:pPr>
-        <w:pStyle w:val="Normal"/>
-        <w:bidi w:val="0"/>
-        <w:spacing w:lineRule="auto" w:line="360"/>
-        <w:ind w:hanging="0"/>
-        <w:jc w:val="both"/>
-        <w:rPr>
-          <w:b w:val="false"/>
-          <w:b w:val="false"/>
-          <w:bCs w:val="false"/>
-          <w:sz w:val="28"/>
-          <w:szCs w:val="28"/>
-        </w:rPr>
-      </w:pPr>
-      <w:r>
-        <w:rPr>
-          <w:b/>
-          <w:bCs/>
-        </w:rPr>
-      </w:r>
-    </w:p>
-    <w:p>
-      <w:pPr>
-        <w:pStyle w:val="Normal"/>
-        <w:bidi w:val="0"/>
-        <w:spacing w:lineRule="auto" w:line="360"/>
-        <w:ind w:hanging="0"/>
-        <w:jc w:val="both"/>
-        <w:rPr>
-          <w:b/>
-          <w:b/>
-          <w:bCs/>
-        </w:rPr>
-      </w:pPr>
-      <w:r>
-        <w:rPr>
-          <w:b w:val="false"/>
-          <w:bCs w:val="false"/>
-          <w:sz w:val="28"/>
-          <w:szCs w:val="28"/>
-        </w:rPr>
-        <w:t>using namespace std;</w:t>
-      </w:r>
-    </w:p>
-    <w:p>
-      <w:pPr>
-        <w:pStyle w:val="Normal"/>
-        <w:bidi w:val="0"/>
-        <w:spacing w:lineRule="auto" w:line="360"/>
-        <w:ind w:hanging="0"/>
-        <w:jc w:val="both"/>
-        <w:rPr>
-          <w:b w:val="false"/>
-          <w:b w:val="false"/>
-          <w:bCs w:val="false"/>
-          <w:sz w:val="28"/>
-          <w:szCs w:val="28"/>
-        </w:rPr>
-      </w:pPr>
-      <w:r>
-        <w:rPr>
-          <w:b/>
-          <w:bCs/>
-        </w:rPr>
-      </w:r>
-    </w:p>
-    <w:p>
-      <w:pPr>
-        <w:pStyle w:val="Normal"/>
-        <w:bidi w:val="0"/>
-        <w:spacing w:lineRule="auto" w:line="360"/>
-        <w:ind w:hanging="0"/>
-        <w:jc w:val="both"/>
-        <w:rPr>
-          <w:b/>
-          <w:b/>
-          <w:bCs/>
-        </w:rPr>
-      </w:pPr>
-      <w:r>
-        <w:rPr>
-          <w:b w:val="false"/>
-          <w:bCs w:val="false"/>
-          <w:sz w:val="28"/>
-          <w:szCs w:val="28"/>
-        </w:rPr>
-        <w:t>int main()</w:t>
-      </w:r>
-    </w:p>
-    <w:p>
-      <w:pPr>
-        <w:pStyle w:val="Normal"/>
-        <w:bidi w:val="0"/>
-        <w:spacing w:lineRule="auto" w:line="360"/>
-        <w:ind w:hanging="0"/>
-        <w:jc w:val="both"/>
-        <w:rPr>
-          <w:b/>
-          <w:b/>
-          <w:bCs/>
-        </w:rPr>
-      </w:pPr>
-      <w:r>
-        <w:rPr>
-          <w:b w:val="false"/>
-          <w:bCs w:val="false"/>
-          <w:sz w:val="28"/>
-          <w:szCs w:val="28"/>
-        </w:rPr>
-        <w:t>{</w:t>
-      </w:r>
-    </w:p>
-    <w:p>
-      <w:pPr>
-        <w:pStyle w:val="Normal"/>
-        <w:bidi w:val="0"/>
-        <w:spacing w:lineRule="auto" w:line="360"/>
-        <w:ind w:hanging="0"/>
-        <w:jc w:val="both"/>
-        <w:rPr>
-          <w:b/>
-          <w:b/>
-          <w:bCs/>
-        </w:rPr>
-      </w:pPr>
-      <w:r>
-        <w:rPr>
-          <w:b w:val="false"/>
-          <w:bCs w:val="false"/>
-          <w:sz w:val="28"/>
-          <w:szCs w:val="28"/>
-        </w:rPr>
-        <w:t xml:space="preserve">    </w:t>
-      </w:r>
-      <w:r>
-        <w:rPr>
-          <w:b w:val="false"/>
-          <w:bCs w:val="false"/>
-          <w:sz w:val="28"/>
-          <w:szCs w:val="28"/>
-        </w:rPr>
-        <w:t>float input[5][3] =</w:t>
-      </w:r>
-    </w:p>
-    <w:p>
-      <w:pPr>
-        <w:pStyle w:val="Normal"/>
-        <w:bidi w:val="0"/>
-        <w:spacing w:lineRule="auto" w:line="360"/>
-        <w:ind w:hanging="0"/>
-        <w:jc w:val="both"/>
-        <w:rPr>
-          <w:b/>
-          <w:b/>
-          <w:bCs/>
-        </w:rPr>
-      </w:pPr>
-      <w:r>
-        <w:rPr>
-          <w:b w:val="false"/>
-          <w:bCs w:val="false"/>
-          <w:sz w:val="28"/>
-          <w:szCs w:val="28"/>
-        </w:rPr>
-        <w:t xml:space="preserve">    </w:t>
-      </w:r>
-      <w:r>
-        <w:rPr>
-          <w:b w:val="false"/>
-          <w:bCs w:val="false"/>
-          <w:sz w:val="28"/>
-          <w:szCs w:val="28"/>
-        </w:rPr>
-        <w:t>{</w:t>
-      </w:r>
-    </w:p>
-    <w:p>
-      <w:pPr>
-        <w:pStyle w:val="Normal"/>
-        <w:bidi w:val="0"/>
-        <w:spacing w:lineRule="auto" w:line="360"/>
-        <w:ind w:hanging="0"/>
-        <w:jc w:val="both"/>
-        <w:rPr>
-          <w:b/>
-          <w:b/>
-          <w:bCs/>
-        </w:rPr>
-      </w:pPr>
-      <w:r>
-        <w:rPr>
-          <w:b w:val="false"/>
-          <w:bCs w:val="false"/>
-          <w:sz w:val="28"/>
-          <w:szCs w:val="28"/>
-        </w:rPr>
-        <w:t xml:space="preserve">        </w:t>
-      </w:r>
-      <w:r>
-        <w:rPr>
-          <w:b w:val="false"/>
-          <w:bCs w:val="false"/>
-          <w:sz w:val="28"/>
-          <w:szCs w:val="28"/>
-        </w:rPr>
-        <w:t>{0.0,1.0,2.0},</w:t>
-      </w:r>
-    </w:p>
-    <w:p>
-      <w:pPr>
-        <w:pStyle w:val="Normal"/>
-        <w:bidi w:val="0"/>
-        <w:spacing w:lineRule="auto" w:line="360"/>
-        <w:ind w:hanging="0"/>
-        <w:jc w:val="both"/>
-        <w:rPr>
-          <w:b/>
-          <w:b/>
-          <w:bCs/>
-        </w:rPr>
-      </w:pPr>
-      <w:r>
-        <w:rPr>
-          <w:b w:val="false"/>
-          <w:bCs w:val="false"/>
-          <w:sz w:val="28"/>
-          <w:szCs w:val="28"/>
-        </w:rPr>
-        <w:t xml:space="preserve">        </w:t>
-      </w:r>
-      <w:r>
-        <w:rPr>
-          <w:b w:val="false"/>
-          <w:bCs w:val="false"/>
-          <w:sz w:val="28"/>
-          <w:szCs w:val="28"/>
-        </w:rPr>
-        <w:t>{1.0,1.0,0.0},</w:t>
-      </w:r>
-    </w:p>
-    <w:p>
-      <w:pPr>
-        <w:pStyle w:val="Normal"/>
-        <w:bidi w:val="0"/>
-        <w:spacing w:lineRule="auto" w:line="360"/>
-        <w:ind w:hanging="0"/>
-        <w:jc w:val="both"/>
-        <w:rPr>
-          <w:b/>
-          <w:b/>
-          <w:bCs/>
-        </w:rPr>
-      </w:pPr>
-      <w:r>
-        <w:rPr>
-          <w:b w:val="false"/>
-          <w:bCs w:val="false"/>
-          <w:sz w:val="28"/>
-          <w:szCs w:val="28"/>
-        </w:rPr>
-        <w:t xml:space="preserve">        </w:t>
-      </w:r>
-      <w:r>
-        <w:rPr>
-          <w:b w:val="false"/>
-          <w:bCs w:val="false"/>
-          <w:sz w:val="28"/>
-          <w:szCs w:val="28"/>
-        </w:rPr>
-        <w:t>{2.0,2.0,2.0},</w:t>
-      </w:r>
-    </w:p>
-    <w:p>
-      <w:pPr>
-        <w:pStyle w:val="Normal"/>
-        <w:bidi w:val="0"/>
-        <w:spacing w:lineRule="auto" w:line="360"/>
-        <w:ind w:hanging="0"/>
-        <w:jc w:val="both"/>
-        <w:rPr>
-          <w:b/>
-          <w:b/>
-          <w:bCs/>
-        </w:rPr>
-      </w:pPr>
-      <w:r>
-        <w:rPr>
-          <w:b w:val="false"/>
-          <w:bCs w:val="false"/>
-          <w:sz w:val="28"/>
-          <w:szCs w:val="28"/>
-        </w:rPr>
-        <w:t xml:space="preserve">        </w:t>
-      </w:r>
-      <w:r>
-        <w:rPr>
-          <w:b w:val="false"/>
-          <w:bCs w:val="false"/>
-          <w:sz w:val="28"/>
-          <w:szCs w:val="28"/>
-        </w:rPr>
-        <w:t>{3.0,1.0,0.0},</w:t>
-      </w:r>
-    </w:p>
-    <w:p>
-      <w:pPr>
-        <w:pStyle w:val="Normal"/>
-        <w:bidi w:val="0"/>
-        <w:spacing w:lineRule="auto" w:line="360"/>
-        <w:ind w:hanging="0"/>
-        <w:jc w:val="both"/>
-        <w:rPr>
-          <w:b/>
-          <w:b/>
-          <w:bCs/>
-        </w:rPr>
-      </w:pPr>
-      <w:r>
-        <w:rPr>
-          <w:b w:val="false"/>
-          <w:bCs w:val="false"/>
-          <w:sz w:val="28"/>
-          <w:szCs w:val="28"/>
-        </w:rPr>
-        <w:t xml:space="preserve">        </w:t>
-      </w:r>
-      <w:r>
-        <w:rPr>
-          <w:b w:val="false"/>
-          <w:bCs w:val="false"/>
-          <w:sz w:val="28"/>
-          <w:szCs w:val="28"/>
-        </w:rPr>
-        <w:t>{0.0,-2.0,5.0}</w:t>
-      </w:r>
-    </w:p>
-    <w:p>
-      <w:pPr>
-        <w:pStyle w:val="Normal"/>
-        <w:bidi w:val="0"/>
-        <w:spacing w:lineRule="auto" w:line="360"/>
-        <w:ind w:hanging="0"/>
-        <w:jc w:val="both"/>
-        <w:rPr>
-          <w:b/>
-          <w:b/>
-          <w:bCs/>
-        </w:rPr>
-      </w:pPr>
-      <w:r>
-        <w:rPr>
-          <w:b w:val="false"/>
-          <w:bCs w:val="false"/>
-          <w:sz w:val="28"/>
-          <w:szCs w:val="28"/>
-        </w:rPr>
-        <w:t xml:space="preserve">    </w:t>
-      </w:r>
-      <w:r>
-        <w:rPr>
-          <w:b w:val="false"/>
-          <w:bCs w:val="false"/>
-          <w:sz w:val="28"/>
-          <w:szCs w:val="28"/>
-        </w:rPr>
-        <w:t>};</w:t>
-      </w:r>
-    </w:p>
-    <w:p>
-      <w:pPr>
-        <w:pStyle w:val="Normal"/>
-        <w:bidi w:val="0"/>
-        <w:spacing w:lineRule="auto" w:line="360"/>
-        <w:ind w:hanging="0"/>
-        <w:jc w:val="both"/>
-        <w:rPr>
-          <w:b w:val="false"/>
-          <w:b w:val="false"/>
-          <w:bCs w:val="false"/>
-          <w:sz w:val="28"/>
-          <w:szCs w:val="28"/>
-        </w:rPr>
-      </w:pPr>
-      <w:r>
-        <w:rPr>
-          <w:b/>
-          <w:bCs/>
-        </w:rPr>
-      </w:r>
-    </w:p>
-    <w:p>
-      <w:pPr>
-        <w:pStyle w:val="Normal"/>
-        <w:bidi w:val="0"/>
-        <w:spacing w:lineRule="auto" w:line="360"/>
-        <w:ind w:hanging="0"/>
-        <w:jc w:val="both"/>
-        <w:rPr>
-          <w:b/>
-          <w:b/>
-          <w:bCs/>
-        </w:rPr>
-      </w:pPr>
-      <w:r>
-        <w:rPr>
-          <w:b w:val="false"/>
-          <w:bCs w:val="false"/>
-          <w:sz w:val="28"/>
-          <w:szCs w:val="28"/>
-        </w:rPr>
-        <w:t xml:space="preserve">    </w:t>
-      </w:r>
-      <w:r>
-        <w:rPr>
-          <w:b w:val="false"/>
-          <w:bCs w:val="false"/>
-          <w:sz w:val="28"/>
-          <w:szCs w:val="28"/>
-        </w:rPr>
-        <w:t>float output[5] =</w:t>
-      </w:r>
-    </w:p>
-    <w:p>
-      <w:pPr>
-        <w:pStyle w:val="Normal"/>
-        <w:bidi w:val="0"/>
-        <w:spacing w:lineRule="auto" w:line="360"/>
-        <w:ind w:hanging="0"/>
-        <w:jc w:val="both"/>
-        <w:rPr>
-          <w:b/>
-          <w:b/>
-          <w:bCs/>
-        </w:rPr>
-      </w:pPr>
-      <w:r>
-        <w:rPr>
-          <w:b w:val="false"/>
-          <w:bCs w:val="false"/>
-          <w:sz w:val="28"/>
-          <w:szCs w:val="28"/>
-        </w:rPr>
-        <w:t xml:space="preserve">    </w:t>
-      </w:r>
-      <w:r>
-        <w:rPr>
-          <w:b w:val="false"/>
-          <w:bCs w:val="false"/>
-          <w:sz w:val="28"/>
-          <w:szCs w:val="28"/>
-        </w:rPr>
-        <w:t>{</w:t>
-      </w:r>
-    </w:p>
-    <w:p>
-      <w:pPr>
-        <w:pStyle w:val="Normal"/>
-        <w:bidi w:val="0"/>
-        <w:spacing w:lineRule="auto" w:line="360"/>
-        <w:ind w:hanging="0"/>
-        <w:jc w:val="both"/>
-        <w:rPr>
-          <w:b/>
-          <w:b/>
-          <w:bCs/>
-        </w:rPr>
-      </w:pPr>
-      <w:r>
-        <w:rPr>
-          <w:b w:val="false"/>
-          <w:bCs w:val="false"/>
-          <w:sz w:val="28"/>
-          <w:szCs w:val="28"/>
-        </w:rPr>
-        <w:t xml:space="preserve">        </w:t>
-      </w:r>
-      <w:r>
-        <w:rPr>
-          <w:b w:val="false"/>
-          <w:bCs w:val="false"/>
-          <w:sz w:val="28"/>
-          <w:szCs w:val="28"/>
-        </w:rPr>
-        <w:t>4.132495391,</w:t>
-      </w:r>
-    </w:p>
-    <w:p>
-      <w:pPr>
-        <w:pStyle w:val="Normal"/>
-        <w:bidi w:val="0"/>
-        <w:spacing w:lineRule="auto" w:line="360"/>
-        <w:ind w:hanging="0"/>
-        <w:jc w:val="both"/>
-        <w:rPr>
-          <w:b/>
-          <w:b/>
-          <w:bCs/>
-        </w:rPr>
-      </w:pPr>
-      <w:r>
-        <w:rPr>
-          <w:b w:val="false"/>
-          <w:bCs w:val="false"/>
-          <w:sz w:val="28"/>
-          <w:szCs w:val="28"/>
-        </w:rPr>
-        <w:t xml:space="preserve">        </w:t>
-      </w:r>
-      <w:r>
-        <w:rPr>
-          <w:b w:val="false"/>
-          <w:bCs w:val="false"/>
-          <w:sz w:val="28"/>
-          <w:szCs w:val="28"/>
-        </w:rPr>
-        <w:t>5.859874482,</w:t>
-      </w:r>
-    </w:p>
-    <w:p>
-      <w:pPr>
-        <w:pStyle w:val="Normal"/>
-        <w:bidi w:val="0"/>
-        <w:spacing w:lineRule="auto" w:line="360"/>
-        <w:ind w:hanging="0"/>
-        <w:jc w:val="both"/>
-        <w:rPr>
-          <w:b/>
-          <w:b/>
-          <w:bCs/>
-        </w:rPr>
-      </w:pPr>
-      <w:r>
-        <w:rPr>
-          <w:b w:val="false"/>
-          <w:bCs w:val="false"/>
-          <w:sz w:val="28"/>
-          <w:szCs w:val="28"/>
-        </w:rPr>
-        <w:t xml:space="preserve">        </w:t>
-      </w:r>
-      <w:r>
-        <w:rPr>
-          <w:b w:val="false"/>
-          <w:bCs w:val="false"/>
-          <w:sz w:val="28"/>
-          <w:szCs w:val="28"/>
-        </w:rPr>
-        <w:t>8.836120703,</w:t>
-      </w:r>
-    </w:p>
-    <w:p>
-      <w:pPr>
-        <w:pStyle w:val="Normal"/>
-        <w:bidi w:val="0"/>
-        <w:spacing w:lineRule="auto" w:line="360"/>
-        <w:ind w:hanging="0"/>
-        <w:jc w:val="both"/>
-        <w:rPr>
-          <w:b/>
-          <w:b/>
-          <w:bCs/>
-        </w:rPr>
-      </w:pPr>
-      <w:r>
-        <w:rPr>
-          <w:b w:val="false"/>
-          <w:bCs w:val="false"/>
-          <w:sz w:val="28"/>
-          <w:szCs w:val="28"/>
-        </w:rPr>
-        <w:t xml:space="preserve">        </w:t>
-      </w:r>
-      <w:r>
-        <w:rPr>
-          <w:b w:val="false"/>
-          <w:bCs w:val="false"/>
-          <w:sz w:val="28"/>
-          <w:szCs w:val="28"/>
-        </w:rPr>
-        <w:t>12.143059789,</w:t>
-      </w:r>
-    </w:p>
-    <w:p>
-      <w:pPr>
-        <w:pStyle w:val="Normal"/>
-        <w:bidi w:val="0"/>
-        <w:spacing w:lineRule="auto" w:line="360"/>
-        <w:ind w:hanging="0"/>
-        <w:jc w:val="both"/>
-        <w:rPr>
-          <w:b/>
-          <w:b/>
-          <w:bCs/>
-        </w:rPr>
-      </w:pPr>
-      <w:r>
-        <w:rPr>
-          <w:b w:val="false"/>
-          <w:bCs w:val="false"/>
-          <w:sz w:val="28"/>
-          <w:szCs w:val="28"/>
-        </w:rPr>
-        <w:t xml:space="preserve">        </w:t>
-      </w:r>
-      <w:r>
-        <w:rPr>
-          <w:b w:val="false"/>
-          <w:bCs w:val="false"/>
-          <w:sz w:val="28"/>
-          <w:szCs w:val="28"/>
-        </w:rPr>
-        <w:t>1.305471951</w:t>
-      </w:r>
-    </w:p>
-    <w:p>
-      <w:pPr>
-        <w:pStyle w:val="Normal"/>
-        <w:bidi w:val="0"/>
-        <w:spacing w:lineRule="auto" w:line="360"/>
-        <w:ind w:hanging="0"/>
-        <w:jc w:val="both"/>
-        <w:rPr>
-          <w:b/>
-          <w:b/>
-          <w:bCs/>
-        </w:rPr>
-      </w:pPr>
-      <w:r>
-        <w:rPr>
-          <w:b w:val="false"/>
-          <w:bCs w:val="false"/>
-          <w:sz w:val="28"/>
-          <w:szCs w:val="28"/>
-        </w:rPr>
-        <w:t xml:space="preserve">    </w:t>
-      </w:r>
-      <w:r>
-        <w:rPr>
-          <w:b w:val="false"/>
-          <w:bCs w:val="false"/>
-          <w:sz w:val="28"/>
-          <w:szCs w:val="28"/>
-        </w:rPr>
-        <w:t>};</w:t>
-      </w:r>
-    </w:p>
-    <w:p>
-      <w:pPr>
-        <w:pStyle w:val="Normal"/>
-        <w:bidi w:val="0"/>
-        <w:spacing w:lineRule="auto" w:line="360"/>
-        <w:ind w:hanging="0"/>
-        <w:jc w:val="both"/>
-        <w:rPr>
-          <w:b w:val="false"/>
-          <w:b w:val="false"/>
-          <w:bCs w:val="false"/>
-          <w:sz w:val="28"/>
-          <w:szCs w:val="28"/>
-        </w:rPr>
-      </w:pPr>
-      <w:r>
-        <w:rPr>
-          <w:b/>
-          <w:bCs/>
-        </w:rPr>
-      </w:r>
-    </w:p>
-    <w:p>
-      <w:pPr>
-        <w:pStyle w:val="Normal"/>
-        <w:bidi w:val="0"/>
-        <w:spacing w:lineRule="auto" w:line="360"/>
-        <w:ind w:hanging="0"/>
-        <w:jc w:val="both"/>
-        <w:rPr>
-          <w:b/>
-          <w:b/>
-          <w:bCs/>
-        </w:rPr>
-      </w:pPr>
-      <w:r>
-        <w:rPr>
-          <w:b w:val="false"/>
-          <w:bCs w:val="false"/>
-          <w:sz w:val="28"/>
-          <w:szCs w:val="28"/>
-        </w:rPr>
-        <w:t xml:space="preserve">    </w:t>
-      </w:r>
-      <w:r>
-        <w:rPr>
-          <w:b w:val="false"/>
-          <w:bCs w:val="false"/>
-          <w:sz w:val="28"/>
-          <w:szCs w:val="28"/>
-        </w:rPr>
-        <w:t>cout&lt;&lt;"|"&lt;&lt;"IN"&lt;&lt;setw(12)&lt;&lt;"|"&lt;&lt;"OUT"&lt;&lt;setw(12)&lt;&lt;"|"&lt;&lt;"STATUS"&lt;&lt;"|"&lt;&lt;endl;</w:t>
-      </w:r>
-    </w:p>
-    <w:p>
-      <w:pPr>
-        <w:pStyle w:val="Normal"/>
-        <w:bidi w:val="0"/>
-        <w:spacing w:lineRule="auto" w:line="360"/>
-        <w:ind w:hanging="0"/>
-        <w:jc w:val="both"/>
-        <w:rPr>
-          <w:b/>
-          <w:b/>
-          <w:bCs/>
-        </w:rPr>
-      </w:pPr>
-      <w:r>
-        <w:rPr>
-          <w:b w:val="false"/>
-          <w:bCs w:val="false"/>
-          <w:sz w:val="28"/>
-          <w:szCs w:val="28"/>
-        </w:rPr>
-        <w:t xml:space="preserve">    </w:t>
-      </w:r>
-      <w:r>
-        <w:rPr>
-          <w:b w:val="false"/>
-          <w:bCs w:val="false"/>
-          <w:sz w:val="28"/>
-          <w:szCs w:val="28"/>
-        </w:rPr>
-        <w:t>for (int i = 0; i &lt; 5; i++){</w:t>
-      </w:r>
-    </w:p>
-    <w:p>
-      <w:pPr>
-        <w:pStyle w:val="Normal"/>
-        <w:bidi w:val="0"/>
-        <w:spacing w:lineRule="auto" w:line="360"/>
-        <w:ind w:hanging="0"/>
-        <w:jc w:val="both"/>
-        <w:rPr>
-          <w:b/>
-          <w:b/>
-          <w:bCs/>
-        </w:rPr>
-      </w:pPr>
-      <w:r>
-        <w:rPr>
-          <w:b w:val="false"/>
-          <w:bCs w:val="false"/>
-          <w:sz w:val="28"/>
-          <w:szCs w:val="28"/>
-        </w:rPr>
-        <w:t xml:space="preserve">        </w:t>
-      </w:r>
-      <w:r>
-        <w:rPr>
-          <w:b w:val="false"/>
-          <w:bCs w:val="false"/>
-          <w:sz w:val="28"/>
-          <w:szCs w:val="28"/>
-        </w:rPr>
-        <w:t>if (s_calculation(input[i][0], input[i][1], input[i][2]) == output[i]){</w:t>
-      </w:r>
-    </w:p>
-    <w:p>
-      <w:pPr>
-        <w:pStyle w:val="Normal"/>
-        <w:bidi w:val="0"/>
-        <w:spacing w:lineRule="auto" w:line="360"/>
-        <w:ind w:hanging="0"/>
-        <w:jc w:val="both"/>
-        <w:rPr>
-          <w:b/>
-          <w:b/>
-          <w:bCs/>
-        </w:rPr>
-      </w:pPr>
-      <w:r>
-        <w:rPr>
-          <w:b w:val="false"/>
-          <w:bCs w:val="false"/>
-          <w:sz w:val="28"/>
-          <w:szCs w:val="28"/>
-        </w:rPr>
-        <w:t xml:space="preserve">            </w:t>
-      </w:r>
-      <w:r>
-        <w:rPr>
-          <w:b w:val="false"/>
-          <w:bCs w:val="false"/>
-          <w:sz w:val="28"/>
-          <w:szCs w:val="28"/>
-        </w:rPr>
-        <w:t>cout&lt;&lt;s_calculation(input[i][0], input[i][1], input[i][2])&lt;&lt;setw(15)&lt;&lt;output[i]&lt;&lt;setw(16)&lt;&lt;"Passed"&lt;&lt;endl;</w:t>
-      </w:r>
-    </w:p>
-    <w:p>
-      <w:pPr>
-        <w:pStyle w:val="Normal"/>
-        <w:bidi w:val="0"/>
-        <w:spacing w:lineRule="auto" w:line="360"/>
-        <w:ind w:hanging="0"/>
-        <w:jc w:val="both"/>
-        <w:rPr>
-          <w:b/>
-          <w:b/>
-          <w:bCs/>
-        </w:rPr>
-      </w:pPr>
-      <w:r>
-        <w:rPr>
-          <w:b w:val="false"/>
-          <w:bCs w:val="false"/>
-          <w:sz w:val="28"/>
-          <w:szCs w:val="28"/>
-        </w:rPr>
-        <w:t xml:space="preserve">        </w:t>
-      </w:r>
-      <w:r>
-        <w:rPr>
-          <w:b w:val="false"/>
-          <w:bCs w:val="false"/>
-          <w:sz w:val="28"/>
-          <w:szCs w:val="28"/>
-        </w:rPr>
         <w:t>}</w:t>
       </w:r>
     </w:p>
@@ -5168,195 +5506,15 @@
         <w:ind w:hanging="0"/>
         <w:jc w:val="both"/>
         <w:rPr>
-          <w:b/>
-          <w:b/>
-          <w:bCs/>
-        </w:rPr>
-      </w:pPr>
-      <w:r>
-        <w:rPr>
-          <w:b w:val="false"/>
-          <w:bCs w:val="false"/>
-          <w:sz w:val="28"/>
-          <w:szCs w:val="28"/>
-        </w:rPr>
-        <w:t xml:space="preserve">        </w:t>
-      </w:r>
-      <w:r>
-        <w:rPr>
-          <w:b w:val="false"/>
-          <w:bCs w:val="false"/>
-          <w:sz w:val="28"/>
-          <w:szCs w:val="28"/>
-        </w:rPr>
-        <w:t>else{</w:t>
-      </w:r>
-    </w:p>
-    <w:p>
-      <w:pPr>
-        <w:pStyle w:val="Normal"/>
-        <w:bidi w:val="0"/>
-        <w:spacing w:lineRule="auto" w:line="360"/>
-        <w:ind w:hanging="0"/>
-        <w:jc w:val="both"/>
-        <w:rPr>
-          <w:b/>
-          <w:b/>
-          <w:bCs/>
-        </w:rPr>
-      </w:pPr>
-      <w:r>
-        <w:rPr>
-          <w:b w:val="false"/>
-          <w:bCs w:val="false"/>
-          <w:sz w:val="28"/>
-          <w:szCs w:val="28"/>
-        </w:rPr>
-        <w:t xml:space="preserve">            </w:t>
-      </w:r>
-      <w:r>
-        <w:rPr>
-          <w:b w:val="false"/>
-          <w:bCs w:val="false"/>
-          <w:sz w:val="28"/>
-          <w:szCs w:val="28"/>
-        </w:rPr>
-        <w:t>cout&lt;&lt;s_calculation(input[i][0], input[i][1], input[i][2])&lt;&lt;setw(15)&lt;&lt;output[i]&lt;&lt;setw(16)&lt;&lt;"Failed"&lt;&lt;endl;</w:t>
-      </w:r>
-    </w:p>
-    <w:p>
-      <w:pPr>
-        <w:pStyle w:val="Normal"/>
-        <w:bidi w:val="0"/>
-        <w:spacing w:lineRule="auto" w:line="360"/>
-        <w:ind w:hanging="0"/>
-        <w:jc w:val="both"/>
-        <w:rPr>
-          <w:b/>
-          <w:b/>
-          <w:bCs/>
-        </w:rPr>
-      </w:pPr>
-      <w:r>
-        <w:rPr>
-          <w:b w:val="false"/>
-          <w:bCs w:val="false"/>
-          <w:sz w:val="28"/>
-          <w:szCs w:val="28"/>
-        </w:rPr>
-        <w:t xml:space="preserve">        </w:t>
-      </w:r>
-      <w:r>
-        <w:rPr>
-          <w:b w:val="false"/>
-          <w:bCs w:val="false"/>
-          <w:sz w:val="28"/>
-          <w:szCs w:val="28"/>
-        </w:rPr>
-        <w:t>}</w:t>
-      </w:r>
-    </w:p>
-    <w:p>
-      <w:pPr>
-        <w:pStyle w:val="Normal"/>
-        <w:bidi w:val="0"/>
-        <w:spacing w:lineRule="auto" w:line="360"/>
-        <w:ind w:hanging="0"/>
-        <w:jc w:val="both"/>
-        <w:rPr>
-          <w:b/>
-          <w:b/>
-          <w:bCs/>
-        </w:rPr>
-      </w:pPr>
-      <w:r>
-        <w:rPr>
-          <w:b w:val="false"/>
-          <w:bCs w:val="false"/>
-          <w:sz w:val="28"/>
-          <w:szCs w:val="28"/>
-        </w:rPr>
-        <w:t xml:space="preserve">    </w:t>
-      </w:r>
-      <w:r>
-        <w:rPr>
-          <w:b w:val="false"/>
-          <w:bCs w:val="false"/>
-          <w:sz w:val="28"/>
-          <w:szCs w:val="28"/>
-        </w:rPr>
-        <w:t>}</w:t>
-      </w:r>
-    </w:p>
-    <w:p>
-      <w:pPr>
-        <w:pStyle w:val="Normal"/>
-        <w:bidi w:val="0"/>
-        <w:spacing w:lineRule="auto" w:line="360"/>
-        <w:ind w:hanging="0"/>
-        <w:jc w:val="both"/>
-        <w:rPr>
-          <w:b/>
-          <w:b/>
-          <w:bCs/>
-        </w:rPr>
-      </w:pPr>
-      <w:r>
-        <w:rPr>
-          <w:b w:val="false"/>
-          <w:bCs w:val="false"/>
-          <w:sz w:val="28"/>
-          <w:szCs w:val="28"/>
-        </w:rPr>
-        <w:t xml:space="preserve">    </w:t>
-      </w:r>
-      <w:r>
-        <w:rPr>
-          <w:b w:val="false"/>
-          <w:bCs w:val="false"/>
-          <w:sz w:val="28"/>
-          <w:szCs w:val="28"/>
-        </w:rPr>
-        <w:t>return 0;</w:t>
-      </w:r>
-    </w:p>
-    <w:p>
-      <w:pPr>
-        <w:pStyle w:val="Normal"/>
-        <w:bidi w:val="0"/>
-        <w:spacing w:lineRule="auto" w:line="360"/>
-        <w:ind w:hanging="0"/>
-        <w:jc w:val="both"/>
-        <w:rPr>
-          <w:b/>
-          <w:b/>
-          <w:bCs/>
-        </w:rPr>
-      </w:pPr>
-      <w:r>
-        <w:rPr>
-          <w:b w:val="false"/>
-          <w:bCs w:val="false"/>
-          <w:sz w:val="28"/>
-          <w:szCs w:val="28"/>
-        </w:rPr>
-        <w:t>}</w:t>
-      </w:r>
-    </w:p>
-    <w:p>
-      <w:pPr>
-        <w:pStyle w:val="Normal"/>
-        <w:bidi w:val="0"/>
-        <w:spacing w:lineRule="auto" w:line="360"/>
-        <w:ind w:hanging="0"/>
-        <w:jc w:val="both"/>
-        <w:rPr>
-          <w:sz w:val="28"/>
-          <w:szCs w:val="28"/>
-        </w:rPr>
-      </w:pPr>
-      <w:r>
-        <w:rPr/>
+          <w:sz w:val="28"/>
+          <w:szCs w:val="28"/>
+        </w:rPr>
+      </w:pPr>
+      <w:r>
+        <w:rPr>
+          <w:sz w:val="28"/>
+          <w:szCs w:val="28"/>
+        </w:rPr>
       </w:r>
       <w:r>
         <w:br w:type="page"/>
@@ -5393,7 +5551,7 @@
         <w:bidi w:val="0"/>
         <w:spacing w:lineRule="auto" w:line="360"/>
         <w:ind w:hanging="0"/>
-        <w:jc w:val="both"/>
+        <w:jc w:val="center"/>
         <w:rPr>
           <w:b/>
           <w:b/>
@@ -5403,35 +5561,24 @@
         </w:rPr>
       </w:pPr>
       <w:r>
+        <w:rPr/>
+      </w:r>
+    </w:p>
+    <w:p>
+      <w:pPr>
+        <w:pStyle w:val="Normal"/>
+        <w:bidi w:val="0"/>
+        <w:spacing w:lineRule="auto" w:line="360"/>
+        <w:ind w:hanging="0"/>
+        <w:jc w:val="both"/>
+        <w:rPr/>
+      </w:pPr>
+      <w:r>
         <w:rPr>
           <w:b/>
           <w:bCs/>
-          <w:sz w:val="32"/>
-          <w:szCs w:val="32"/>
-        </w:rPr>
-      </w:r>
-    </w:p>
-    <w:p>
-      <w:pPr>
-        <w:pStyle w:val="Normal"/>
-        <w:bidi w:val="0"/>
-        <w:spacing w:lineRule="auto" w:line="360"/>
-        <w:ind w:hanging="0"/>
-        <w:jc w:val="both"/>
-        <w:rPr>
-          <w:b/>
-          <w:b/>
-          <w:bCs/>
-          <w:sz w:val="32"/>
-          <w:szCs w:val="32"/>
-        </w:rPr>
-      </w:pPr>
-      <w:r>
-        <w:rPr>
-          <w:b/>
-          <w:bCs/>
-          <w:sz w:val="32"/>
-          <w:szCs w:val="32"/>
+          <w:sz w:val="28"/>
+          <w:szCs w:val="28"/>
         </w:rPr>
         <w:t>TestSuit:</w:t>
       </w:r>
@@ -5572,24 +5719,7 @@
                 <w:szCs w:val="24"/>
                 <w:u w:val="none"/>
               </w:rPr>
-              <w:t>T</w:t>
-            </w:r>
-            <w:r>
-              <w:rPr>
-                <w:b w:val="false"/>
-                <w:bCs w:val="false"/>
-                <w:i w:val="false"/>
-                <w:iCs w:val="false"/>
-                <w:strike w:val="false"/>
-                <w:dstrike w:val="false"/>
-                <w:outline w:val="false"/>
-                <w:shadow w:val="false"/>
-                <w:color w:val="000000"/>
-                <w:sz w:val="24"/>
-                <w:szCs w:val="24"/>
-                <w:u w:val="none"/>
-              </w:rPr>
-              <w:t>S-lab8</w:t>
+              <w:t>TS-lab8</w:t>
             </w:r>
           </w:p>
         </w:tc>
@@ -5697,6 +5827,7 @@
                 <w:szCs w:val="24"/>
                 <w:u w:val="none"/>
               </w:rPr>
+              <w:t>Diachenko_task</w:t>
             </w:r>
           </w:p>
         </w:tc>
@@ -5772,41 +5903,7 @@
                 <w:szCs w:val="24"/>
                 <w:u w:val="none"/>
               </w:rPr>
-              <w:t>Системний</w:t>
-            </w:r>
-            <w:r>
-              <w:rPr>
-                <w:b w:val="false"/>
-                <w:bCs w:val="false"/>
-                <w:i w:val="false"/>
-                <w:iCs w:val="false"/>
-                <w:strike w:val="false"/>
-                <w:dstrike w:val="false"/>
-                <w:outline w:val="false"/>
-                <w:shadow w:val="false"/>
-                <w:color w:val="000000"/>
-                <w:sz w:val="24"/>
-                <w:szCs w:val="24"/>
-                <w:u w:val="none"/>
-              </w:rPr>
-              <w:t xml:space="preserve"> / </w:t>
-            </w:r>
-            <w:r>
-              <w:rPr>
-                <w:b w:val="false"/>
-                <w:bCs w:val="false"/>
-                <w:i w:val="false"/>
-                <w:iCs w:val="false"/>
-                <w:strike w:val="false"/>
-                <w:dstrike w:val="false"/>
-                <w:outline w:val="false"/>
-                <w:shadow w:val="false"/>
-                <w:color w:val="000000"/>
-                <w:sz w:val="24"/>
-                <w:szCs w:val="24"/>
-                <w:u w:val="none"/>
-              </w:rPr>
-              <w:t>System Testing</w:t>
+              <w:t>Системний / System Testing</w:t>
             </w:r>
           </w:p>
         </w:tc>
@@ -6197,6 +6294,7 @@
                 <w:szCs w:val="24"/>
                 <w:u w:val="none"/>
               </w:rPr>
+              <w:t>1</w:t>
             </w:r>
           </w:p>
         </w:tc>
@@ -6439,7 +6537,7 @@
                 <w:szCs w:val="24"/>
                 <w:u w:val="none"/>
               </w:rPr>
-              <w:t>1</w:t>
+              <w:t>2</w:t>
             </w:r>
           </w:p>
         </w:tc>
@@ -6529,24 +6627,7 @@
                 <w:szCs w:val="24"/>
                 <w:u w:val="none"/>
               </w:rPr>
-              <w:t>3</w:t>
-            </w:r>
-            <w:r>
-              <w:rPr>
-                <w:b w:val="false"/>
-                <w:bCs w:val="false"/>
-                <w:i w:val="false"/>
-                <w:iCs w:val="false"/>
-                <w:strike w:val="false"/>
-                <w:dstrike w:val="false"/>
-                <w:outline w:val="false"/>
-                <w:shadow w:val="false"/>
-                <w:color w:val="000000"/>
-                <w:sz w:val="24"/>
-                <w:szCs w:val="24"/>
-                <w:u w:val="none"/>
-              </w:rPr>
-              <w:t>. Ввести число 1</w:t>
+              <w:t>3. Ввести число 1</w:t>
             </w:r>
           </w:p>
           <w:p>
@@ -6600,24 +6681,7 @@
                 <w:szCs w:val="24"/>
                 <w:u w:val="none"/>
               </w:rPr>
-              <w:t>5</w:t>
-            </w:r>
-            <w:r>
-              <w:rPr>
-                <w:b w:val="false"/>
-                <w:bCs w:val="false"/>
-                <w:i w:val="false"/>
-                <w:iCs w:val="false"/>
-                <w:strike w:val="false"/>
-                <w:dstrike w:val="false"/>
-                <w:outline w:val="false"/>
-                <w:shadow w:val="false"/>
-                <w:color w:val="000000"/>
-                <w:sz w:val="24"/>
-                <w:szCs w:val="24"/>
-                <w:u w:val="none"/>
-              </w:rPr>
-              <w:t>. Ввести число 2</w:t>
+              <w:t>5. Ввести число 2</w:t>
             </w:r>
           </w:p>
           <w:p>
@@ -6680,372 +6744,7 @@
                 <w:szCs w:val="24"/>
                 <w:u w:val="none"/>
               </w:rPr>
-              <w:t xml:space="preserve">1. </w:t>
-            </w:r>
-            <w:r>
-              <w:rPr>
-                <w:b w:val="false"/>
-                <w:bCs w:val="false"/>
-                <w:i w:val="false"/>
-                <w:iCs w:val="false"/>
-                <w:strike w:val="false"/>
-                <w:dstrike w:val="false"/>
-                <w:outline w:val="false"/>
-                <w:shadow w:val="false"/>
-                <w:color w:val="000000"/>
-                <w:sz w:val="24"/>
-                <w:szCs w:val="24"/>
-                <w:u w:val="none"/>
-              </w:rPr>
-              <w:t>Виведеться: “</w:t>
-            </w:r>
-            <w:r>
-              <w:rPr>
-                <w:b w:val="false"/>
-                <w:bCs w:val="false"/>
-                <w:i w:val="false"/>
-                <w:iCs w:val="false"/>
-                <w:strike w:val="false"/>
-                <w:dstrike w:val="false"/>
-                <w:outline w:val="false"/>
-                <w:shadow w:val="false"/>
-                <w:color w:val="000000"/>
-                <w:sz w:val="24"/>
-                <w:szCs w:val="24"/>
-                <w:u w:val="none"/>
-              </w:rPr>
-              <w:t>Введіть символ a: ”</w:t>
-            </w:r>
-          </w:p>
-        </w:tc>
-        <w:tc>
-          <w:tcPr>
-            <w:tcW w:w="1590" w:type="dxa"/>
-            <w:tcBorders>
-              <w:start w:val="single" w:sz="4" w:space="0" w:color="000000"/>
-              <w:bottom w:val="single" w:sz="4" w:space="0" w:color="000000"/>
-              <w:end w:val="single" w:sz="4" w:space="0" w:color="000000"/>
-            </w:tcBorders>
-          </w:tcPr>
-          <w:p>
-            <w:pPr>
-              <w:pStyle w:val="Style20"/>
-              <w:widowControl w:val="false"/>
-              <w:bidi w:val="0"/>
-              <w:spacing w:lineRule="auto" w:line="360"/>
-              <w:jc w:val="start"/>
-              <w:rPr/>
-            </w:pPr>
-            <w:r>
-              <w:rPr>
-                <w:b w:val="false"/>
-                <w:bCs w:val="false"/>
-                <w:i w:val="false"/>
-                <w:iCs w:val="false"/>
-                <w:strike w:val="false"/>
-                <w:dstrike w:val="false"/>
-                <w:outline w:val="false"/>
-                <w:shadow w:val="false"/>
-                <w:color w:val="000000"/>
-                <w:sz w:val="24"/>
-                <w:szCs w:val="24"/>
-                <w:u w:val="none"/>
-              </w:rPr>
-              <w:t>Passed</w:t>
-            </w:r>
-          </w:p>
-        </w:tc>
-      </w:tr>
-      <w:tr>
-        <w:trPr/>
-        <w:tc>
-          <w:tcPr>
-            <w:tcW w:w="1134" w:type="dxa"/>
-            <w:tcBorders>
-              <w:start w:val="single" w:sz="4" w:space="0" w:color="000000"/>
-              <w:bottom w:val="single" w:sz="4" w:space="0" w:color="000000"/>
-            </w:tcBorders>
-          </w:tcPr>
-          <w:p>
-            <w:pPr>
-              <w:pStyle w:val="Style20"/>
-              <w:widowControl w:val="false"/>
-              <w:bidi w:val="0"/>
-              <w:spacing w:lineRule="auto" w:line="360"/>
-              <w:jc w:val="start"/>
-              <w:rPr/>
-            </w:pPr>
-            <w:r>
-              <w:rPr>
-                <w:b w:val="false"/>
-                <w:bCs w:val="false"/>
-                <w:i w:val="false"/>
-                <w:iCs w:val="false"/>
-                <w:strike w:val="false"/>
-                <w:dstrike w:val="false"/>
-                <w:outline w:val="false"/>
-                <w:shadow w:val="false"/>
-                <w:color w:val="000000"/>
-                <w:sz w:val="24"/>
-                <w:szCs w:val="24"/>
-                <w:u w:val="none"/>
-              </w:rPr>
-              <w:t>2</w:t>
-            </w:r>
-          </w:p>
-        </w:tc>
-        <w:tc>
-          <w:tcPr>
-            <w:tcW w:w="3575" w:type="dxa"/>
-            <w:tcBorders>
-              <w:start w:val="single" w:sz="4" w:space="0" w:color="000000"/>
-              <w:bottom w:val="single" w:sz="4" w:space="0" w:color="000000"/>
-            </w:tcBorders>
-          </w:tcPr>
-          <w:p>
-            <w:pPr>
-              <w:pStyle w:val="Style20"/>
-              <w:widowControl w:val="false"/>
-              <w:bidi w:val="0"/>
-              <w:spacing w:lineRule="auto" w:line="360"/>
-              <w:jc w:val="start"/>
-              <w:rPr/>
-            </w:pPr>
-            <w:r>
-              <w:rPr>
-                <w:b w:val="false"/>
-                <w:bCs w:val="false"/>
-                <w:i w:val="false"/>
-                <w:iCs w:val="false"/>
-                <w:strike w:val="false"/>
-                <w:dstrike w:val="false"/>
-                <w:outline w:val="false"/>
-                <w:shadow w:val="false"/>
-                <w:color w:val="000000"/>
-                <w:sz w:val="24"/>
-                <w:szCs w:val="24"/>
-                <w:u w:val="none"/>
-              </w:rPr>
-              <w:t xml:space="preserve">1. Ввести символ </w:t>
-            </w:r>
-            <w:r>
-              <w:rPr>
-                <w:b w:val="false"/>
-                <w:bCs w:val="false"/>
-                <w:i w:val="false"/>
-                <w:iCs w:val="false"/>
-                <w:strike w:val="false"/>
-                <w:dstrike w:val="false"/>
-                <w:outline w:val="false"/>
-                <w:shadow w:val="false"/>
-                <w:color w:val="000000"/>
-                <w:sz w:val="24"/>
-                <w:szCs w:val="24"/>
-                <w:u w:val="none"/>
-              </w:rPr>
-              <w:t>“U”</w:t>
-            </w:r>
-          </w:p>
-          <w:p>
-            <w:pPr>
-              <w:pStyle w:val="Style20"/>
-              <w:widowControl w:val="false"/>
-              <w:bidi w:val="0"/>
-              <w:spacing w:lineRule="auto" w:line="360"/>
-              <w:jc w:val="start"/>
-              <w:rPr/>
-            </w:pPr>
-            <w:r>
-              <w:rPr>
-                <w:b w:val="false"/>
-                <w:bCs w:val="false"/>
-                <w:i w:val="false"/>
-                <w:iCs w:val="false"/>
-                <w:strike w:val="false"/>
-                <w:dstrike w:val="false"/>
-                <w:outline w:val="false"/>
-                <w:shadow w:val="false"/>
-                <w:color w:val="000000"/>
-                <w:sz w:val="24"/>
-                <w:szCs w:val="24"/>
-                <w:u w:val="none"/>
-              </w:rPr>
-              <w:t>2. Натисніть Enter</w:t>
-            </w:r>
-          </w:p>
-          <w:p>
-            <w:pPr>
-              <w:pStyle w:val="Style20"/>
-              <w:widowControl w:val="false"/>
-              <w:bidi w:val="0"/>
-              <w:spacing w:lineRule="auto" w:line="360"/>
-              <w:jc w:val="start"/>
-              <w:rPr/>
-            </w:pPr>
-            <w:r>
-              <w:rPr>
-                <w:b w:val="false"/>
-                <w:bCs w:val="false"/>
-                <w:i w:val="false"/>
-                <w:iCs w:val="false"/>
-                <w:strike w:val="false"/>
-                <w:dstrike w:val="false"/>
-                <w:outline w:val="false"/>
-                <w:shadow w:val="false"/>
-                <w:color w:val="000000"/>
-                <w:sz w:val="24"/>
-                <w:szCs w:val="24"/>
-                <w:u w:val="none"/>
-              </w:rPr>
-              <w:t>3</w:t>
-            </w:r>
-            <w:r>
-              <w:rPr>
-                <w:b w:val="false"/>
-                <w:bCs w:val="false"/>
-                <w:i w:val="false"/>
-                <w:iCs w:val="false"/>
-                <w:strike w:val="false"/>
-                <w:dstrike w:val="false"/>
-                <w:outline w:val="false"/>
-                <w:shadow w:val="false"/>
-                <w:color w:val="000000"/>
-                <w:sz w:val="24"/>
-                <w:szCs w:val="24"/>
-                <w:u w:val="none"/>
-              </w:rPr>
-              <w:t>. Ввести символ “</w:t>
-            </w:r>
-            <w:r>
-              <w:rPr>
-                <w:b w:val="false"/>
-                <w:bCs w:val="false"/>
-                <w:i w:val="false"/>
-                <w:iCs w:val="false"/>
-                <w:strike w:val="false"/>
-                <w:dstrike w:val="false"/>
-                <w:outline w:val="false"/>
-                <w:shadow w:val="false"/>
-                <w:color w:val="000000"/>
-                <w:sz w:val="24"/>
-                <w:szCs w:val="24"/>
-                <w:u w:val="none"/>
-              </w:rPr>
-              <w:t>A”</w:t>
-            </w:r>
-          </w:p>
-          <w:p>
-            <w:pPr>
-              <w:pStyle w:val="Style20"/>
-              <w:widowControl w:val="false"/>
-              <w:bidi w:val="0"/>
-              <w:spacing w:lineRule="auto" w:line="360"/>
-              <w:jc w:val="start"/>
-              <w:rPr/>
-            </w:pPr>
-            <w:r>
-              <w:rPr>
-                <w:b w:val="false"/>
-                <w:bCs w:val="false"/>
-                <w:i w:val="false"/>
-                <w:iCs w:val="false"/>
-                <w:strike w:val="false"/>
-                <w:dstrike w:val="false"/>
-                <w:outline w:val="false"/>
-                <w:shadow w:val="false"/>
-                <w:color w:val="000000"/>
-                <w:sz w:val="24"/>
-                <w:szCs w:val="24"/>
-                <w:u w:val="none"/>
-              </w:rPr>
-              <w:t>4. Натисніть Enter</w:t>
-            </w:r>
-          </w:p>
-        </w:tc>
-        <w:tc>
-          <w:tcPr>
-            <w:tcW w:w="3345" w:type="dxa"/>
-            <w:tcBorders>
-              <w:start w:val="single" w:sz="4" w:space="0" w:color="000000"/>
-              <w:bottom w:val="single" w:sz="4" w:space="0" w:color="000000"/>
-            </w:tcBorders>
-          </w:tcPr>
-          <w:p>
-            <w:pPr>
-              <w:pStyle w:val="Style20"/>
-              <w:widowControl w:val="false"/>
-              <w:bidi w:val="0"/>
-              <w:spacing w:lineRule="auto" w:line="360"/>
-              <w:jc w:val="start"/>
-              <w:rPr/>
-            </w:pPr>
-            <w:r>
-              <w:rPr>
-                <w:b w:val="false"/>
-                <w:bCs w:val="false"/>
-                <w:i w:val="false"/>
-                <w:iCs w:val="false"/>
-                <w:strike w:val="false"/>
-                <w:dstrike w:val="false"/>
-                <w:outline w:val="false"/>
-                <w:shadow w:val="false"/>
-                <w:color w:val="000000"/>
-                <w:sz w:val="24"/>
-                <w:szCs w:val="24"/>
-                <w:u w:val="none"/>
-              </w:rPr>
-              <w:t xml:space="preserve">1. </w:t>
-            </w:r>
-            <w:r>
-              <w:rPr>
-                <w:b w:val="false"/>
-                <w:bCs w:val="false"/>
-                <w:i w:val="false"/>
-                <w:iCs w:val="false"/>
-                <w:strike w:val="false"/>
-                <w:dstrike w:val="false"/>
-                <w:outline w:val="false"/>
-                <w:shadow w:val="false"/>
-                <w:color w:val="000000"/>
-                <w:sz w:val="24"/>
-                <w:szCs w:val="24"/>
-                <w:u w:val="none"/>
-              </w:rPr>
-              <w:t xml:space="preserve">Виведеться: “ </w:t>
-            </w:r>
-            <w:r>
-              <w:rPr>
-                <w:b w:val="false"/>
-                <w:bCs w:val="false"/>
-                <w:i w:val="false"/>
-                <w:iCs w:val="false"/>
-                <w:strike w:val="false"/>
-                <w:dstrike w:val="false"/>
-                <w:outline w:val="false"/>
-                <w:shadow w:val="false"/>
-                <w:color w:val="000000"/>
-                <w:sz w:val="24"/>
-                <w:szCs w:val="24"/>
-                <w:u w:val="none"/>
-              </w:rPr>
-              <w:t xml:space="preserve">true </w:t>
-            </w:r>
-            <w:r>
-              <w:rPr>
-                <w:b w:val="false"/>
-                <w:bCs w:val="false"/>
-                <w:i w:val="false"/>
-                <w:iCs w:val="false"/>
-                <w:strike w:val="false"/>
-                <w:dstrike w:val="false"/>
-                <w:outline w:val="false"/>
-                <w:shadow w:val="false"/>
-                <w:color w:val="000000"/>
-                <w:sz w:val="24"/>
-                <w:szCs w:val="24"/>
-                <w:u w:val="none"/>
-              </w:rPr>
-              <w:t>”</w:t>
+              <w:t>1. Виведеться: “Введіть символ a: ”</w:t>
             </w:r>
           </w:p>
         </w:tc>
@@ -7157,8 +6856,18 @@
                 <w:szCs w:val="24"/>
                 <w:u w:val="none"/>
               </w:rPr>
-              <w:t xml:space="preserve">1. Коли вивівся результат лог. Виразу, Натисніть </w:t>
+              <w:t>1. Ввести символ “U”</w:t>
             </w:r>
+          </w:p>
+          <w:p>
+            <w:pPr>
+              <w:pStyle w:val="Style20"/>
+              <w:widowControl w:val="false"/>
+              <w:bidi w:val="0"/>
+              <w:spacing w:lineRule="auto" w:line="360"/>
+              <w:jc w:val="start"/>
+              <w:rPr/>
+            </w:pPr>
             <w:r>
               <w:rPr>
                 <w:b w:val="false"/>
@@ -7174,7 +6883,61 @@
                 <w:szCs w:val="24"/>
                 <w:u w:val="none"/>
               </w:rPr>
-              <w:t>1</w:t>
+              <w:t>2. Натисніть Enter</w:t>
+            </w:r>
+          </w:p>
+          <w:p>
+            <w:pPr>
+              <w:pStyle w:val="Style20"/>
+              <w:widowControl w:val="false"/>
+              <w:bidi w:val="0"/>
+              <w:spacing w:lineRule="auto" w:line="360"/>
+              <w:jc w:val="start"/>
+              <w:rPr/>
+            </w:pPr>
+            <w:r>
+              <w:rPr>
+                <w:b w:val="false"/>
+                <w:bCs w:val="false"/>
+                <w:i w:val="false"/>
+                <w:iCs w:val="false"/>
+                <w:strike w:val="false"/>
+                <w:dstrike w:val="false"/>
+                <w:outline w:val="false"/>
+                <w:shadow w:val="false"/>
+                <w:color w:val="000000"/>
+                <w:sz w:val="24"/>
+                <w:szCs w:val="24"/>
+                <w:u w:val="none"/>
+              </w:rPr>
+              <w:t>3. Ввести символ “A”</w:t>
+            </w:r>
+          </w:p>
+          <w:p>
+            <w:pPr>
+              <w:pStyle w:val="Style20"/>
+              <w:widowControl w:val="false"/>
+              <w:bidi w:val="0"/>
+              <w:spacing w:lineRule="auto" w:line="360"/>
+              <w:jc w:val="start"/>
+              <w:rPr/>
+            </w:pPr>
+            <w:r>
+              <w:rPr>
+                <w:b w:val="false"/>
+                <w:bCs w:val="false"/>
+                <w:i w:val="false"/>
+                <w:iCs w:val="false"/>
+                <w:strike w:val="false"/>
+                <w:dstrike w:val="false"/>
+                <w:outline w:val="false"/>
+                <w:shadow w:val="false"/>
+                <w:color w:val="000000"/>
+                <w:sz w:val="24"/>
+                <w:szCs w:val="24"/>
+                <w:u w:val="none"/>
+              </w:rPr>
+              <w:t>4. Натисніть Enter</w:t>
             </w:r>
           </w:p>
         </w:tc>
@@ -7210,102 +6973,7 @@
                 <w:szCs w:val="24"/>
                 <w:u w:val="none"/>
               </w:rPr>
-              <w:t>1. Виведеться x,y,z в десятковій формі: “</w:t>
-            </w:r>
-            <w:r>
-              <w:rPr>
-                <w:b w:val="false"/>
-                <w:bCs w:val="false"/>
-                <w:i w:val="false"/>
-                <w:iCs w:val="false"/>
-                <w:strike w:val="false"/>
-                <w:dstrike w:val="false"/>
-                <w:outline w:val="false"/>
-                <w:shadow w:val="false"/>
-                <w:color w:val="000000"/>
-                <w:sz w:val="24"/>
-                <w:szCs w:val="24"/>
-                <w:u w:val="none"/>
-              </w:rPr>
-              <w:t>x: 0 y: 1 z: 2</w:t>
-            </w:r>
-            <w:r>
-              <w:rPr>
-                <w:b w:val="false"/>
-                <w:bCs w:val="false"/>
-                <w:i w:val="false"/>
-                <w:iCs w:val="false"/>
-                <w:strike w:val="false"/>
-                <w:dstrike w:val="false"/>
-                <w:outline w:val="false"/>
-                <w:shadow w:val="false"/>
-                <w:color w:val="000000"/>
-                <w:sz w:val="24"/>
-                <w:szCs w:val="24"/>
-                <w:u w:val="none"/>
-              </w:rPr>
-              <w:t>”</w:t>
-            </w:r>
-          </w:p>
-          <w:p>
-            <w:pPr>
-              <w:pStyle w:val="Style20"/>
-              <w:widowControl w:val="false"/>
-              <w:bidi w:val="0"/>
-              <w:spacing w:lineRule="auto" w:line="360"/>
-              <w:jc w:val="start"/>
-              <w:rPr/>
-            </w:pPr>
-            <w:r>
-              <w:rPr>
-                <w:b w:val="false"/>
-                <w:bCs w:val="false"/>
-                <w:i w:val="false"/>
-                <w:iCs w:val="false"/>
-                <w:strike w:val="false"/>
-                <w:dstrike w:val="false"/>
-                <w:outline w:val="false"/>
-                <w:shadow w:val="false"/>
-                <w:color w:val="000000"/>
-                <w:sz w:val="24"/>
-                <w:szCs w:val="24"/>
-                <w:u w:val="none"/>
-              </w:rPr>
-              <w:t>2. Виведеться x,y,z в шістнадцятковій формі: “</w:t>
-            </w:r>
-            <w:r>
-              <w:rPr>
-                <w:b w:val="false"/>
-                <w:bCs w:val="false"/>
-                <w:i w:val="false"/>
-                <w:iCs w:val="false"/>
-                <w:strike w:val="false"/>
-                <w:dstrike w:val="false"/>
-                <w:outline w:val="false"/>
-                <w:shadow w:val="false"/>
-                <w:color w:val="000000"/>
-                <w:sz w:val="24"/>
-                <w:szCs w:val="24"/>
-                <w:u w:val="none"/>
-              </w:rPr>
-              <w:t>x: 0 y:1 z:2</w:t>
-            </w:r>
-            <w:r>
-              <w:rPr>
-                <w:b w:val="false"/>
-                <w:bCs w:val="false"/>
-                <w:i w:val="false"/>
-                <w:iCs w:val="false"/>
-                <w:strike w:val="false"/>
-                <w:dstrike w:val="false"/>
-                <w:outline w:val="false"/>
-                <w:shadow w:val="false"/>
-                <w:color w:val="000000"/>
-                <w:sz w:val="24"/>
-                <w:szCs w:val="24"/>
-                <w:u w:val="none"/>
-              </w:rPr>
-              <w:t xml:space="preserve"> ”</w:t>
+              <w:t>1. Виведеться: “ true ”</w:t>
             </w:r>
           </w:p>
         </w:tc>
@@ -7417,24 +7085,7 @@
                 <w:szCs w:val="24"/>
                 <w:u w:val="none"/>
               </w:rPr>
-              <w:t xml:space="preserve">1. Коли вивелися x,y,z в двох формах, натисніть </w:t>
-            </w:r>
-            <w:r>
-              <w:rPr>
-                <w:b w:val="false"/>
-                <w:bCs w:val="false"/>
-                <w:i w:val="false"/>
-                <w:iCs w:val="false"/>
-                <w:strike w:val="false"/>
-                <w:dstrike w:val="false"/>
-                <w:outline w:val="false"/>
-                <w:shadow w:val="false"/>
-                <w:color w:val="000000"/>
-                <w:sz w:val="24"/>
-                <w:szCs w:val="24"/>
-                <w:u w:val="none"/>
-              </w:rPr>
-              <w:t>1</w:t>
+              <w:t>1. Коли вивівся результат лог. Виразу, Натисніть 1</w:t>
             </w:r>
           </w:p>
         </w:tc>
@@ -7470,8 +7121,94 @@
                 <w:szCs w:val="24"/>
                 <w:u w:val="none"/>
               </w:rPr>
-              <w:t>1. Виведеться: 4,132</w:t>
+              <w:t>1. Виведеться x,y,z в десятковій формі: “x: 0 y: 1 z: 2”</w:t>
             </w:r>
+          </w:p>
+          <w:p>
+            <w:pPr>
+              <w:pStyle w:val="Style20"/>
+              <w:widowControl w:val="false"/>
+              <w:bidi w:val="0"/>
+              <w:spacing w:lineRule="auto" w:line="360"/>
+              <w:jc w:val="start"/>
+              <w:rPr/>
+            </w:pPr>
+            <w:r>
+              <w:rPr>
+                <w:b w:val="false"/>
+                <w:bCs w:val="false"/>
+                <w:i w:val="false"/>
+                <w:iCs w:val="false"/>
+                <w:strike w:val="false"/>
+                <w:dstrike w:val="false"/>
+                <w:outline w:val="false"/>
+                <w:shadow w:val="false"/>
+                <w:color w:val="000000"/>
+                <w:sz w:val="24"/>
+                <w:szCs w:val="24"/>
+                <w:u w:val="none"/>
+              </w:rPr>
+              <w:t>2. Виведеться x,y,z в шістнадцятковій формі: “x: 0 y:1 z:2 ”</w:t>
+            </w:r>
+          </w:p>
+        </w:tc>
+        <w:tc>
+          <w:tcPr>
+            <w:tcW w:w="1590" w:type="dxa"/>
+            <w:tcBorders>
+              <w:start w:val="single" w:sz="4" w:space="0" w:color="000000"/>
+              <w:bottom w:val="single" w:sz="4" w:space="0" w:color="000000"/>
+              <w:end w:val="single" w:sz="4" w:space="0" w:color="000000"/>
+            </w:tcBorders>
+          </w:tcPr>
+          <w:p>
+            <w:pPr>
+              <w:pStyle w:val="Style20"/>
+              <w:widowControl w:val="false"/>
+              <w:bidi w:val="0"/>
+              <w:spacing w:lineRule="auto" w:line="360"/>
+              <w:jc w:val="start"/>
+              <w:rPr/>
+            </w:pPr>
+            <w:r>
+              <w:rPr>
+                <w:b w:val="false"/>
+                <w:bCs w:val="false"/>
+                <w:i w:val="false"/>
+                <w:iCs w:val="false"/>
+                <w:strike w:val="false"/>
+                <w:dstrike w:val="false"/>
+                <w:outline w:val="false"/>
+                <w:shadow w:val="false"/>
+                <w:color w:val="000000"/>
+                <w:sz w:val="24"/>
+                <w:szCs w:val="24"/>
+                <w:u w:val="none"/>
+              </w:rPr>
+              <w:t>Passed</w:t>
+            </w:r>
+          </w:p>
+        </w:tc>
+      </w:tr>
+      <w:tr>
+        <w:trPr/>
+        <w:tc>
+          <w:tcPr>
+            <w:tcW w:w="1134" w:type="dxa"/>
+            <w:tcBorders>
+              <w:start w:val="single" w:sz="4" w:space="0" w:color="000000"/>
+              <w:bottom w:val="single" w:sz="4" w:space="0" w:color="000000"/>
+            </w:tcBorders>
+          </w:tcPr>
+          <w:p>
+            <w:pPr>
+              <w:pStyle w:val="Style20"/>
+              <w:widowControl w:val="false"/>
+              <w:bidi w:val="0"/>
+              <w:spacing w:lineRule="auto" w:line="360"/>
+              <w:jc w:val="start"/>
+              <w:rPr/>
+            </w:pPr>
             <w:r>
               <w:rPr>
                 <w:b w:val="false"/>
@@ -7488,6 +7225,78 @@
                 <w:u w:val="none"/>
               </w:rPr>
               <w:t>5</w:t>
+            </w:r>
+          </w:p>
+        </w:tc>
+        <w:tc>
+          <w:tcPr>
+            <w:tcW w:w="3575" w:type="dxa"/>
+            <w:tcBorders>
+              <w:start w:val="single" w:sz="4" w:space="0" w:color="000000"/>
+              <w:bottom w:val="single" w:sz="4" w:space="0" w:color="000000"/>
+            </w:tcBorders>
+          </w:tcPr>
+          <w:p>
+            <w:pPr>
+              <w:pStyle w:val="Style20"/>
+              <w:widowControl w:val="false"/>
+              <w:bidi w:val="0"/>
+              <w:spacing w:lineRule="auto" w:line="360"/>
+              <w:jc w:val="start"/>
+              <w:rPr/>
+            </w:pPr>
+            <w:r>
+              <w:rPr>
+                <w:b w:val="false"/>
+                <w:bCs w:val="false"/>
+                <w:i w:val="false"/>
+                <w:iCs w:val="false"/>
+                <w:strike w:val="false"/>
+                <w:dstrike w:val="false"/>
+                <w:outline w:val="false"/>
+                <w:shadow w:val="false"/>
+                <w:color w:val="000000"/>
+                <w:sz w:val="24"/>
+                <w:szCs w:val="24"/>
+                <w:u w:val="none"/>
+              </w:rPr>
+              <w:t>1. Коли вивелися x,y,z в двох формах, натисніть 1</w:t>
+            </w:r>
+          </w:p>
+        </w:tc>
+        <w:tc>
+          <w:tcPr>
+            <w:tcW w:w="3345" w:type="dxa"/>
+            <w:tcBorders>
+              <w:start w:val="single" w:sz="4" w:space="0" w:color="000000"/>
+              <w:bottom w:val="single" w:sz="4" w:space="0" w:color="000000"/>
+            </w:tcBorders>
+          </w:tcPr>
+          <w:p>
+            <w:pPr>
+              <w:pStyle w:val="Style20"/>
+              <w:widowControl w:val="false"/>
+              <w:bidi w:val="0"/>
+              <w:spacing w:lineRule="auto" w:line="360"/>
+              <w:jc w:val="start"/>
+              <w:rPr/>
+            </w:pPr>
+            <w:r>
+              <w:rPr>
+                <w:b w:val="false"/>
+                <w:bCs w:val="false"/>
+                <w:i w:val="false"/>
+                <w:iCs w:val="false"/>
+                <w:strike w:val="false"/>
+                <w:dstrike w:val="false"/>
+                <w:outline w:val="false"/>
+                <w:shadow w:val="false"/>
+                <w:color w:val="000000"/>
+                <w:sz w:val="24"/>
+                <w:szCs w:val="24"/>
+                <w:u w:val="none"/>
+              </w:rPr>
+              <w:t>1. Виведеться: 4,1325</w:t>
             </w:r>
           </w:p>
         </w:tc>
@@ -7565,7 +7374,7 @@
                 <w:szCs w:val="24"/>
                 <w:u w:val="none"/>
               </w:rPr>
-              <w:t>5</w:t>
+              <w:t>6</w:t>
             </w:r>
           </w:p>
         </w:tc>
@@ -7601,24 +7410,7 @@
                 <w:szCs w:val="24"/>
                 <w:u w:val="none"/>
               </w:rPr>
-              <w:t xml:space="preserve">1. Після отримання результату, натисніть </w:t>
-            </w:r>
-            <w:r>
-              <w:rPr>
-                <w:b w:val="false"/>
-                <w:bCs w:val="false"/>
-                <w:i w:val="false"/>
-                <w:iCs w:val="false"/>
-                <w:strike w:val="false"/>
-                <w:dstrike w:val="false"/>
-                <w:outline w:val="false"/>
-                <w:shadow w:val="false"/>
-                <w:color w:val="000000"/>
-                <w:sz w:val="24"/>
-                <w:szCs w:val="24"/>
-                <w:u w:val="none"/>
-              </w:rPr>
-              <w:t>1</w:t>
+              <w:t>1. Після отримання результату, натисніть 1</w:t>
             </w:r>
           </w:p>
         </w:tc>
@@ -7740,12 +7532,2431 @@
         </w:rPr>
       </w:pPr>
       <w:r>
-        <w:rPr>
+        <w:rPr/>
+      </w:r>
+      <w:r>
+        <w:br w:type="page"/>
+      </w:r>
+    </w:p>
+    <w:p>
+      <w:pPr>
+        <w:pStyle w:val="Normal"/>
+        <w:bidi w:val="0"/>
+        <w:spacing w:lineRule="auto" w:line="360"/>
+        <w:ind w:hanging="0"/>
+        <w:jc w:val="both"/>
+        <w:rPr>
+          <w:b/>
+          <w:b/>
+          <w:bCs/>
+          <w:sz w:val="28"/>
+          <w:szCs w:val="28"/>
+        </w:rPr>
+      </w:pPr>
+      <w:r>
+        <w:rPr>
+          <w:b/>
+          <w:bCs/>
+          <w:sz w:val="28"/>
+          <w:szCs w:val="28"/>
+        </w:rPr>
+        <w:t>Програмна реалізація</w:t>
+      </w:r>
+    </w:p>
+    <w:p>
+      <w:pPr>
+        <w:pStyle w:val="Normal"/>
+        <w:bidi w:val="0"/>
+        <w:spacing w:lineRule="auto" w:line="360"/>
+        <w:ind w:hanging="0"/>
+        <w:jc w:val="both"/>
+        <w:rPr>
+          <w:b/>
           <w:b/>
           <w:bCs/>
           <w:sz w:val="32"/>
           <w:szCs w:val="32"/>
         </w:rPr>
+      </w:pPr>
+      <w:r>
+        <w:rPr>
+          <w:b/>
+          <w:bCs/>
+          <w:sz w:val="32"/>
+          <w:szCs w:val="32"/>
+        </w:rPr>
+      </w:r>
+    </w:p>
+    <w:p>
+      <w:pPr>
+        <w:pStyle w:val="Normal"/>
+        <w:bidi w:val="0"/>
+        <w:spacing w:lineRule="auto" w:line="360"/>
+        <w:ind w:hanging="0"/>
+        <w:jc w:val="both"/>
+        <w:rPr>
+          <w:b w:val="false"/>
+          <w:b w:val="false"/>
+          <w:bCs w:val="false"/>
+          <w:sz w:val="28"/>
+          <w:szCs w:val="28"/>
+        </w:rPr>
+      </w:pPr>
+      <w:r>
+        <w:rPr>
+          <w:b w:val="false"/>
+          <w:bCs w:val="false"/>
+          <w:sz w:val="28"/>
+          <w:szCs w:val="28"/>
+        </w:rPr>
+        <w:t>#include &lt;iostream&gt;</w:t>
+      </w:r>
+    </w:p>
+    <w:p>
+      <w:pPr>
+        <w:pStyle w:val="Normal"/>
+        <w:bidi w:val="0"/>
+        <w:spacing w:lineRule="auto" w:line="360"/>
+        <w:ind w:hanging="0"/>
+        <w:jc w:val="both"/>
+        <w:rPr>
+          <w:b w:val="false"/>
+          <w:b w:val="false"/>
+          <w:bCs w:val="false"/>
+          <w:sz w:val="28"/>
+          <w:szCs w:val="28"/>
+        </w:rPr>
+      </w:pPr>
+      <w:r>
+        <w:rPr>
+          <w:b w:val="false"/>
+          <w:bCs w:val="false"/>
+          <w:sz w:val="28"/>
+          <w:szCs w:val="28"/>
+        </w:rPr>
+        <w:t>#include &lt;iomanip&gt;</w:t>
+      </w:r>
+    </w:p>
+    <w:p>
+      <w:pPr>
+        <w:pStyle w:val="Normal"/>
+        <w:bidi w:val="0"/>
+        <w:spacing w:lineRule="auto" w:line="360"/>
+        <w:ind w:hanging="0"/>
+        <w:jc w:val="both"/>
+        <w:rPr>
+          <w:b w:val="false"/>
+          <w:b w:val="false"/>
+          <w:bCs w:val="false"/>
+          <w:sz w:val="28"/>
+          <w:szCs w:val="28"/>
+        </w:rPr>
+      </w:pPr>
+      <w:r>
+        <w:rPr>
+          <w:b w:val="false"/>
+          <w:bCs w:val="false"/>
+          <w:sz w:val="28"/>
+          <w:szCs w:val="28"/>
+        </w:rPr>
+        <w:t>#include "ModulesDiachenko.h"</w:t>
+      </w:r>
+    </w:p>
+    <w:p>
+      <w:pPr>
+        <w:pStyle w:val="Normal"/>
+        <w:bidi w:val="0"/>
+        <w:spacing w:lineRule="auto" w:line="360"/>
+        <w:ind w:hanging="0"/>
+        <w:jc w:val="both"/>
+        <w:rPr>
+          <w:b w:val="false"/>
+          <w:b w:val="false"/>
+          <w:bCs w:val="false"/>
+          <w:sz w:val="28"/>
+          <w:szCs w:val="28"/>
+        </w:rPr>
+      </w:pPr>
+      <w:r>
+        <w:rPr>
+          <w:b w:val="false"/>
+          <w:bCs w:val="false"/>
+          <w:sz w:val="28"/>
+          <w:szCs w:val="28"/>
+        </w:rPr>
+        <w:t>using namespace std;</w:t>
+      </w:r>
+    </w:p>
+    <w:p>
+      <w:pPr>
+        <w:pStyle w:val="Normal"/>
+        <w:bidi w:val="0"/>
+        <w:spacing w:lineRule="auto" w:line="360"/>
+        <w:ind w:hanging="0"/>
+        <w:jc w:val="both"/>
+        <w:rPr>
+          <w:b w:val="false"/>
+          <w:b w:val="false"/>
+          <w:bCs w:val="false"/>
+          <w:sz w:val="28"/>
+          <w:szCs w:val="28"/>
+        </w:rPr>
+      </w:pPr>
+      <w:r>
+        <w:rPr>
+          <w:b w:val="false"/>
+          <w:bCs w:val="false"/>
+          <w:sz w:val="28"/>
+          <w:szCs w:val="28"/>
+        </w:rPr>
+      </w:r>
+    </w:p>
+    <w:p>
+      <w:pPr>
+        <w:pStyle w:val="Normal"/>
+        <w:bidi w:val="0"/>
+        <w:spacing w:lineRule="auto" w:line="360"/>
+        <w:ind w:hanging="0"/>
+        <w:jc w:val="both"/>
+        <w:rPr>
+          <w:b w:val="false"/>
+          <w:b w:val="false"/>
+          <w:bCs w:val="false"/>
+          <w:sz w:val="28"/>
+          <w:szCs w:val="28"/>
+        </w:rPr>
+      </w:pPr>
+      <w:r>
+        <w:rPr>
+          <w:b w:val="false"/>
+          <w:bCs w:val="false"/>
+          <w:sz w:val="28"/>
+          <w:szCs w:val="28"/>
+        </w:rPr>
+      </w:r>
+    </w:p>
+    <w:p>
+      <w:pPr>
+        <w:pStyle w:val="Normal"/>
+        <w:bidi w:val="0"/>
+        <w:spacing w:lineRule="auto" w:line="360"/>
+        <w:ind w:hanging="0"/>
+        <w:jc w:val="both"/>
+        <w:rPr>
+          <w:b w:val="false"/>
+          <w:b w:val="false"/>
+          <w:bCs w:val="false"/>
+          <w:sz w:val="28"/>
+          <w:szCs w:val="28"/>
+        </w:rPr>
+      </w:pPr>
+      <w:r>
+        <w:rPr>
+          <w:b w:val="false"/>
+          <w:bCs w:val="false"/>
+          <w:sz w:val="28"/>
+          <w:szCs w:val="28"/>
+        </w:rPr>
+      </w:r>
+    </w:p>
+    <w:p>
+      <w:pPr>
+        <w:pStyle w:val="Normal"/>
+        <w:bidi w:val="0"/>
+        <w:spacing w:lineRule="auto" w:line="360"/>
+        <w:ind w:hanging="0"/>
+        <w:jc w:val="both"/>
+        <w:rPr>
+          <w:b w:val="false"/>
+          <w:b w:val="false"/>
+          <w:bCs w:val="false"/>
+          <w:sz w:val="28"/>
+          <w:szCs w:val="28"/>
+        </w:rPr>
+      </w:pPr>
+      <w:r>
+        <w:rPr>
+          <w:b w:val="false"/>
+          <w:bCs w:val="false"/>
+          <w:sz w:val="28"/>
+          <w:szCs w:val="28"/>
+        </w:rPr>
+        <w:t>char getChar();</w:t>
+      </w:r>
+    </w:p>
+    <w:p>
+      <w:pPr>
+        <w:pStyle w:val="Normal"/>
+        <w:bidi w:val="0"/>
+        <w:spacing w:lineRule="auto" w:line="360"/>
+        <w:ind w:hanging="0"/>
+        <w:jc w:val="both"/>
+        <w:rPr>
+          <w:b w:val="false"/>
+          <w:b w:val="false"/>
+          <w:bCs w:val="false"/>
+          <w:sz w:val="28"/>
+          <w:szCs w:val="28"/>
+        </w:rPr>
+      </w:pPr>
+      <w:r>
+        <w:rPr>
+          <w:b w:val="false"/>
+          <w:bCs w:val="false"/>
+          <w:sz w:val="28"/>
+          <w:szCs w:val="28"/>
+        </w:rPr>
+        <w:t>bool getLogicResult(char, char);</w:t>
+      </w:r>
+    </w:p>
+    <w:p>
+      <w:pPr>
+        <w:pStyle w:val="Normal"/>
+        <w:bidi w:val="0"/>
+        <w:spacing w:lineRule="auto" w:line="360"/>
+        <w:ind w:hanging="0"/>
+        <w:jc w:val="both"/>
+        <w:rPr>
+          <w:b w:val="false"/>
+          <w:b w:val="false"/>
+          <w:bCs w:val="false"/>
+          <w:sz w:val="28"/>
+          <w:szCs w:val="28"/>
+        </w:rPr>
+      </w:pPr>
+      <w:r>
+        <w:rPr>
+          <w:b w:val="false"/>
+          <w:bCs w:val="false"/>
+          <w:sz w:val="28"/>
+          <w:szCs w:val="28"/>
+        </w:rPr>
+        <w:t>int getDecimalNum(float, float, float);</w:t>
+      </w:r>
+    </w:p>
+    <w:p>
+      <w:pPr>
+        <w:pStyle w:val="Normal"/>
+        <w:bidi w:val="0"/>
+        <w:spacing w:lineRule="auto" w:line="360"/>
+        <w:ind w:hanging="0"/>
+        <w:jc w:val="both"/>
+        <w:rPr>
+          <w:b w:val="false"/>
+          <w:b w:val="false"/>
+          <w:bCs w:val="false"/>
+          <w:sz w:val="28"/>
+          <w:szCs w:val="28"/>
+        </w:rPr>
+      </w:pPr>
+      <w:r>
+        <w:rPr>
+          <w:b w:val="false"/>
+          <w:bCs w:val="false"/>
+          <w:sz w:val="28"/>
+          <w:szCs w:val="28"/>
+        </w:rPr>
+        <w:t>float getNum();</w:t>
+      </w:r>
+    </w:p>
+    <w:p>
+      <w:pPr>
+        <w:pStyle w:val="Normal"/>
+        <w:bidi w:val="0"/>
+        <w:spacing w:lineRule="auto" w:line="360"/>
+        <w:ind w:hanging="0"/>
+        <w:jc w:val="both"/>
+        <w:rPr>
+          <w:b w:val="false"/>
+          <w:b w:val="false"/>
+          <w:bCs w:val="false"/>
+          <w:sz w:val="28"/>
+          <w:szCs w:val="28"/>
+        </w:rPr>
+      </w:pPr>
+      <w:r>
+        <w:rPr>
+          <w:b w:val="false"/>
+          <w:bCs w:val="false"/>
+          <w:sz w:val="28"/>
+          <w:szCs w:val="28"/>
+        </w:rPr>
+        <w:t>void showDevInfo();</w:t>
+      </w:r>
+    </w:p>
+    <w:p>
+      <w:pPr>
+        <w:pStyle w:val="Normal"/>
+        <w:bidi w:val="0"/>
+        <w:spacing w:lineRule="auto" w:line="360"/>
+        <w:ind w:hanging="0"/>
+        <w:jc w:val="both"/>
+        <w:rPr>
+          <w:b w:val="false"/>
+          <w:b w:val="false"/>
+          <w:bCs w:val="false"/>
+          <w:sz w:val="28"/>
+          <w:szCs w:val="28"/>
+        </w:rPr>
+      </w:pPr>
+      <w:r>
+        <w:rPr>
+          <w:b w:val="false"/>
+          <w:bCs w:val="false"/>
+          <w:sz w:val="28"/>
+          <w:szCs w:val="28"/>
+        </w:rPr>
+        <w:t>void getHexNum(float, float, float);</w:t>
+      </w:r>
+    </w:p>
+    <w:p>
+      <w:pPr>
+        <w:pStyle w:val="Normal"/>
+        <w:bidi w:val="0"/>
+        <w:spacing w:lineRule="auto" w:line="360"/>
+        <w:ind w:hanging="0"/>
+        <w:jc w:val="both"/>
+        <w:rPr>
+          <w:b w:val="false"/>
+          <w:b w:val="false"/>
+          <w:bCs w:val="false"/>
+          <w:sz w:val="28"/>
+          <w:szCs w:val="28"/>
+        </w:rPr>
+      </w:pPr>
+      <w:r>
+        <w:rPr>
+          <w:b w:val="false"/>
+          <w:bCs w:val="false"/>
+          <w:sz w:val="28"/>
+          <w:szCs w:val="28"/>
+        </w:rPr>
+        <w:t>void getCmd();</w:t>
+      </w:r>
+    </w:p>
+    <w:p>
+      <w:pPr>
+        <w:pStyle w:val="Normal"/>
+        <w:bidi w:val="0"/>
+        <w:spacing w:lineRule="auto" w:line="360"/>
+        <w:ind w:hanging="0"/>
+        <w:jc w:val="both"/>
+        <w:rPr>
+          <w:b w:val="false"/>
+          <w:b w:val="false"/>
+          <w:bCs w:val="false"/>
+          <w:sz w:val="28"/>
+          <w:szCs w:val="28"/>
+        </w:rPr>
+      </w:pPr>
+      <w:r>
+        <w:rPr>
+          <w:b w:val="false"/>
+          <w:bCs w:val="false"/>
+          <w:sz w:val="28"/>
+          <w:szCs w:val="28"/>
+        </w:rPr>
+      </w:r>
+    </w:p>
+    <w:p>
+      <w:pPr>
+        <w:pStyle w:val="Normal"/>
+        <w:bidi w:val="0"/>
+        <w:spacing w:lineRule="auto" w:line="360"/>
+        <w:ind w:hanging="0"/>
+        <w:jc w:val="both"/>
+        <w:rPr>
+          <w:b w:val="false"/>
+          <w:b w:val="false"/>
+          <w:bCs w:val="false"/>
+          <w:sz w:val="28"/>
+          <w:szCs w:val="28"/>
+        </w:rPr>
+      </w:pPr>
+      <w:r>
+        <w:rPr>
+          <w:b w:val="false"/>
+          <w:bCs w:val="false"/>
+          <w:sz w:val="28"/>
+          <w:szCs w:val="28"/>
+        </w:rPr>
+        <w:t>int main()</w:t>
+      </w:r>
+    </w:p>
+    <w:p>
+      <w:pPr>
+        <w:pStyle w:val="Normal"/>
+        <w:bidi w:val="0"/>
+        <w:spacing w:lineRule="auto" w:line="360"/>
+        <w:ind w:hanging="0"/>
+        <w:jc w:val="both"/>
+        <w:rPr>
+          <w:b w:val="false"/>
+          <w:b w:val="false"/>
+          <w:bCs w:val="false"/>
+          <w:sz w:val="28"/>
+          <w:szCs w:val="28"/>
+        </w:rPr>
+      </w:pPr>
+      <w:r>
+        <w:rPr>
+          <w:b w:val="false"/>
+          <w:bCs w:val="false"/>
+          <w:sz w:val="28"/>
+          <w:szCs w:val="28"/>
+        </w:rPr>
+        <w:t>{</w:t>
+      </w:r>
+    </w:p>
+    <w:p>
+      <w:pPr>
+        <w:pStyle w:val="Normal"/>
+        <w:bidi w:val="0"/>
+        <w:spacing w:lineRule="auto" w:line="360"/>
+        <w:ind w:hanging="0"/>
+        <w:jc w:val="both"/>
+        <w:rPr>
+          <w:b w:val="false"/>
+          <w:b w:val="false"/>
+          <w:bCs w:val="false"/>
+          <w:sz w:val="28"/>
+          <w:szCs w:val="28"/>
+        </w:rPr>
+      </w:pPr>
+      <w:r>
+        <w:rPr>
+          <w:b w:val="false"/>
+          <w:bCs w:val="false"/>
+          <w:sz w:val="28"/>
+          <w:szCs w:val="28"/>
+        </w:rPr>
+        <w:t xml:space="preserve">    </w:t>
+      </w:r>
+      <w:r>
+        <w:rPr>
+          <w:b w:val="false"/>
+          <w:bCs w:val="false"/>
+          <w:sz w:val="28"/>
+          <w:szCs w:val="28"/>
+        </w:rPr>
+        <w:t>showDevInfo();</w:t>
+      </w:r>
+    </w:p>
+    <w:p>
+      <w:pPr>
+        <w:pStyle w:val="Normal"/>
+        <w:bidi w:val="0"/>
+        <w:spacing w:lineRule="auto" w:line="360"/>
+        <w:ind w:hanging="0"/>
+        <w:jc w:val="both"/>
+        <w:rPr>
+          <w:b w:val="false"/>
+          <w:b w:val="false"/>
+          <w:bCs w:val="false"/>
+          <w:sz w:val="28"/>
+          <w:szCs w:val="28"/>
+        </w:rPr>
+      </w:pPr>
+      <w:r>
+        <w:rPr>
+          <w:b w:val="false"/>
+          <w:bCs w:val="false"/>
+          <w:sz w:val="28"/>
+          <w:szCs w:val="28"/>
+        </w:rPr>
+        <w:t xml:space="preserve">    </w:t>
+      </w:r>
+      <w:r>
+        <w:rPr>
+          <w:b w:val="false"/>
+          <w:bCs w:val="false"/>
+          <w:sz w:val="28"/>
+          <w:szCs w:val="28"/>
+        </w:rPr>
+        <w:t>cout&lt;&lt;"Введіть число x: "&lt;&lt;endl;</w:t>
+      </w:r>
+    </w:p>
+    <w:p>
+      <w:pPr>
+        <w:pStyle w:val="Normal"/>
+        <w:bidi w:val="0"/>
+        <w:spacing w:lineRule="auto" w:line="360"/>
+        <w:ind w:hanging="0"/>
+        <w:jc w:val="both"/>
+        <w:rPr>
+          <w:b w:val="false"/>
+          <w:b w:val="false"/>
+          <w:bCs w:val="false"/>
+          <w:sz w:val="28"/>
+          <w:szCs w:val="28"/>
+        </w:rPr>
+      </w:pPr>
+      <w:r>
+        <w:rPr>
+          <w:b w:val="false"/>
+          <w:bCs w:val="false"/>
+          <w:sz w:val="28"/>
+          <w:szCs w:val="28"/>
+        </w:rPr>
+        <w:t xml:space="preserve">    </w:t>
+      </w:r>
+      <w:r>
+        <w:rPr>
+          <w:b w:val="false"/>
+          <w:bCs w:val="false"/>
+          <w:sz w:val="28"/>
+          <w:szCs w:val="28"/>
+        </w:rPr>
+        <w:t>float x = getNum();</w:t>
+      </w:r>
+    </w:p>
+    <w:p>
+      <w:pPr>
+        <w:pStyle w:val="Normal"/>
+        <w:bidi w:val="0"/>
+        <w:spacing w:lineRule="auto" w:line="360"/>
+        <w:ind w:hanging="0"/>
+        <w:jc w:val="both"/>
+        <w:rPr>
+          <w:b w:val="false"/>
+          <w:b w:val="false"/>
+          <w:bCs w:val="false"/>
+          <w:sz w:val="28"/>
+          <w:szCs w:val="28"/>
+        </w:rPr>
+      </w:pPr>
+      <w:r>
+        <w:rPr>
+          <w:b w:val="false"/>
+          <w:bCs w:val="false"/>
+          <w:sz w:val="28"/>
+          <w:szCs w:val="28"/>
+        </w:rPr>
+        <w:t xml:space="preserve">    </w:t>
+      </w:r>
+      <w:r>
+        <w:rPr>
+          <w:b w:val="false"/>
+          <w:bCs w:val="false"/>
+          <w:sz w:val="28"/>
+          <w:szCs w:val="28"/>
+        </w:rPr>
+        <w:t>cout&lt;&lt;"Введіть число y: "&lt;&lt;endl;</w:t>
+      </w:r>
+    </w:p>
+    <w:p>
+      <w:pPr>
+        <w:pStyle w:val="Normal"/>
+        <w:bidi w:val="0"/>
+        <w:spacing w:lineRule="auto" w:line="360"/>
+        <w:ind w:hanging="0"/>
+        <w:jc w:val="both"/>
+        <w:rPr>
+          <w:b w:val="false"/>
+          <w:b w:val="false"/>
+          <w:bCs w:val="false"/>
+          <w:sz w:val="28"/>
+          <w:szCs w:val="28"/>
+        </w:rPr>
+      </w:pPr>
+      <w:r>
+        <w:rPr>
+          <w:b w:val="false"/>
+          <w:bCs w:val="false"/>
+          <w:sz w:val="28"/>
+          <w:szCs w:val="28"/>
+        </w:rPr>
+        <w:t xml:space="preserve">    </w:t>
+      </w:r>
+      <w:r>
+        <w:rPr>
+          <w:b w:val="false"/>
+          <w:bCs w:val="false"/>
+          <w:sz w:val="28"/>
+          <w:szCs w:val="28"/>
+        </w:rPr>
+        <w:t>float y = getNum();</w:t>
+      </w:r>
+    </w:p>
+    <w:p>
+      <w:pPr>
+        <w:pStyle w:val="Normal"/>
+        <w:bidi w:val="0"/>
+        <w:spacing w:lineRule="auto" w:line="360"/>
+        <w:ind w:hanging="0"/>
+        <w:jc w:val="both"/>
+        <w:rPr>
+          <w:b w:val="false"/>
+          <w:b w:val="false"/>
+          <w:bCs w:val="false"/>
+          <w:sz w:val="28"/>
+          <w:szCs w:val="28"/>
+        </w:rPr>
+      </w:pPr>
+      <w:r>
+        <w:rPr>
+          <w:b w:val="false"/>
+          <w:bCs w:val="false"/>
+          <w:sz w:val="28"/>
+          <w:szCs w:val="28"/>
+        </w:rPr>
+        <w:t xml:space="preserve">    </w:t>
+      </w:r>
+      <w:r>
+        <w:rPr>
+          <w:b w:val="false"/>
+          <w:bCs w:val="false"/>
+          <w:sz w:val="28"/>
+          <w:szCs w:val="28"/>
+        </w:rPr>
+        <w:t>cout&lt;&lt;"Введіть число z: "&lt;&lt;endl;</w:t>
+      </w:r>
+    </w:p>
+    <w:p>
+      <w:pPr>
+        <w:pStyle w:val="Normal"/>
+        <w:bidi w:val="0"/>
+        <w:spacing w:lineRule="auto" w:line="360"/>
+        <w:ind w:hanging="0"/>
+        <w:jc w:val="both"/>
+        <w:rPr>
+          <w:b w:val="false"/>
+          <w:b w:val="false"/>
+          <w:bCs w:val="false"/>
+          <w:sz w:val="28"/>
+          <w:szCs w:val="28"/>
+        </w:rPr>
+      </w:pPr>
+      <w:r>
+        <w:rPr>
+          <w:b w:val="false"/>
+          <w:bCs w:val="false"/>
+          <w:sz w:val="28"/>
+          <w:szCs w:val="28"/>
+        </w:rPr>
+        <w:t xml:space="preserve">    </w:t>
+      </w:r>
+      <w:r>
+        <w:rPr>
+          <w:b w:val="false"/>
+          <w:bCs w:val="false"/>
+          <w:sz w:val="28"/>
+          <w:szCs w:val="28"/>
+        </w:rPr>
+        <w:t>float z = getNum();</w:t>
+      </w:r>
+    </w:p>
+    <w:p>
+      <w:pPr>
+        <w:pStyle w:val="Normal"/>
+        <w:bidi w:val="0"/>
+        <w:spacing w:lineRule="auto" w:line="360"/>
+        <w:ind w:hanging="0"/>
+        <w:jc w:val="both"/>
+        <w:rPr>
+          <w:b w:val="false"/>
+          <w:b w:val="false"/>
+          <w:bCs w:val="false"/>
+          <w:sz w:val="28"/>
+          <w:szCs w:val="28"/>
+        </w:rPr>
+      </w:pPr>
+      <w:r>
+        <w:rPr>
+          <w:b w:val="false"/>
+          <w:bCs w:val="false"/>
+          <w:sz w:val="28"/>
+          <w:szCs w:val="28"/>
+        </w:rPr>
+        <w:t xml:space="preserve">    </w:t>
+      </w:r>
+      <w:r>
+        <w:rPr>
+          <w:b w:val="false"/>
+          <w:bCs w:val="false"/>
+          <w:sz w:val="28"/>
+          <w:szCs w:val="28"/>
+        </w:rPr>
+        <w:t>cout&lt;&lt;"Введіть символ a: "&lt;&lt;endl;</w:t>
+      </w:r>
+    </w:p>
+    <w:p>
+      <w:pPr>
+        <w:pStyle w:val="Normal"/>
+        <w:bidi w:val="0"/>
+        <w:spacing w:lineRule="auto" w:line="360"/>
+        <w:ind w:hanging="0"/>
+        <w:jc w:val="both"/>
+        <w:rPr>
+          <w:b w:val="false"/>
+          <w:b w:val="false"/>
+          <w:bCs w:val="false"/>
+          <w:sz w:val="28"/>
+          <w:szCs w:val="28"/>
+        </w:rPr>
+      </w:pPr>
+      <w:r>
+        <w:rPr>
+          <w:b w:val="false"/>
+          <w:bCs w:val="false"/>
+          <w:sz w:val="28"/>
+          <w:szCs w:val="28"/>
+        </w:rPr>
+        <w:t xml:space="preserve">    </w:t>
+      </w:r>
+      <w:r>
+        <w:rPr>
+          <w:b w:val="false"/>
+          <w:bCs w:val="false"/>
+          <w:sz w:val="28"/>
+          <w:szCs w:val="28"/>
+        </w:rPr>
+        <w:t>char a = getChar();</w:t>
+      </w:r>
+    </w:p>
+    <w:p>
+      <w:pPr>
+        <w:pStyle w:val="Normal"/>
+        <w:bidi w:val="0"/>
+        <w:spacing w:lineRule="auto" w:line="360"/>
+        <w:ind w:hanging="0"/>
+        <w:jc w:val="both"/>
+        <w:rPr>
+          <w:b w:val="false"/>
+          <w:b w:val="false"/>
+          <w:bCs w:val="false"/>
+          <w:sz w:val="28"/>
+          <w:szCs w:val="28"/>
+        </w:rPr>
+      </w:pPr>
+      <w:r>
+        <w:rPr>
+          <w:b w:val="false"/>
+          <w:bCs w:val="false"/>
+          <w:sz w:val="28"/>
+          <w:szCs w:val="28"/>
+        </w:rPr>
+        <w:t xml:space="preserve">    </w:t>
+      </w:r>
+      <w:r>
+        <w:rPr>
+          <w:b w:val="false"/>
+          <w:bCs w:val="false"/>
+          <w:sz w:val="28"/>
+          <w:szCs w:val="28"/>
+        </w:rPr>
+        <w:t>cout&lt;&lt;"Введіть символ b: "&lt;&lt;endl;</w:t>
+      </w:r>
+    </w:p>
+    <w:p>
+      <w:pPr>
+        <w:pStyle w:val="Normal"/>
+        <w:bidi w:val="0"/>
+        <w:spacing w:lineRule="auto" w:line="360"/>
+        <w:ind w:hanging="0"/>
+        <w:jc w:val="both"/>
+        <w:rPr>
+          <w:b w:val="false"/>
+          <w:b w:val="false"/>
+          <w:bCs w:val="false"/>
+          <w:sz w:val="28"/>
+          <w:szCs w:val="28"/>
+        </w:rPr>
+      </w:pPr>
+      <w:r>
+        <w:rPr>
+          <w:b w:val="false"/>
+          <w:bCs w:val="false"/>
+          <w:sz w:val="28"/>
+          <w:szCs w:val="28"/>
+        </w:rPr>
+        <w:t xml:space="preserve">    </w:t>
+      </w:r>
+      <w:r>
+        <w:rPr>
+          <w:b w:val="false"/>
+          <w:bCs w:val="false"/>
+          <w:sz w:val="28"/>
+          <w:szCs w:val="28"/>
+        </w:rPr>
+        <w:t>char b = getChar();</w:t>
+      </w:r>
+    </w:p>
+    <w:p>
+      <w:pPr>
+        <w:pStyle w:val="Normal"/>
+        <w:bidi w:val="0"/>
+        <w:spacing w:lineRule="auto" w:line="360"/>
+        <w:ind w:hanging="0"/>
+        <w:jc w:val="both"/>
+        <w:rPr>
+          <w:b w:val="false"/>
+          <w:b w:val="false"/>
+          <w:bCs w:val="false"/>
+          <w:sz w:val="28"/>
+          <w:szCs w:val="28"/>
+        </w:rPr>
+      </w:pPr>
+      <w:r>
+        <w:rPr>
+          <w:b w:val="false"/>
+          <w:bCs w:val="false"/>
+          <w:sz w:val="28"/>
+          <w:szCs w:val="28"/>
+        </w:rPr>
+      </w:r>
+    </w:p>
+    <w:p>
+      <w:pPr>
+        <w:pStyle w:val="Normal"/>
+        <w:bidi w:val="0"/>
+        <w:spacing w:lineRule="auto" w:line="360"/>
+        <w:ind w:hanging="0"/>
+        <w:jc w:val="both"/>
+        <w:rPr>
+          <w:b w:val="false"/>
+          <w:b w:val="false"/>
+          <w:bCs w:val="false"/>
+          <w:sz w:val="28"/>
+          <w:szCs w:val="28"/>
+        </w:rPr>
+      </w:pPr>
+      <w:r>
+        <w:rPr>
+          <w:b w:val="false"/>
+          <w:bCs w:val="false"/>
+          <w:sz w:val="28"/>
+          <w:szCs w:val="28"/>
+        </w:rPr>
+        <w:t xml:space="preserve">    </w:t>
+      </w:r>
+      <w:r>
+        <w:rPr>
+          <w:b w:val="false"/>
+          <w:bCs w:val="false"/>
+          <w:sz w:val="28"/>
+          <w:szCs w:val="28"/>
+        </w:rPr>
+        <w:t>cout&lt;&lt;"Результат логічного виразу: "&lt;&lt;boolalpha&lt;&lt;getLogicResult(a, b)&lt;&lt;endl;</w:t>
+      </w:r>
+    </w:p>
+    <w:p>
+      <w:pPr>
+        <w:pStyle w:val="Normal"/>
+        <w:bidi w:val="0"/>
+        <w:spacing w:lineRule="auto" w:line="360"/>
+        <w:ind w:hanging="0"/>
+        <w:jc w:val="both"/>
+        <w:rPr>
+          <w:b w:val="false"/>
+          <w:b w:val="false"/>
+          <w:bCs w:val="false"/>
+          <w:sz w:val="28"/>
+          <w:szCs w:val="28"/>
+        </w:rPr>
+      </w:pPr>
+      <w:r>
+        <w:rPr>
+          <w:b w:val="false"/>
+          <w:bCs w:val="false"/>
+          <w:sz w:val="28"/>
+          <w:szCs w:val="28"/>
+        </w:rPr>
+        <w:t xml:space="preserve">    </w:t>
+      </w:r>
+      <w:r>
+        <w:rPr>
+          <w:b w:val="false"/>
+          <w:bCs w:val="false"/>
+          <w:sz w:val="28"/>
+          <w:szCs w:val="28"/>
+        </w:rPr>
+        <w:t>getCmd();</w:t>
+      </w:r>
+    </w:p>
+    <w:p>
+      <w:pPr>
+        <w:pStyle w:val="Normal"/>
+        <w:bidi w:val="0"/>
+        <w:spacing w:lineRule="auto" w:line="360"/>
+        <w:ind w:hanging="0"/>
+        <w:jc w:val="both"/>
+        <w:rPr>
+          <w:b w:val="false"/>
+          <w:b w:val="false"/>
+          <w:bCs w:val="false"/>
+          <w:sz w:val="28"/>
+          <w:szCs w:val="28"/>
+        </w:rPr>
+      </w:pPr>
+      <w:r>
+        <w:rPr>
+          <w:b w:val="false"/>
+          <w:bCs w:val="false"/>
+          <w:sz w:val="28"/>
+          <w:szCs w:val="28"/>
+        </w:rPr>
+      </w:r>
+    </w:p>
+    <w:p>
+      <w:pPr>
+        <w:pStyle w:val="Normal"/>
+        <w:bidi w:val="0"/>
+        <w:spacing w:lineRule="auto" w:line="360"/>
+        <w:ind w:hanging="0"/>
+        <w:jc w:val="both"/>
+        <w:rPr>
+          <w:b w:val="false"/>
+          <w:b w:val="false"/>
+          <w:bCs w:val="false"/>
+          <w:sz w:val="28"/>
+          <w:szCs w:val="28"/>
+        </w:rPr>
+      </w:pPr>
+      <w:r>
+        <w:rPr>
+          <w:b w:val="false"/>
+          <w:bCs w:val="false"/>
+          <w:sz w:val="28"/>
+          <w:szCs w:val="28"/>
+        </w:rPr>
+        <w:t xml:space="preserve">    </w:t>
+      </w:r>
+      <w:r>
+        <w:rPr>
+          <w:b w:val="false"/>
+          <w:bCs w:val="false"/>
+          <w:sz w:val="28"/>
+          <w:szCs w:val="28"/>
+        </w:rPr>
+        <w:t>getDecimalNum(x, y, z);</w:t>
+      </w:r>
+    </w:p>
+    <w:p>
+      <w:pPr>
+        <w:pStyle w:val="Normal"/>
+        <w:bidi w:val="0"/>
+        <w:spacing w:lineRule="auto" w:line="360"/>
+        <w:ind w:hanging="0"/>
+        <w:jc w:val="both"/>
+        <w:rPr>
+          <w:b w:val="false"/>
+          <w:b w:val="false"/>
+          <w:bCs w:val="false"/>
+          <w:sz w:val="28"/>
+          <w:szCs w:val="28"/>
+        </w:rPr>
+      </w:pPr>
+      <w:r>
+        <w:rPr>
+          <w:b w:val="false"/>
+          <w:bCs w:val="false"/>
+          <w:sz w:val="28"/>
+          <w:szCs w:val="28"/>
+        </w:rPr>
+        <w:t xml:space="preserve">    </w:t>
+      </w:r>
+      <w:r>
+        <w:rPr>
+          <w:b w:val="false"/>
+          <w:bCs w:val="false"/>
+          <w:sz w:val="28"/>
+          <w:szCs w:val="28"/>
+        </w:rPr>
+        <w:t>getHexNum(x, y, z);</w:t>
+      </w:r>
+    </w:p>
+    <w:p>
+      <w:pPr>
+        <w:pStyle w:val="Normal"/>
+        <w:bidi w:val="0"/>
+        <w:spacing w:lineRule="auto" w:line="360"/>
+        <w:ind w:hanging="0"/>
+        <w:jc w:val="both"/>
+        <w:rPr>
+          <w:b w:val="false"/>
+          <w:b w:val="false"/>
+          <w:bCs w:val="false"/>
+          <w:sz w:val="28"/>
+          <w:szCs w:val="28"/>
+        </w:rPr>
+      </w:pPr>
+      <w:r>
+        <w:rPr>
+          <w:b w:val="false"/>
+          <w:bCs w:val="false"/>
+          <w:sz w:val="28"/>
+          <w:szCs w:val="28"/>
+        </w:rPr>
+        <w:t xml:space="preserve">    </w:t>
+      </w:r>
+      <w:r>
+        <w:rPr>
+          <w:b w:val="false"/>
+          <w:bCs w:val="false"/>
+          <w:sz w:val="28"/>
+          <w:szCs w:val="28"/>
+        </w:rPr>
+        <w:t>getCmd();</w:t>
+      </w:r>
+    </w:p>
+    <w:p>
+      <w:pPr>
+        <w:pStyle w:val="Normal"/>
+        <w:bidi w:val="0"/>
+        <w:spacing w:lineRule="auto" w:line="360"/>
+        <w:ind w:hanging="0"/>
+        <w:jc w:val="both"/>
+        <w:rPr>
+          <w:b w:val="false"/>
+          <w:b w:val="false"/>
+          <w:bCs w:val="false"/>
+          <w:sz w:val="28"/>
+          <w:szCs w:val="28"/>
+        </w:rPr>
+      </w:pPr>
+      <w:r>
+        <w:rPr>
+          <w:b w:val="false"/>
+          <w:bCs w:val="false"/>
+          <w:sz w:val="28"/>
+          <w:szCs w:val="28"/>
+        </w:rPr>
+      </w:r>
+    </w:p>
+    <w:p>
+      <w:pPr>
+        <w:pStyle w:val="Normal"/>
+        <w:bidi w:val="0"/>
+        <w:spacing w:lineRule="auto" w:line="360"/>
+        <w:ind w:hanging="0"/>
+        <w:jc w:val="both"/>
+        <w:rPr>
+          <w:b w:val="false"/>
+          <w:b w:val="false"/>
+          <w:bCs w:val="false"/>
+          <w:sz w:val="28"/>
+          <w:szCs w:val="28"/>
+        </w:rPr>
+      </w:pPr>
+      <w:r>
+        <w:rPr>
+          <w:b w:val="false"/>
+          <w:bCs w:val="false"/>
+          <w:sz w:val="28"/>
+          <w:szCs w:val="28"/>
+        </w:rPr>
+        <w:t xml:space="preserve">    </w:t>
+      </w:r>
+      <w:r>
+        <w:rPr>
+          <w:b w:val="false"/>
+          <w:bCs w:val="false"/>
+          <w:sz w:val="28"/>
+          <w:szCs w:val="28"/>
+        </w:rPr>
+        <w:t>cout&lt;&lt;s_calculation(x,y,z)&lt;&lt;endl;</w:t>
+      </w:r>
+    </w:p>
+    <w:p>
+      <w:pPr>
+        <w:pStyle w:val="Normal"/>
+        <w:bidi w:val="0"/>
+        <w:spacing w:lineRule="auto" w:line="360"/>
+        <w:ind w:hanging="0"/>
+        <w:jc w:val="both"/>
+        <w:rPr>
+          <w:b w:val="false"/>
+          <w:b w:val="false"/>
+          <w:bCs w:val="false"/>
+          <w:sz w:val="28"/>
+          <w:szCs w:val="28"/>
+        </w:rPr>
+      </w:pPr>
+      <w:r>
+        <w:rPr>
+          <w:b w:val="false"/>
+          <w:bCs w:val="false"/>
+          <w:sz w:val="28"/>
+          <w:szCs w:val="28"/>
+        </w:rPr>
+        <w:t xml:space="preserve">    </w:t>
+      </w:r>
+      <w:r>
+        <w:rPr>
+          <w:b w:val="false"/>
+          <w:bCs w:val="false"/>
+          <w:sz w:val="28"/>
+          <w:szCs w:val="28"/>
+        </w:rPr>
+        <w:t>getCmd();</w:t>
+      </w:r>
+    </w:p>
+    <w:p>
+      <w:pPr>
+        <w:pStyle w:val="Normal"/>
+        <w:bidi w:val="0"/>
+        <w:spacing w:lineRule="auto" w:line="360"/>
+        <w:ind w:hanging="0"/>
+        <w:jc w:val="both"/>
+        <w:rPr>
+          <w:b w:val="false"/>
+          <w:b w:val="false"/>
+          <w:bCs w:val="false"/>
+          <w:sz w:val="28"/>
+          <w:szCs w:val="28"/>
+        </w:rPr>
+      </w:pPr>
+      <w:r>
+        <w:rPr>
+          <w:b w:val="false"/>
+          <w:bCs w:val="false"/>
+          <w:sz w:val="28"/>
+          <w:szCs w:val="28"/>
+        </w:rPr>
+      </w:r>
+    </w:p>
+    <w:p>
+      <w:pPr>
+        <w:pStyle w:val="Normal"/>
+        <w:bidi w:val="0"/>
+        <w:spacing w:lineRule="auto" w:line="360"/>
+        <w:ind w:hanging="0"/>
+        <w:jc w:val="both"/>
+        <w:rPr>
+          <w:b w:val="false"/>
+          <w:b w:val="false"/>
+          <w:bCs w:val="false"/>
+          <w:sz w:val="28"/>
+          <w:szCs w:val="28"/>
+        </w:rPr>
+      </w:pPr>
+      <w:r>
+        <w:rPr>
+          <w:b w:val="false"/>
+          <w:bCs w:val="false"/>
+          <w:sz w:val="28"/>
+          <w:szCs w:val="28"/>
+        </w:rPr>
+        <w:t xml:space="preserve">    </w:t>
+      </w:r>
+      <w:r>
+        <w:rPr>
+          <w:b w:val="false"/>
+          <w:bCs w:val="false"/>
+          <w:sz w:val="28"/>
+          <w:szCs w:val="28"/>
+        </w:rPr>
+        <w:t>return 0;</w:t>
+      </w:r>
+    </w:p>
+    <w:p>
+      <w:pPr>
+        <w:pStyle w:val="Normal"/>
+        <w:bidi w:val="0"/>
+        <w:spacing w:lineRule="auto" w:line="360"/>
+        <w:ind w:hanging="0"/>
+        <w:jc w:val="both"/>
+        <w:rPr>
+          <w:b w:val="false"/>
+          <w:b w:val="false"/>
+          <w:bCs w:val="false"/>
+          <w:sz w:val="28"/>
+          <w:szCs w:val="28"/>
+        </w:rPr>
+      </w:pPr>
+      <w:r>
+        <w:rPr>
+          <w:b w:val="false"/>
+          <w:bCs w:val="false"/>
+          <w:sz w:val="28"/>
+          <w:szCs w:val="28"/>
+        </w:rPr>
+        <w:t>}</w:t>
+      </w:r>
+    </w:p>
+    <w:p>
+      <w:pPr>
+        <w:pStyle w:val="Normal"/>
+        <w:bidi w:val="0"/>
+        <w:spacing w:lineRule="auto" w:line="360"/>
+        <w:ind w:hanging="0"/>
+        <w:jc w:val="both"/>
+        <w:rPr>
+          <w:b w:val="false"/>
+          <w:b w:val="false"/>
+          <w:bCs w:val="false"/>
+          <w:sz w:val="28"/>
+          <w:szCs w:val="28"/>
+        </w:rPr>
+      </w:pPr>
+      <w:r>
+        <w:rPr>
+          <w:b w:val="false"/>
+          <w:bCs w:val="false"/>
+          <w:sz w:val="28"/>
+          <w:szCs w:val="28"/>
+        </w:rPr>
+      </w:r>
+    </w:p>
+    <w:p>
+      <w:pPr>
+        <w:pStyle w:val="Normal"/>
+        <w:bidi w:val="0"/>
+        <w:spacing w:lineRule="auto" w:line="360"/>
+        <w:ind w:hanging="0"/>
+        <w:jc w:val="both"/>
+        <w:rPr>
+          <w:b w:val="false"/>
+          <w:b w:val="false"/>
+          <w:bCs w:val="false"/>
+          <w:sz w:val="28"/>
+          <w:szCs w:val="28"/>
+        </w:rPr>
+      </w:pPr>
+      <w:r>
+        <w:rPr>
+          <w:b w:val="false"/>
+          <w:bCs w:val="false"/>
+          <w:sz w:val="28"/>
+          <w:szCs w:val="28"/>
+        </w:rPr>
+      </w:r>
+    </w:p>
+    <w:p>
+      <w:pPr>
+        <w:pStyle w:val="Normal"/>
+        <w:bidi w:val="0"/>
+        <w:spacing w:lineRule="auto" w:line="360"/>
+        <w:ind w:hanging="0"/>
+        <w:jc w:val="both"/>
+        <w:rPr>
+          <w:b w:val="false"/>
+          <w:b w:val="false"/>
+          <w:bCs w:val="false"/>
+          <w:sz w:val="28"/>
+          <w:szCs w:val="28"/>
+        </w:rPr>
+      </w:pPr>
+      <w:r>
+        <w:rPr>
+          <w:b w:val="false"/>
+          <w:bCs w:val="false"/>
+          <w:sz w:val="28"/>
+          <w:szCs w:val="28"/>
+        </w:rPr>
+        <w:t>void getCmd()</w:t>
+      </w:r>
+    </w:p>
+    <w:p>
+      <w:pPr>
+        <w:pStyle w:val="Normal"/>
+        <w:bidi w:val="0"/>
+        <w:spacing w:lineRule="auto" w:line="360"/>
+        <w:ind w:hanging="0"/>
+        <w:jc w:val="both"/>
+        <w:rPr>
+          <w:b w:val="false"/>
+          <w:b w:val="false"/>
+          <w:bCs w:val="false"/>
+          <w:sz w:val="28"/>
+          <w:szCs w:val="28"/>
+        </w:rPr>
+      </w:pPr>
+      <w:r>
+        <w:rPr>
+          <w:b w:val="false"/>
+          <w:bCs w:val="false"/>
+          <w:sz w:val="28"/>
+          <w:szCs w:val="28"/>
+        </w:rPr>
+        <w:t>{</w:t>
+      </w:r>
+    </w:p>
+    <w:p>
+      <w:pPr>
+        <w:pStyle w:val="Normal"/>
+        <w:bidi w:val="0"/>
+        <w:spacing w:lineRule="auto" w:line="360"/>
+        <w:ind w:hanging="0"/>
+        <w:jc w:val="both"/>
+        <w:rPr>
+          <w:b w:val="false"/>
+          <w:b w:val="false"/>
+          <w:bCs w:val="false"/>
+          <w:sz w:val="28"/>
+          <w:szCs w:val="28"/>
+        </w:rPr>
+      </w:pPr>
+      <w:r>
+        <w:rPr>
+          <w:b w:val="false"/>
+          <w:bCs w:val="false"/>
+          <w:sz w:val="28"/>
+          <w:szCs w:val="28"/>
+        </w:rPr>
+        <w:t xml:space="preserve">    </w:t>
+      </w:r>
+      <w:r>
+        <w:rPr>
+          <w:b w:val="false"/>
+          <w:bCs w:val="false"/>
+          <w:sz w:val="28"/>
+          <w:szCs w:val="28"/>
+        </w:rPr>
+        <w:t>int cmd = 0;</w:t>
+      </w:r>
+    </w:p>
+    <w:p>
+      <w:pPr>
+        <w:pStyle w:val="Normal"/>
+        <w:bidi w:val="0"/>
+        <w:spacing w:lineRule="auto" w:line="360"/>
+        <w:ind w:hanging="0"/>
+        <w:jc w:val="both"/>
+        <w:rPr>
+          <w:b w:val="false"/>
+          <w:b w:val="false"/>
+          <w:bCs w:val="false"/>
+          <w:sz w:val="28"/>
+          <w:szCs w:val="28"/>
+        </w:rPr>
+      </w:pPr>
+      <w:r>
+        <w:rPr>
+          <w:b w:val="false"/>
+          <w:bCs w:val="false"/>
+          <w:sz w:val="28"/>
+          <w:szCs w:val="28"/>
+        </w:rPr>
+        <w:t xml:space="preserve">    </w:t>
+      </w:r>
+      <w:r>
+        <w:rPr>
+          <w:b w:val="false"/>
+          <w:bCs w:val="false"/>
+          <w:sz w:val="28"/>
+          <w:szCs w:val="28"/>
+        </w:rPr>
+        <w:t>cin&gt;&gt;cmd;</w:t>
+      </w:r>
+    </w:p>
+    <w:p>
+      <w:pPr>
+        <w:pStyle w:val="Normal"/>
+        <w:bidi w:val="0"/>
+        <w:spacing w:lineRule="auto" w:line="360"/>
+        <w:ind w:hanging="0"/>
+        <w:jc w:val="both"/>
+        <w:rPr>
+          <w:b w:val="false"/>
+          <w:b w:val="false"/>
+          <w:bCs w:val="false"/>
+          <w:sz w:val="28"/>
+          <w:szCs w:val="28"/>
+        </w:rPr>
+      </w:pPr>
+      <w:r>
+        <w:rPr>
+          <w:b w:val="false"/>
+          <w:bCs w:val="false"/>
+          <w:sz w:val="28"/>
+          <w:szCs w:val="28"/>
+        </w:rPr>
+        <w:t>}</w:t>
+      </w:r>
+    </w:p>
+    <w:p>
+      <w:pPr>
+        <w:pStyle w:val="Normal"/>
+        <w:bidi w:val="0"/>
+        <w:spacing w:lineRule="auto" w:line="360"/>
+        <w:ind w:hanging="0"/>
+        <w:jc w:val="both"/>
+        <w:rPr>
+          <w:b w:val="false"/>
+          <w:b w:val="false"/>
+          <w:bCs w:val="false"/>
+          <w:sz w:val="28"/>
+          <w:szCs w:val="28"/>
+        </w:rPr>
+      </w:pPr>
+      <w:r>
+        <w:rPr>
+          <w:b w:val="false"/>
+          <w:bCs w:val="false"/>
+          <w:sz w:val="28"/>
+          <w:szCs w:val="28"/>
+        </w:rPr>
+        <w:t>float getNum()</w:t>
+      </w:r>
+    </w:p>
+    <w:p>
+      <w:pPr>
+        <w:pStyle w:val="Normal"/>
+        <w:bidi w:val="0"/>
+        <w:spacing w:lineRule="auto" w:line="360"/>
+        <w:ind w:hanging="0"/>
+        <w:jc w:val="both"/>
+        <w:rPr>
+          <w:b w:val="false"/>
+          <w:b w:val="false"/>
+          <w:bCs w:val="false"/>
+          <w:sz w:val="28"/>
+          <w:szCs w:val="28"/>
+        </w:rPr>
+      </w:pPr>
+      <w:r>
+        <w:rPr>
+          <w:b w:val="false"/>
+          <w:bCs w:val="false"/>
+          <w:sz w:val="28"/>
+          <w:szCs w:val="28"/>
+        </w:rPr>
+        <w:t>{</w:t>
+      </w:r>
+    </w:p>
+    <w:p>
+      <w:pPr>
+        <w:pStyle w:val="Normal"/>
+        <w:bidi w:val="0"/>
+        <w:spacing w:lineRule="auto" w:line="360"/>
+        <w:ind w:hanging="0"/>
+        <w:jc w:val="both"/>
+        <w:rPr>
+          <w:b w:val="false"/>
+          <w:b w:val="false"/>
+          <w:bCs w:val="false"/>
+          <w:sz w:val="28"/>
+          <w:szCs w:val="28"/>
+        </w:rPr>
+      </w:pPr>
+      <w:r>
+        <w:rPr>
+          <w:b w:val="false"/>
+          <w:bCs w:val="false"/>
+          <w:sz w:val="28"/>
+          <w:szCs w:val="28"/>
+        </w:rPr>
+        <w:t xml:space="preserve">    </w:t>
+      </w:r>
+      <w:r>
+        <w:rPr>
+          <w:b w:val="false"/>
+          <w:bCs w:val="false"/>
+          <w:sz w:val="28"/>
+          <w:szCs w:val="28"/>
+        </w:rPr>
+        <w:t>int num;</w:t>
+      </w:r>
+    </w:p>
+    <w:p>
+      <w:pPr>
+        <w:pStyle w:val="Normal"/>
+        <w:bidi w:val="0"/>
+        <w:spacing w:lineRule="auto" w:line="360"/>
+        <w:ind w:hanging="0"/>
+        <w:jc w:val="both"/>
+        <w:rPr>
+          <w:b w:val="false"/>
+          <w:b w:val="false"/>
+          <w:bCs w:val="false"/>
+          <w:sz w:val="28"/>
+          <w:szCs w:val="28"/>
+        </w:rPr>
+      </w:pPr>
+      <w:r>
+        <w:rPr>
+          <w:b w:val="false"/>
+          <w:bCs w:val="false"/>
+          <w:sz w:val="28"/>
+          <w:szCs w:val="28"/>
+        </w:rPr>
+        <w:t xml:space="preserve">    </w:t>
+      </w:r>
+      <w:r>
+        <w:rPr>
+          <w:b w:val="false"/>
+          <w:bCs w:val="false"/>
+          <w:sz w:val="28"/>
+          <w:szCs w:val="28"/>
+        </w:rPr>
+        <w:t>cin&gt;&gt;num;</w:t>
+      </w:r>
+    </w:p>
+    <w:p>
+      <w:pPr>
+        <w:pStyle w:val="Normal"/>
+        <w:bidi w:val="0"/>
+        <w:spacing w:lineRule="auto" w:line="360"/>
+        <w:ind w:hanging="0"/>
+        <w:jc w:val="both"/>
+        <w:rPr>
+          <w:b w:val="false"/>
+          <w:b w:val="false"/>
+          <w:bCs w:val="false"/>
+          <w:sz w:val="28"/>
+          <w:szCs w:val="28"/>
+        </w:rPr>
+      </w:pPr>
+      <w:r>
+        <w:rPr>
+          <w:b w:val="false"/>
+          <w:bCs w:val="false"/>
+          <w:sz w:val="28"/>
+          <w:szCs w:val="28"/>
+        </w:rPr>
+        <w:t xml:space="preserve">    </w:t>
+      </w:r>
+      <w:r>
+        <w:rPr>
+          <w:b w:val="false"/>
+          <w:bCs w:val="false"/>
+          <w:sz w:val="28"/>
+          <w:szCs w:val="28"/>
+        </w:rPr>
+        <w:t>return num;</w:t>
+      </w:r>
+    </w:p>
+    <w:p>
+      <w:pPr>
+        <w:pStyle w:val="Normal"/>
+        <w:bidi w:val="0"/>
+        <w:spacing w:lineRule="auto" w:line="360"/>
+        <w:ind w:hanging="0"/>
+        <w:jc w:val="both"/>
+        <w:rPr>
+          <w:b w:val="false"/>
+          <w:b w:val="false"/>
+          <w:bCs w:val="false"/>
+          <w:sz w:val="28"/>
+          <w:szCs w:val="28"/>
+        </w:rPr>
+      </w:pPr>
+      <w:r>
+        <w:rPr>
+          <w:b w:val="false"/>
+          <w:bCs w:val="false"/>
+          <w:sz w:val="28"/>
+          <w:szCs w:val="28"/>
+        </w:rPr>
+        <w:t>}</w:t>
+      </w:r>
+    </w:p>
+    <w:p>
+      <w:pPr>
+        <w:pStyle w:val="Normal"/>
+        <w:bidi w:val="0"/>
+        <w:spacing w:lineRule="auto" w:line="360"/>
+        <w:ind w:hanging="0"/>
+        <w:jc w:val="both"/>
+        <w:rPr>
+          <w:b w:val="false"/>
+          <w:b w:val="false"/>
+          <w:bCs w:val="false"/>
+          <w:sz w:val="28"/>
+          <w:szCs w:val="28"/>
+        </w:rPr>
+      </w:pPr>
+      <w:r>
+        <w:rPr>
+          <w:b w:val="false"/>
+          <w:bCs w:val="false"/>
+          <w:sz w:val="28"/>
+          <w:szCs w:val="28"/>
+        </w:rPr>
+      </w:r>
+    </w:p>
+    <w:p>
+      <w:pPr>
+        <w:pStyle w:val="Normal"/>
+        <w:bidi w:val="0"/>
+        <w:spacing w:lineRule="auto" w:line="360"/>
+        <w:ind w:hanging="0"/>
+        <w:jc w:val="both"/>
+        <w:rPr>
+          <w:b w:val="false"/>
+          <w:b w:val="false"/>
+          <w:bCs w:val="false"/>
+          <w:sz w:val="28"/>
+          <w:szCs w:val="28"/>
+        </w:rPr>
+      </w:pPr>
+      <w:r>
+        <w:rPr>
+          <w:b w:val="false"/>
+          <w:bCs w:val="false"/>
+          <w:sz w:val="28"/>
+          <w:szCs w:val="28"/>
+        </w:rPr>
+        <w:t>char getChar()</w:t>
+      </w:r>
+    </w:p>
+    <w:p>
+      <w:pPr>
+        <w:pStyle w:val="Normal"/>
+        <w:bidi w:val="0"/>
+        <w:spacing w:lineRule="auto" w:line="360"/>
+        <w:ind w:hanging="0"/>
+        <w:jc w:val="both"/>
+        <w:rPr>
+          <w:b w:val="false"/>
+          <w:b w:val="false"/>
+          <w:bCs w:val="false"/>
+          <w:sz w:val="28"/>
+          <w:szCs w:val="28"/>
+        </w:rPr>
+      </w:pPr>
+      <w:r>
+        <w:rPr>
+          <w:b w:val="false"/>
+          <w:bCs w:val="false"/>
+          <w:sz w:val="28"/>
+          <w:szCs w:val="28"/>
+        </w:rPr>
+        <w:t>{</w:t>
+      </w:r>
+    </w:p>
+    <w:p>
+      <w:pPr>
+        <w:pStyle w:val="Normal"/>
+        <w:bidi w:val="0"/>
+        <w:spacing w:lineRule="auto" w:line="360"/>
+        <w:ind w:hanging="0"/>
+        <w:jc w:val="both"/>
+        <w:rPr>
+          <w:b w:val="false"/>
+          <w:b w:val="false"/>
+          <w:bCs w:val="false"/>
+          <w:sz w:val="28"/>
+          <w:szCs w:val="28"/>
+        </w:rPr>
+      </w:pPr>
+      <w:r>
+        <w:rPr>
+          <w:b w:val="false"/>
+          <w:bCs w:val="false"/>
+          <w:sz w:val="28"/>
+          <w:szCs w:val="28"/>
+        </w:rPr>
+        <w:t xml:space="preserve">    </w:t>
+      </w:r>
+      <w:r>
+        <w:rPr>
+          <w:b w:val="false"/>
+          <w:bCs w:val="false"/>
+          <w:sz w:val="28"/>
+          <w:szCs w:val="28"/>
+        </w:rPr>
+        <w:t>char ch;</w:t>
+      </w:r>
+    </w:p>
+    <w:p>
+      <w:pPr>
+        <w:pStyle w:val="Normal"/>
+        <w:bidi w:val="0"/>
+        <w:spacing w:lineRule="auto" w:line="360"/>
+        <w:ind w:hanging="0"/>
+        <w:jc w:val="both"/>
+        <w:rPr>
+          <w:b w:val="false"/>
+          <w:b w:val="false"/>
+          <w:bCs w:val="false"/>
+          <w:sz w:val="28"/>
+          <w:szCs w:val="28"/>
+        </w:rPr>
+      </w:pPr>
+      <w:r>
+        <w:rPr>
+          <w:b w:val="false"/>
+          <w:bCs w:val="false"/>
+          <w:sz w:val="28"/>
+          <w:szCs w:val="28"/>
+        </w:rPr>
+        <w:t xml:space="preserve">    </w:t>
+      </w:r>
+      <w:r>
+        <w:rPr>
+          <w:b w:val="false"/>
+          <w:bCs w:val="false"/>
+          <w:sz w:val="28"/>
+          <w:szCs w:val="28"/>
+        </w:rPr>
+        <w:t>cin&gt;&gt;ch;</w:t>
+      </w:r>
+    </w:p>
+    <w:p>
+      <w:pPr>
+        <w:pStyle w:val="Normal"/>
+        <w:bidi w:val="0"/>
+        <w:spacing w:lineRule="auto" w:line="360"/>
+        <w:ind w:hanging="0"/>
+        <w:jc w:val="both"/>
+        <w:rPr>
+          <w:b w:val="false"/>
+          <w:b w:val="false"/>
+          <w:bCs w:val="false"/>
+          <w:sz w:val="28"/>
+          <w:szCs w:val="28"/>
+        </w:rPr>
+      </w:pPr>
+      <w:r>
+        <w:rPr>
+          <w:b w:val="false"/>
+          <w:bCs w:val="false"/>
+          <w:sz w:val="28"/>
+          <w:szCs w:val="28"/>
+        </w:rPr>
+        <w:t xml:space="preserve">    </w:t>
+      </w:r>
+      <w:r>
+        <w:rPr>
+          <w:b w:val="false"/>
+          <w:bCs w:val="false"/>
+          <w:sz w:val="28"/>
+          <w:szCs w:val="28"/>
+        </w:rPr>
+        <w:t>return ch;</w:t>
+      </w:r>
+    </w:p>
+    <w:p>
+      <w:pPr>
+        <w:pStyle w:val="Normal"/>
+        <w:bidi w:val="0"/>
+        <w:spacing w:lineRule="auto" w:line="360"/>
+        <w:ind w:hanging="0"/>
+        <w:jc w:val="both"/>
+        <w:rPr>
+          <w:b w:val="false"/>
+          <w:b w:val="false"/>
+          <w:bCs w:val="false"/>
+          <w:sz w:val="28"/>
+          <w:szCs w:val="28"/>
+        </w:rPr>
+      </w:pPr>
+      <w:r>
+        <w:rPr>
+          <w:b w:val="false"/>
+          <w:bCs w:val="false"/>
+          <w:sz w:val="28"/>
+          <w:szCs w:val="28"/>
+        </w:rPr>
+        <w:t>}</w:t>
+      </w:r>
+    </w:p>
+    <w:p>
+      <w:pPr>
+        <w:pStyle w:val="Normal"/>
+        <w:bidi w:val="0"/>
+        <w:spacing w:lineRule="auto" w:line="360"/>
+        <w:ind w:hanging="0"/>
+        <w:jc w:val="both"/>
+        <w:rPr>
+          <w:b w:val="false"/>
+          <w:b w:val="false"/>
+          <w:bCs w:val="false"/>
+          <w:sz w:val="28"/>
+          <w:szCs w:val="28"/>
+        </w:rPr>
+      </w:pPr>
+      <w:r>
+        <w:rPr>
+          <w:b w:val="false"/>
+          <w:bCs w:val="false"/>
+          <w:sz w:val="28"/>
+          <w:szCs w:val="28"/>
+        </w:rPr>
+        <w:t>void showDevInfo()</w:t>
+      </w:r>
+    </w:p>
+    <w:p>
+      <w:pPr>
+        <w:pStyle w:val="Normal"/>
+        <w:bidi w:val="0"/>
+        <w:spacing w:lineRule="auto" w:line="360"/>
+        <w:ind w:hanging="0"/>
+        <w:jc w:val="both"/>
+        <w:rPr>
+          <w:b w:val="false"/>
+          <w:b w:val="false"/>
+          <w:bCs w:val="false"/>
+          <w:sz w:val="28"/>
+          <w:szCs w:val="28"/>
+        </w:rPr>
+      </w:pPr>
+      <w:r>
+        <w:rPr>
+          <w:b w:val="false"/>
+          <w:bCs w:val="false"/>
+          <w:sz w:val="28"/>
+          <w:szCs w:val="28"/>
+        </w:rPr>
+        <w:t>{</w:t>
+      </w:r>
+    </w:p>
+    <w:p>
+      <w:pPr>
+        <w:pStyle w:val="Normal"/>
+        <w:bidi w:val="0"/>
+        <w:spacing w:lineRule="auto" w:line="360"/>
+        <w:ind w:hanging="0"/>
+        <w:jc w:val="both"/>
+        <w:rPr>
+          <w:b w:val="false"/>
+          <w:b w:val="false"/>
+          <w:bCs w:val="false"/>
+          <w:sz w:val="28"/>
+          <w:szCs w:val="28"/>
+        </w:rPr>
+      </w:pPr>
+      <w:r>
+        <w:rPr>
+          <w:b w:val="false"/>
+          <w:bCs w:val="false"/>
+          <w:sz w:val="28"/>
+          <w:szCs w:val="28"/>
+        </w:rPr>
+        <w:t xml:space="preserve">    </w:t>
+      </w:r>
+      <w:r>
+        <w:rPr>
+          <w:b w:val="false"/>
+          <w:bCs w:val="false"/>
+          <w:sz w:val="28"/>
+          <w:szCs w:val="28"/>
+        </w:rPr>
+        <w:t>cout&lt;&lt;"Розробник: Дяченко Руслан\n"&lt;&lt;(char)0xA9&lt;&lt;"Всі права захищені"&lt;&lt;endl;</w:t>
+      </w:r>
+    </w:p>
+    <w:p>
+      <w:pPr>
+        <w:pStyle w:val="Normal"/>
+        <w:bidi w:val="0"/>
+        <w:spacing w:lineRule="auto" w:line="360"/>
+        <w:ind w:hanging="0"/>
+        <w:jc w:val="both"/>
+        <w:rPr>
+          <w:b w:val="false"/>
+          <w:b w:val="false"/>
+          <w:bCs w:val="false"/>
+          <w:sz w:val="28"/>
+          <w:szCs w:val="28"/>
+        </w:rPr>
+      </w:pPr>
+      <w:r>
+        <w:rPr>
+          <w:b w:val="false"/>
+          <w:bCs w:val="false"/>
+          <w:sz w:val="28"/>
+          <w:szCs w:val="28"/>
+        </w:rPr>
+        <w:t>}</w:t>
+      </w:r>
+    </w:p>
+    <w:p>
+      <w:pPr>
+        <w:pStyle w:val="Normal"/>
+        <w:bidi w:val="0"/>
+        <w:spacing w:lineRule="auto" w:line="360"/>
+        <w:ind w:hanging="0"/>
+        <w:jc w:val="both"/>
+        <w:rPr>
+          <w:b w:val="false"/>
+          <w:b w:val="false"/>
+          <w:bCs w:val="false"/>
+          <w:sz w:val="28"/>
+          <w:szCs w:val="28"/>
+        </w:rPr>
+      </w:pPr>
+      <w:r>
+        <w:rPr>
+          <w:b w:val="false"/>
+          <w:bCs w:val="false"/>
+          <w:sz w:val="28"/>
+          <w:szCs w:val="28"/>
+        </w:rPr>
+        <w:t>bool getLogicResult(char a, char b){</w:t>
+      </w:r>
+    </w:p>
+    <w:p>
+      <w:pPr>
+        <w:pStyle w:val="Normal"/>
+        <w:bidi w:val="0"/>
+        <w:spacing w:lineRule="auto" w:line="360"/>
+        <w:ind w:hanging="0"/>
+        <w:jc w:val="both"/>
+        <w:rPr>
+          <w:b w:val="false"/>
+          <w:b w:val="false"/>
+          <w:bCs w:val="false"/>
+          <w:sz w:val="28"/>
+          <w:szCs w:val="28"/>
+        </w:rPr>
+      </w:pPr>
+      <w:r>
+        <w:rPr>
+          <w:b w:val="false"/>
+          <w:bCs w:val="false"/>
+          <w:sz w:val="28"/>
+          <w:szCs w:val="28"/>
+        </w:rPr>
+        <w:t xml:space="preserve">    </w:t>
+      </w:r>
+      <w:r>
+        <w:rPr>
+          <w:b w:val="false"/>
+          <w:bCs w:val="false"/>
+          <w:sz w:val="28"/>
+          <w:szCs w:val="28"/>
+        </w:rPr>
+        <w:t>return a+5&gt;=b;</w:t>
+      </w:r>
+    </w:p>
+    <w:p>
+      <w:pPr>
+        <w:pStyle w:val="Normal"/>
+        <w:bidi w:val="0"/>
+        <w:spacing w:lineRule="auto" w:line="360"/>
+        <w:ind w:hanging="0"/>
+        <w:jc w:val="both"/>
+        <w:rPr>
+          <w:b w:val="false"/>
+          <w:b w:val="false"/>
+          <w:bCs w:val="false"/>
+          <w:sz w:val="28"/>
+          <w:szCs w:val="28"/>
+        </w:rPr>
+      </w:pPr>
+      <w:r>
+        <w:rPr>
+          <w:b w:val="false"/>
+          <w:bCs w:val="false"/>
+          <w:sz w:val="28"/>
+          <w:szCs w:val="28"/>
+        </w:rPr>
+        <w:t>}</w:t>
+      </w:r>
+    </w:p>
+    <w:p>
+      <w:pPr>
+        <w:pStyle w:val="Normal"/>
+        <w:bidi w:val="0"/>
+        <w:spacing w:lineRule="auto" w:line="360"/>
+        <w:ind w:hanging="0"/>
+        <w:jc w:val="both"/>
+        <w:rPr>
+          <w:b w:val="false"/>
+          <w:b w:val="false"/>
+          <w:bCs w:val="false"/>
+          <w:sz w:val="28"/>
+          <w:szCs w:val="28"/>
+        </w:rPr>
+      </w:pPr>
+      <w:r>
+        <w:rPr>
+          <w:b w:val="false"/>
+          <w:bCs w:val="false"/>
+          <w:sz w:val="28"/>
+          <w:szCs w:val="28"/>
+        </w:rPr>
+        <w:t>int getDecimalNum(float x, float y, float z)</w:t>
+      </w:r>
+    </w:p>
+    <w:p>
+      <w:pPr>
+        <w:pStyle w:val="Normal"/>
+        <w:bidi w:val="0"/>
+        <w:spacing w:lineRule="auto" w:line="360"/>
+        <w:ind w:hanging="0"/>
+        <w:jc w:val="both"/>
+        <w:rPr>
+          <w:b w:val="false"/>
+          <w:b w:val="false"/>
+          <w:bCs w:val="false"/>
+          <w:sz w:val="28"/>
+          <w:szCs w:val="28"/>
+        </w:rPr>
+      </w:pPr>
+      <w:r>
+        <w:rPr>
+          <w:b w:val="false"/>
+          <w:bCs w:val="false"/>
+          <w:sz w:val="28"/>
+          <w:szCs w:val="28"/>
+        </w:rPr>
+        <w:t>{</w:t>
+      </w:r>
+    </w:p>
+    <w:p>
+      <w:pPr>
+        <w:pStyle w:val="Normal"/>
+        <w:bidi w:val="0"/>
+        <w:spacing w:lineRule="auto" w:line="360"/>
+        <w:ind w:hanging="0"/>
+        <w:jc w:val="both"/>
+        <w:rPr>
+          <w:b w:val="false"/>
+          <w:b w:val="false"/>
+          <w:bCs w:val="false"/>
+          <w:sz w:val="28"/>
+          <w:szCs w:val="28"/>
+        </w:rPr>
+      </w:pPr>
+      <w:r>
+        <w:rPr>
+          <w:b w:val="false"/>
+          <w:bCs w:val="false"/>
+          <w:sz w:val="28"/>
+          <w:szCs w:val="28"/>
+        </w:rPr>
+        <w:t xml:space="preserve">    </w:t>
+      </w:r>
+      <w:r>
+        <w:rPr>
+          <w:b w:val="false"/>
+          <w:bCs w:val="false"/>
+          <w:sz w:val="28"/>
+          <w:szCs w:val="28"/>
+        </w:rPr>
+        <w:t>cout&lt;&lt;"Числа в Десятковій системі числення:"&lt;&lt;endl;</w:t>
+      </w:r>
+    </w:p>
+    <w:p>
+      <w:pPr>
+        <w:pStyle w:val="Normal"/>
+        <w:bidi w:val="0"/>
+        <w:spacing w:lineRule="auto" w:line="360"/>
+        <w:ind w:hanging="0"/>
+        <w:jc w:val="both"/>
+        <w:rPr>
+          <w:b w:val="false"/>
+          <w:b w:val="false"/>
+          <w:bCs w:val="false"/>
+          <w:sz w:val="28"/>
+          <w:szCs w:val="28"/>
+        </w:rPr>
+      </w:pPr>
+      <w:r>
+        <w:rPr>
+          <w:b w:val="false"/>
+          <w:bCs w:val="false"/>
+          <w:sz w:val="28"/>
+          <w:szCs w:val="28"/>
+        </w:rPr>
+        <w:t xml:space="preserve">    </w:t>
+      </w:r>
+      <w:r>
+        <w:rPr>
+          <w:b w:val="false"/>
+          <w:bCs w:val="false"/>
+          <w:sz w:val="28"/>
+          <w:szCs w:val="28"/>
+        </w:rPr>
+        <w:t>cout&lt;&lt;"x: "&lt;&lt;setbase(10)&lt;&lt;x&lt;&lt;endl;</w:t>
+      </w:r>
+    </w:p>
+    <w:p>
+      <w:pPr>
+        <w:pStyle w:val="Normal"/>
+        <w:bidi w:val="0"/>
+        <w:spacing w:lineRule="auto" w:line="360"/>
+        <w:ind w:hanging="0"/>
+        <w:jc w:val="both"/>
+        <w:rPr>
+          <w:b w:val="false"/>
+          <w:b w:val="false"/>
+          <w:bCs w:val="false"/>
+          <w:sz w:val="28"/>
+          <w:szCs w:val="28"/>
+        </w:rPr>
+      </w:pPr>
+      <w:r>
+        <w:rPr>
+          <w:b w:val="false"/>
+          <w:bCs w:val="false"/>
+          <w:sz w:val="28"/>
+          <w:szCs w:val="28"/>
+        </w:rPr>
+        <w:t xml:space="preserve">    </w:t>
+      </w:r>
+      <w:r>
+        <w:rPr>
+          <w:b w:val="false"/>
+          <w:bCs w:val="false"/>
+          <w:sz w:val="28"/>
+          <w:szCs w:val="28"/>
+        </w:rPr>
+        <w:t>cout&lt;&lt;"y: "&lt;&lt;setbase(10)&lt;&lt;y&lt;&lt;endl;</w:t>
+      </w:r>
+    </w:p>
+    <w:p>
+      <w:pPr>
+        <w:pStyle w:val="Normal"/>
+        <w:bidi w:val="0"/>
+        <w:spacing w:lineRule="auto" w:line="360"/>
+        <w:ind w:hanging="0"/>
+        <w:jc w:val="both"/>
+        <w:rPr>
+          <w:b w:val="false"/>
+          <w:b w:val="false"/>
+          <w:bCs w:val="false"/>
+          <w:sz w:val="28"/>
+          <w:szCs w:val="28"/>
+        </w:rPr>
+      </w:pPr>
+      <w:r>
+        <w:rPr>
+          <w:b w:val="false"/>
+          <w:bCs w:val="false"/>
+          <w:sz w:val="28"/>
+          <w:szCs w:val="28"/>
+        </w:rPr>
+        <w:t xml:space="preserve">    </w:t>
+      </w:r>
+      <w:r>
+        <w:rPr>
+          <w:b w:val="false"/>
+          <w:bCs w:val="false"/>
+          <w:sz w:val="28"/>
+          <w:szCs w:val="28"/>
+        </w:rPr>
+        <w:t>cout&lt;&lt;"z: "&lt;&lt;setbase(10)&lt;&lt;z&lt;&lt;endl;</w:t>
+      </w:r>
+    </w:p>
+    <w:p>
+      <w:pPr>
+        <w:pStyle w:val="Normal"/>
+        <w:bidi w:val="0"/>
+        <w:spacing w:lineRule="auto" w:line="360"/>
+        <w:ind w:hanging="0"/>
+        <w:jc w:val="both"/>
+        <w:rPr>
+          <w:b w:val="false"/>
+          <w:b w:val="false"/>
+          <w:bCs w:val="false"/>
+          <w:sz w:val="28"/>
+          <w:szCs w:val="28"/>
+        </w:rPr>
+      </w:pPr>
+      <w:r>
+        <w:rPr>
+          <w:b w:val="false"/>
+          <w:bCs w:val="false"/>
+          <w:sz w:val="28"/>
+          <w:szCs w:val="28"/>
+        </w:rPr>
+        <w:t>}</w:t>
+      </w:r>
+    </w:p>
+    <w:p>
+      <w:pPr>
+        <w:pStyle w:val="Normal"/>
+        <w:bidi w:val="0"/>
+        <w:spacing w:lineRule="auto" w:line="360"/>
+        <w:ind w:hanging="0"/>
+        <w:jc w:val="both"/>
+        <w:rPr>
+          <w:b w:val="false"/>
+          <w:b w:val="false"/>
+          <w:bCs w:val="false"/>
+          <w:sz w:val="28"/>
+          <w:szCs w:val="28"/>
+        </w:rPr>
+      </w:pPr>
+      <w:r>
+        <w:rPr>
+          <w:b w:val="false"/>
+          <w:bCs w:val="false"/>
+          <w:sz w:val="28"/>
+          <w:szCs w:val="28"/>
+        </w:rPr>
+        <w:t>void getHexNum(float x, float y, float z)</w:t>
+      </w:r>
+    </w:p>
+    <w:p>
+      <w:pPr>
+        <w:pStyle w:val="Normal"/>
+        <w:bidi w:val="0"/>
+        <w:spacing w:lineRule="auto" w:line="360"/>
+        <w:ind w:hanging="0"/>
+        <w:jc w:val="both"/>
+        <w:rPr>
+          <w:b w:val="false"/>
+          <w:b w:val="false"/>
+          <w:bCs w:val="false"/>
+          <w:sz w:val="28"/>
+          <w:szCs w:val="28"/>
+        </w:rPr>
+      </w:pPr>
+      <w:r>
+        <w:rPr>
+          <w:b w:val="false"/>
+          <w:bCs w:val="false"/>
+          <w:sz w:val="28"/>
+          <w:szCs w:val="28"/>
+        </w:rPr>
+        <w:t>{</w:t>
+      </w:r>
+    </w:p>
+    <w:p>
+      <w:pPr>
+        <w:pStyle w:val="Normal"/>
+        <w:bidi w:val="0"/>
+        <w:spacing w:lineRule="auto" w:line="360"/>
+        <w:ind w:hanging="0"/>
+        <w:jc w:val="both"/>
+        <w:rPr>
+          <w:b w:val="false"/>
+          <w:b w:val="false"/>
+          <w:bCs w:val="false"/>
+          <w:sz w:val="28"/>
+          <w:szCs w:val="28"/>
+        </w:rPr>
+      </w:pPr>
+      <w:r>
+        <w:rPr>
+          <w:b w:val="false"/>
+          <w:bCs w:val="false"/>
+          <w:sz w:val="28"/>
+          <w:szCs w:val="28"/>
+        </w:rPr>
+        <w:t xml:space="preserve">    </w:t>
+      </w:r>
+      <w:r>
+        <w:rPr>
+          <w:b w:val="false"/>
+          <w:bCs w:val="false"/>
+          <w:sz w:val="28"/>
+          <w:szCs w:val="28"/>
+        </w:rPr>
+        <w:t>cout&lt;&lt;"Числа в Шістнадцятковій системі числення:"&lt;&lt;endl;</w:t>
+      </w:r>
+    </w:p>
+    <w:p>
+      <w:pPr>
+        <w:pStyle w:val="Normal"/>
+        <w:bidi w:val="0"/>
+        <w:spacing w:lineRule="auto" w:line="360"/>
+        <w:ind w:hanging="0"/>
+        <w:jc w:val="both"/>
+        <w:rPr>
+          <w:b w:val="false"/>
+          <w:b w:val="false"/>
+          <w:bCs w:val="false"/>
+          <w:sz w:val="28"/>
+          <w:szCs w:val="28"/>
+        </w:rPr>
+      </w:pPr>
+      <w:r>
+        <w:rPr>
+          <w:b w:val="false"/>
+          <w:bCs w:val="false"/>
+          <w:sz w:val="28"/>
+          <w:szCs w:val="28"/>
+        </w:rPr>
+        <w:t xml:space="preserve">    </w:t>
+      </w:r>
+      <w:r>
+        <w:rPr>
+          <w:b w:val="false"/>
+          <w:bCs w:val="false"/>
+          <w:sz w:val="28"/>
+          <w:szCs w:val="28"/>
+        </w:rPr>
+        <w:t>cout&lt;&lt;"x: "&lt;&lt;hex&lt;&lt;(int)x&lt;&lt;endl;</w:t>
+      </w:r>
+    </w:p>
+    <w:p>
+      <w:pPr>
+        <w:pStyle w:val="Normal"/>
+        <w:bidi w:val="0"/>
+        <w:spacing w:lineRule="auto" w:line="360"/>
+        <w:ind w:hanging="0"/>
+        <w:jc w:val="both"/>
+        <w:rPr>
+          <w:b w:val="false"/>
+          <w:b w:val="false"/>
+          <w:bCs w:val="false"/>
+          <w:sz w:val="28"/>
+          <w:szCs w:val="28"/>
+        </w:rPr>
+      </w:pPr>
+      <w:r>
+        <w:rPr>
+          <w:b w:val="false"/>
+          <w:bCs w:val="false"/>
+          <w:sz w:val="28"/>
+          <w:szCs w:val="28"/>
+        </w:rPr>
+        <w:t xml:space="preserve">    </w:t>
+      </w:r>
+      <w:r>
+        <w:rPr>
+          <w:b w:val="false"/>
+          <w:bCs w:val="false"/>
+          <w:sz w:val="28"/>
+          <w:szCs w:val="28"/>
+        </w:rPr>
+        <w:t>cout&lt;&lt;"y: "&lt;&lt;hex&lt;&lt;(int)y&lt;&lt;endl;</w:t>
+      </w:r>
+    </w:p>
+    <w:p>
+      <w:pPr>
+        <w:pStyle w:val="Normal"/>
+        <w:bidi w:val="0"/>
+        <w:spacing w:lineRule="auto" w:line="360"/>
+        <w:ind w:hanging="0"/>
+        <w:jc w:val="both"/>
+        <w:rPr>
+          <w:b w:val="false"/>
+          <w:b w:val="false"/>
+          <w:bCs w:val="false"/>
+          <w:sz w:val="28"/>
+          <w:szCs w:val="28"/>
+        </w:rPr>
+      </w:pPr>
+      <w:r>
+        <w:rPr>
+          <w:b w:val="false"/>
+          <w:bCs w:val="false"/>
+          <w:sz w:val="28"/>
+          <w:szCs w:val="28"/>
+        </w:rPr>
+        <w:t xml:space="preserve">    </w:t>
+      </w:r>
+      <w:r>
+        <w:rPr>
+          <w:b w:val="false"/>
+          <w:bCs w:val="false"/>
+          <w:sz w:val="28"/>
+          <w:szCs w:val="28"/>
+        </w:rPr>
+        <w:t>cout&lt;&lt;"z: "&lt;&lt;hex&lt;&lt;(int)z&lt;&lt;endl;</w:t>
+      </w:r>
+    </w:p>
+    <w:p>
+      <w:pPr>
+        <w:pStyle w:val="Normal"/>
+        <w:bidi w:val="0"/>
+        <w:spacing w:lineRule="auto" w:line="360"/>
+        <w:ind w:hanging="0"/>
+        <w:jc w:val="both"/>
+        <w:rPr>
+          <w:b w:val="false"/>
+          <w:b w:val="false"/>
+          <w:bCs w:val="false"/>
+          <w:sz w:val="28"/>
+          <w:szCs w:val="28"/>
+        </w:rPr>
+      </w:pPr>
+      <w:r>
+        <w:rPr>
+          <w:b w:val="false"/>
+          <w:bCs w:val="false"/>
+          <w:sz w:val="28"/>
+          <w:szCs w:val="28"/>
+        </w:rPr>
+        <w:t>}</w:t>
       </w:r>
     </w:p>
     <w:sectPr>
